--- a/Prozorov_eng.docx
+++ b/Prozorov_eng.docx
@@ -2,18 +2,4275 @@
 <file path=word/document.xml><?xml version="1.0" encoding="utf-8"?>
 <w:document xmlns:wpc="http://schemas.microsoft.com/office/word/2010/wordprocessingCanvas" xmlns:cx="http://schemas.microsoft.com/office/drawing/2014/chartex" xmlns:cx1="http://schemas.microsoft.com/office/drawing/2015/9/8/chartex" xmlns:cx2="http://schemas.microsoft.com/office/drawing/2015/10/21/chartex" xmlns:cx3="http://schemas.microsoft.com/office/drawing/2016/5/9/chartex" xmlns:cx4="http://schemas.microsoft.com/office/drawing/2016/5/10/chartex" xmlns:cx5="http://schemas.microsoft.com/office/drawing/2016/5/11/chartex" xmlns:cx6="http://schemas.microsoft.com/office/drawing/2016/5/12/chartex" xmlns:cx7="http://schemas.microsoft.com/office/drawing/2016/5/13/chartex" xmlns:cx8="http://schemas.microsoft.com/office/drawing/2016/5/14/chartex" xmlns:mc="http://schemas.openxmlformats.org/markup-compatibility/2006" xmlns:aink="http://schemas.microsoft.com/office/drawing/2016/ink" xmlns:am3d="http://schemas.microsoft.com/office/drawing/2017/model3d" xmlns:o="urn:schemas-microsoft-com:office:office" xmlns:r="http://schemas.openxmlformats.org/officeDocument/2006/relationships" xmlns:m="http://schemas.openxmlformats.org/officeDocument/2006/math" xmlns:v="urn:schemas-microsoft-com:vml" xmlns:wp14="http://schemas.microsoft.com/office/word/2010/wordprocessingDrawing" xmlns:wp="http://schemas.openxmlformats.org/drawingml/2006/wordprocessingDrawing" xmlns:w10="urn:schemas-microsoft-com:office:word" xmlns:w="http://schemas.openxmlformats.org/wordprocessingml/2006/main" xmlns:w14="http://schemas.microsoft.com/office/word/2010/wordml" xmlns:w15="http://schemas.microsoft.com/office/word/2012/wordml" xmlns:w16cid="http://schemas.microsoft.com/office/word/2016/wordml/cid" xmlns:w16se="http://schemas.microsoft.com/office/word/2015/wordml/symex" xmlns:wpg="http://schemas.microsoft.com/office/word/2010/wordprocessingGroup" xmlns:wpi="http://schemas.microsoft.com/office/word/2010/wordprocessingInk" xmlns:wne="http://schemas.microsoft.com/office/word/2006/wordml" xmlns:wps="http://schemas.microsoft.com/office/word/2010/wordprocessingShape" mc:Ignorable="w14 w15 w16se w16cid wp14">
   <w:body>
-    <w:p>
-      <w:bookmarkStart w:id="0" w:name="_GoBack"/>
-      <w:bookmarkEnd w:id="0"/>
+    <w:tbl>
+      <w:tblPr>
+        <w:tblStyle w:val="11"/>
+        <w:tblW w:w="0" w:type="auto"/>
+        <w:tblBorders>
+          <w:top w:val="none" w:sz="0" w:space="0" w:color="auto"/>
+          <w:left w:val="none" w:sz="0" w:space="0" w:color="auto"/>
+          <w:bottom w:val="none" w:sz="0" w:space="0" w:color="auto"/>
+          <w:right w:val="none" w:sz="0" w:space="0" w:color="auto"/>
+          <w:insideH w:val="none" w:sz="0" w:space="0" w:color="auto"/>
+          <w:insideV w:val="none" w:sz="0" w:space="0" w:color="auto"/>
+        </w:tblBorders>
+        <w:tblLayout w:type="fixed"/>
+        <w:tblLook w:val="0000" w:firstRow="0" w:lastRow="0" w:firstColumn="0" w:lastColumn="0" w:noHBand="0" w:noVBand="0"/>
+      </w:tblPr>
+      <w:tblGrid>
+        <w:gridCol w:w="3100"/>
+        <w:gridCol w:w="3126"/>
+        <w:gridCol w:w="3129"/>
+      </w:tblGrid>
+      <w:tr>
+        <w:trPr>
+          <w:cnfStyle w:val="000000100000" w:firstRow="0" w:lastRow="0" w:firstColumn="0" w:lastColumn="0" w:oddVBand="0" w:evenVBand="0" w:oddHBand="1" w:evenHBand="0" w:firstRowFirstColumn="0" w:firstRowLastColumn="0" w:lastRowFirstColumn="0" w:lastRowLastColumn="0"/>
+        </w:trPr>
+        <w:tc>
+          <w:tcPr>
+            <w:cnfStyle w:val="000010000000" w:firstRow="0" w:lastRow="0" w:firstColumn="0" w:lastColumn="0" w:oddVBand="1" w:evenVBand="0" w:oddHBand="0" w:evenHBand="0" w:firstRowFirstColumn="0" w:firstRowLastColumn="0" w:lastRowFirstColumn="0" w:lastRowLastColumn="0"/>
+            <w:tcW w:w="6226" w:type="dxa"/>
+            <w:gridSpan w:val="2"/>
+          </w:tcPr>
+          <w:p>
+            <w:pPr>
+              <w:keepNext/>
+              <w:keepLines/>
+              <w:widowControl/>
+              <w:spacing w:after="120"/>
+              <w:rPr>
+                <w:b/>
+                <w:bCs/>
+                <w:color w:val="000000"/>
+                <w:lang w:val="ru-RU"/>
+              </w:rPr>
+            </w:pPr>
+            <w:r>
+              <w:rPr>
+                <w:b/>
+                <w:bCs/>
+                <w:color w:val="000000"/>
+                <w:lang w:val="en-US"/>
+              </w:rPr>
+              <w:t>Prozorov</w:t>
+            </w:r>
+            <w:r>
+              <w:rPr>
+                <w:b/>
+                <w:bCs/>
+                <w:color w:val="000000"/>
+                <w:lang w:val="ru-RU"/>
+              </w:rPr>
+              <w:t xml:space="preserve"> </w:t>
+            </w:r>
+            <w:proofErr w:type="spellStart"/>
+            <w:r>
+              <w:rPr>
+                <w:b/>
+                <w:bCs/>
+                <w:color w:val="000000"/>
+                <w:lang w:val="en-US"/>
+              </w:rPr>
+              <w:t>Mykhailo</w:t>
+            </w:r>
+            <w:proofErr w:type="spellEnd"/>
+          </w:p>
+        </w:tc>
+        <w:tc>
+          <w:tcPr>
+            <w:tcW w:w="3129" w:type="dxa"/>
+            <w:vMerge w:val="restart"/>
+          </w:tcPr>
+          <w:tbl>
+            <w:tblPr>
+              <w:tblW w:w="0" w:type="auto"/>
+              <w:jc w:val="right"/>
+              <w:tblBorders>
+                <w:top w:val="single" w:sz="4" w:space="0" w:color="auto"/>
+                <w:left w:val="single" w:sz="4" w:space="0" w:color="auto"/>
+                <w:bottom w:val="single" w:sz="4" w:space="0" w:color="auto"/>
+                <w:right w:val="single" w:sz="4" w:space="0" w:color="auto"/>
+              </w:tblBorders>
+              <w:tblLayout w:type="fixed"/>
+              <w:tblLook w:val="0000" w:firstRow="0" w:lastRow="0" w:firstColumn="0" w:lastColumn="0" w:noHBand="0" w:noVBand="0"/>
+            </w:tblPr>
+            <w:tblGrid>
+              <w:gridCol w:w="2354"/>
+            </w:tblGrid>
+            <w:tr>
+              <w:tblPrEx>
+                <w:tblCellMar>
+                  <w:top w:w="0" w:type="dxa"/>
+                  <w:bottom w:w="0" w:type="dxa"/>
+                </w:tblCellMar>
+              </w:tblPrEx>
+              <w:trPr>
+                <w:jc w:val="right"/>
+              </w:trPr>
+              <w:tc>
+                <w:tcPr>
+                  <w:tcW w:w="2354" w:type="dxa"/>
+                  <w:tcBorders>
+                    <w:top w:val="single" w:sz="4" w:space="0" w:color="999999"/>
+                    <w:left w:val="single" w:sz="4" w:space="0" w:color="999999"/>
+                    <w:bottom w:val="single" w:sz="4" w:space="0" w:color="999999"/>
+                    <w:right w:val="single" w:sz="4" w:space="0" w:color="999999"/>
+                  </w:tcBorders>
+                </w:tcPr>
+                <w:p>
+                  <w:pPr>
+                    <w:widowControl/>
+                    <w:rPr>
+                      <w:sz w:val="20"/>
+                      <w:szCs w:val="20"/>
+                    </w:rPr>
+                  </w:pPr>
+                  <w:r>
+                    <w:rPr>
+                      <w:noProof/>
+                      <w:sz w:val="20"/>
+                      <w:szCs w:val="20"/>
+                    </w:rPr>
+                    <w:drawing>
+                      <wp:inline distT="0" distB="0" distL="0" distR="0">
+                        <wp:extent cx="1357630" cy="2035175"/>
+                        <wp:effectExtent l="0" t="0" r="0" b="0"/>
+                        <wp:docPr id="2" name="Рисунок 2" descr="C:\Users\kibum\AppData\Local\Microsoft\Windows\INetCache\Content.MSO\EACC92AE.tmp"/>
+                        <wp:cNvGraphicFramePr>
+                          <a:graphicFrameLocks xmlns:a="http://schemas.openxmlformats.org/drawingml/2006/main" noChangeAspect="1"/>
+                        </wp:cNvGraphicFramePr>
+                        <a:graphic xmlns:a="http://schemas.openxmlformats.org/drawingml/2006/main">
+                          <a:graphicData uri="http://schemas.openxmlformats.org/drawingml/2006/picture">
+                            <pic:pic xmlns:pic="http://schemas.openxmlformats.org/drawingml/2006/picture">
+                              <pic:nvPicPr>
+                                <pic:cNvPr id="0" name="Picture 2" descr="C:\Users\kibum\AppData\Local\Microsoft\Windows\INetCache\Content.MSO\EACC92AE.tmp"/>
+                                <pic:cNvPicPr>
+                                  <a:picLocks noChangeAspect="1" noChangeArrowheads="1"/>
+                                </pic:cNvPicPr>
+                              </pic:nvPicPr>
+                              <pic:blipFill>
+                                <a:blip r:embed="rId7">
+                                  <a:extLst>
+                                    <a:ext uri="{28A0092B-C50C-407E-A947-70E740481C1C}">
+                                      <a14:useLocalDpi xmlns:a14="http://schemas.microsoft.com/office/drawing/2010/main" val="0"/>
+                                    </a:ext>
+                                  </a:extLst>
+                                </a:blip>
+                                <a:srcRect/>
+                                <a:stretch>
+                                  <a:fillRect/>
+                                </a:stretch>
+                              </pic:blipFill>
+                              <pic:spPr bwMode="auto">
+                                <a:xfrm>
+                                  <a:off x="0" y="0"/>
+                                  <a:ext cx="1357630" cy="2035175"/>
+                                </a:xfrm>
+                                <a:prstGeom prst="rect">
+                                  <a:avLst/>
+                                </a:prstGeom>
+                                <a:noFill/>
+                                <a:ln>
+                                  <a:noFill/>
+                                </a:ln>
+                              </pic:spPr>
+                            </pic:pic>
+                          </a:graphicData>
+                        </a:graphic>
+                      </wp:inline>
+                    </w:drawing>
+                  </w:r>
+                </w:p>
+              </w:tc>
+            </w:tr>
+          </w:tbl>
+          <w:p>
+            <w:pPr>
+              <w:widowControl/>
+              <w:ind w:left="284" w:right="284"/>
+              <w:jc w:val="right"/>
+              <w:cnfStyle w:val="000000100000" w:firstRow="0" w:lastRow="0" w:firstColumn="0" w:lastColumn="0" w:oddVBand="0" w:evenVBand="0" w:oddHBand="1" w:evenHBand="0" w:firstRowFirstColumn="0" w:firstRowLastColumn="0" w:lastRowFirstColumn="0" w:lastRowLastColumn="0"/>
+              <w:rPr>
+                <w:color w:val="333333"/>
+                <w:lang w:val="ru-RU"/>
+              </w:rPr>
+            </w:pPr>
+          </w:p>
+        </w:tc>
+      </w:tr>
+      <w:tr>
+        <w:tc>
+          <w:tcPr>
+            <w:cnfStyle w:val="000010000000" w:firstRow="0" w:lastRow="0" w:firstColumn="0" w:lastColumn="0" w:oddVBand="1" w:evenVBand="0" w:oddHBand="0" w:evenHBand="0" w:firstRowFirstColumn="0" w:firstRowLastColumn="0" w:lastRowFirstColumn="0" w:lastRowLastColumn="0"/>
+            <w:tcW w:w="3100" w:type="dxa"/>
+          </w:tcPr>
+          <w:p>
+            <w:pPr>
+              <w:widowControl/>
+              <w:rPr>
+                <w:sz w:val="20"/>
+                <w:szCs w:val="20"/>
+                <w:lang w:val="ru-RU"/>
+              </w:rPr>
+            </w:pPr>
+            <w:r>
+              <w:rPr>
+                <w:sz w:val="20"/>
+                <w:szCs w:val="20"/>
+                <w:lang w:val="ru-RU"/>
+              </w:rPr>
+              <w:t>2</w:t>
+            </w:r>
+            <w:r>
+              <w:rPr>
+                <w:sz w:val="20"/>
+                <w:szCs w:val="20"/>
+                <w:lang w:val="en-US"/>
+              </w:rPr>
+              <w:t>6</w:t>
+            </w:r>
+            <w:r>
+              <w:rPr>
+                <w:sz w:val="20"/>
+                <w:szCs w:val="20"/>
+                <w:lang w:val="ru-RU"/>
+              </w:rPr>
+              <w:t xml:space="preserve"> </w:t>
+            </w:r>
+            <w:r>
+              <w:rPr>
+                <w:sz w:val="20"/>
+                <w:szCs w:val="20"/>
+                <w:lang w:val="en-US"/>
+              </w:rPr>
+              <w:t>April</w:t>
+            </w:r>
+            <w:r>
+              <w:rPr>
+                <w:sz w:val="20"/>
+                <w:szCs w:val="20"/>
+                <w:lang w:val="ru-RU"/>
+              </w:rPr>
+              <w:t xml:space="preserve"> 1990</w:t>
+            </w:r>
+          </w:p>
+        </w:tc>
+        <w:tc>
+          <w:tcPr>
+            <w:tcW w:w="3126" w:type="dxa"/>
+          </w:tcPr>
+          <w:p>
+            <w:pPr>
+              <w:widowControl/>
+              <w:cnfStyle w:val="000000000000" w:firstRow="0" w:lastRow="0" w:firstColumn="0" w:lastColumn="0" w:oddVBand="0" w:evenVBand="0" w:oddHBand="0" w:evenHBand="0" w:firstRowFirstColumn="0" w:firstRowLastColumn="0" w:lastRowFirstColumn="0" w:lastRowLastColumn="0"/>
+              <w:rPr>
+                <w:sz w:val="20"/>
+                <w:szCs w:val="20"/>
+                <w:lang w:val="ru-RU"/>
+              </w:rPr>
+            </w:pPr>
+          </w:p>
+        </w:tc>
+        <w:tc>
+          <w:tcPr>
+            <w:cnfStyle w:val="000010000000" w:firstRow="0" w:lastRow="0" w:firstColumn="0" w:lastColumn="0" w:oddVBand="1" w:evenVBand="0" w:oddHBand="0" w:evenHBand="0" w:firstRowFirstColumn="0" w:firstRowLastColumn="0" w:lastRowFirstColumn="0" w:lastRowLastColumn="0"/>
+            <w:tcW w:w="3129" w:type="dxa"/>
+            <w:vMerge/>
+          </w:tcPr>
+          <w:p>
+            <w:pPr>
+              <w:widowControl/>
+              <w:ind w:left="284" w:right="284"/>
+              <w:rPr>
+                <w:sz w:val="20"/>
+                <w:szCs w:val="20"/>
+                <w:lang w:val="ru-RU"/>
+              </w:rPr>
+            </w:pPr>
+          </w:p>
+        </w:tc>
+      </w:tr>
+      <w:tr>
+        <w:trPr>
+          <w:cnfStyle w:val="000000100000" w:firstRow="0" w:lastRow="0" w:firstColumn="0" w:lastColumn="0" w:oddVBand="0" w:evenVBand="0" w:oddHBand="1" w:evenHBand="0" w:firstRowFirstColumn="0" w:firstRowLastColumn="0" w:lastRowFirstColumn="0" w:lastRowLastColumn="0"/>
+        </w:trPr>
+        <w:tc>
+          <w:tcPr>
+            <w:cnfStyle w:val="000010000000" w:firstRow="0" w:lastRow="0" w:firstColumn="0" w:lastColumn="0" w:oddVBand="1" w:evenVBand="0" w:oddHBand="0" w:evenHBand="0" w:firstRowFirstColumn="0" w:firstRowLastColumn="0" w:lastRowFirstColumn="0" w:lastRowLastColumn="0"/>
+            <w:tcW w:w="3100" w:type="dxa"/>
+          </w:tcPr>
+          <w:p>
+            <w:pPr>
+              <w:widowControl/>
+              <w:rPr>
+                <w:sz w:val="20"/>
+                <w:szCs w:val="20"/>
+                <w:lang w:val="ru-RU"/>
+              </w:rPr>
+            </w:pPr>
+            <w:r>
+              <w:rPr>
+                <w:sz w:val="20"/>
+                <w:szCs w:val="20"/>
+                <w:lang w:val="en-US"/>
+              </w:rPr>
+              <w:t>Kyiv</w:t>
+            </w:r>
+          </w:p>
+        </w:tc>
+        <w:tc>
+          <w:tcPr>
+            <w:tcW w:w="3126" w:type="dxa"/>
+          </w:tcPr>
+          <w:p>
+            <w:pPr>
+              <w:widowControl/>
+              <w:cnfStyle w:val="000000100000" w:firstRow="0" w:lastRow="0" w:firstColumn="0" w:lastColumn="0" w:oddVBand="0" w:evenVBand="0" w:oddHBand="1" w:evenHBand="0" w:firstRowFirstColumn="0" w:firstRowLastColumn="0" w:lastRowFirstColumn="0" w:lastRowLastColumn="0"/>
+              <w:rPr>
+                <w:sz w:val="20"/>
+                <w:szCs w:val="20"/>
+                <w:lang w:val="ru-RU"/>
+              </w:rPr>
+            </w:pPr>
+          </w:p>
+        </w:tc>
+        <w:tc>
+          <w:tcPr>
+            <w:cnfStyle w:val="000010000000" w:firstRow="0" w:lastRow="0" w:firstColumn="0" w:lastColumn="0" w:oddVBand="1" w:evenVBand="0" w:oddHBand="0" w:evenHBand="0" w:firstRowFirstColumn="0" w:firstRowLastColumn="0" w:lastRowFirstColumn="0" w:lastRowLastColumn="0"/>
+            <w:tcW w:w="3129" w:type="dxa"/>
+            <w:vMerge/>
+          </w:tcPr>
+          <w:p>
+            <w:pPr>
+              <w:widowControl/>
+              <w:ind w:left="284" w:right="284"/>
+              <w:rPr>
+                <w:sz w:val="20"/>
+                <w:szCs w:val="20"/>
+                <w:lang w:val="ru-RU"/>
+              </w:rPr>
+            </w:pPr>
+          </w:p>
+        </w:tc>
+      </w:tr>
+      <w:tr>
+        <w:tc>
+          <w:tcPr>
+            <w:cnfStyle w:val="000010000000" w:firstRow="0" w:lastRow="0" w:firstColumn="0" w:lastColumn="0" w:oddVBand="1" w:evenVBand="0" w:oddHBand="0" w:evenHBand="0" w:firstRowFirstColumn="0" w:firstRowLastColumn="0" w:lastRowFirstColumn="0" w:lastRowLastColumn="0"/>
+            <w:tcW w:w="3100" w:type="dxa"/>
+          </w:tcPr>
+          <w:p>
+            <w:pPr>
+              <w:widowControl/>
+              <w:tabs>
+                <w:tab w:val="center" w:pos="1442"/>
+              </w:tabs>
+              <w:rPr>
+                <w:sz w:val="20"/>
+                <w:szCs w:val="20"/>
+                <w:lang w:val="ru-RU"/>
+              </w:rPr>
+            </w:pPr>
+            <w:r>
+              <w:rPr>
+                <w:sz w:val="20"/>
+                <w:szCs w:val="20"/>
+                <w:lang w:val="ru-RU"/>
+              </w:rPr>
+              <w:t>myhajlo.prozorov@gmail.com</w:t>
+            </w:r>
+            <w:r>
+              <w:rPr>
+                <w:sz w:val="20"/>
+                <w:szCs w:val="20"/>
+                <w:lang w:val="ru-RU"/>
+              </w:rPr>
+              <w:tab/>
+            </w:r>
+          </w:p>
+        </w:tc>
+        <w:tc>
+          <w:tcPr>
+            <w:tcW w:w="3126" w:type="dxa"/>
+          </w:tcPr>
+          <w:p>
+            <w:pPr>
+              <w:widowControl/>
+              <w:cnfStyle w:val="000000000000" w:firstRow="0" w:lastRow="0" w:firstColumn="0" w:lastColumn="0" w:oddVBand="0" w:evenVBand="0" w:oddHBand="0" w:evenHBand="0" w:firstRowFirstColumn="0" w:firstRowLastColumn="0" w:lastRowFirstColumn="0" w:lastRowLastColumn="0"/>
+              <w:rPr>
+                <w:sz w:val="20"/>
+                <w:szCs w:val="20"/>
+                <w:lang w:val="ru-RU"/>
+              </w:rPr>
+            </w:pPr>
+          </w:p>
+        </w:tc>
+        <w:tc>
+          <w:tcPr>
+            <w:cnfStyle w:val="000010000000" w:firstRow="0" w:lastRow="0" w:firstColumn="0" w:lastColumn="0" w:oddVBand="1" w:evenVBand="0" w:oddHBand="0" w:evenHBand="0" w:firstRowFirstColumn="0" w:firstRowLastColumn="0" w:lastRowFirstColumn="0" w:lastRowLastColumn="0"/>
+            <w:tcW w:w="3129" w:type="dxa"/>
+            <w:vMerge/>
+          </w:tcPr>
+          <w:p>
+            <w:pPr>
+              <w:widowControl/>
+              <w:ind w:left="284" w:right="284"/>
+              <w:rPr>
+                <w:sz w:val="20"/>
+                <w:szCs w:val="20"/>
+                <w:lang w:val="ru-RU"/>
+              </w:rPr>
+            </w:pPr>
+          </w:p>
+        </w:tc>
+      </w:tr>
+      <w:tr>
+        <w:trPr>
+          <w:cnfStyle w:val="000000100000" w:firstRow="0" w:lastRow="0" w:firstColumn="0" w:lastColumn="0" w:oddVBand="0" w:evenVBand="0" w:oddHBand="1" w:evenHBand="0" w:firstRowFirstColumn="0" w:firstRowLastColumn="0" w:lastRowFirstColumn="0" w:lastRowLastColumn="0"/>
+        </w:trPr>
+        <w:tc>
+          <w:tcPr>
+            <w:cnfStyle w:val="000010000000" w:firstRow="0" w:lastRow="0" w:firstColumn="0" w:lastColumn="0" w:oddVBand="1" w:evenVBand="0" w:oddHBand="0" w:evenHBand="0" w:firstRowFirstColumn="0" w:firstRowLastColumn="0" w:lastRowFirstColumn="0" w:lastRowLastColumn="0"/>
+            <w:tcW w:w="3100" w:type="dxa"/>
+          </w:tcPr>
+          <w:p>
+            <w:pPr>
+              <w:widowControl/>
+              <w:rPr>
+                <w:sz w:val="20"/>
+                <w:szCs w:val="20"/>
+              </w:rPr>
+            </w:pPr>
+          </w:p>
+        </w:tc>
+        <w:tc>
+          <w:tcPr>
+            <w:tcW w:w="3126" w:type="dxa"/>
+          </w:tcPr>
+          <w:p>
+            <w:pPr>
+              <w:widowControl/>
+              <w:cnfStyle w:val="000000100000" w:firstRow="0" w:lastRow="0" w:firstColumn="0" w:lastColumn="0" w:oddVBand="0" w:evenVBand="0" w:oddHBand="1" w:evenHBand="0" w:firstRowFirstColumn="0" w:firstRowLastColumn="0" w:lastRowFirstColumn="0" w:lastRowLastColumn="0"/>
+              <w:rPr>
+                <w:sz w:val="20"/>
+                <w:szCs w:val="20"/>
+              </w:rPr>
+            </w:pPr>
+            <w:bookmarkStart w:id="0" w:name="_GoBack"/>
+            <w:bookmarkEnd w:id="0"/>
+          </w:p>
+        </w:tc>
+        <w:tc>
+          <w:tcPr>
+            <w:cnfStyle w:val="000010000000" w:firstRow="0" w:lastRow="0" w:firstColumn="0" w:lastColumn="0" w:oddVBand="1" w:evenVBand="0" w:oddHBand="0" w:evenHBand="0" w:firstRowFirstColumn="0" w:firstRowLastColumn="0" w:lastRowFirstColumn="0" w:lastRowLastColumn="0"/>
+            <w:tcW w:w="3129" w:type="dxa"/>
+            <w:vMerge/>
+          </w:tcPr>
+          <w:p>
+            <w:pPr>
+              <w:widowControl/>
+              <w:ind w:left="284" w:right="284"/>
+              <w:rPr>
+                <w:sz w:val="20"/>
+                <w:szCs w:val="20"/>
+                <w:lang w:val="ru-RU"/>
+              </w:rPr>
+            </w:pPr>
+          </w:p>
+        </w:tc>
+      </w:tr>
+    </w:tbl>
+    <w:p>
+      <w:pPr>
+        <w:pStyle w:val="1"/>
+        <w:keepNext/>
+        <w:keepLines/>
+        <w:widowControl/>
+        <w:spacing w:before="360" w:after="360"/>
+        <w:jc w:val="center"/>
+        <w:rPr>
+          <w:rFonts w:ascii="Cambria" w:hAnsi="Cambria" w:cs="Cambria"/>
+          <w:color w:val="999999"/>
+          <w:sz w:val="20"/>
+          <w:szCs w:val="20"/>
+        </w:rPr>
+      </w:pPr>
+      <w:r>
+        <w:rPr>
+          <w:rFonts w:ascii="Cambria" w:hAnsi="Cambria" w:cs="Cambria"/>
+          <w:b/>
+          <w:bCs/>
+          <w:color w:val="000000"/>
+          <w:sz w:val="28"/>
+          <w:szCs w:val="28"/>
+        </w:rPr>
+        <w:t xml:space="preserve">.NET </w:t>
+      </w:r>
+      <w:proofErr w:type="spellStart"/>
+      <w:r>
+        <w:rPr>
+          <w:rFonts w:ascii="Cambria" w:hAnsi="Cambria" w:cs="Cambria"/>
+          <w:b/>
+          <w:bCs/>
+          <w:color w:val="000000"/>
+          <w:sz w:val="28"/>
+          <w:szCs w:val="28"/>
+        </w:rPr>
+        <w:t>Developer</w:t>
+      </w:r>
+      <w:proofErr w:type="spellEnd"/>
+      <w:r>
+        <w:rPr>
+          <w:rFonts w:ascii="Cambria" w:hAnsi="Cambria" w:cs="Cambria"/>
+          <w:b/>
+          <w:bCs/>
+          <w:color w:val="000000"/>
+          <w:sz w:val="28"/>
+          <w:szCs w:val="28"/>
+        </w:rPr>
+        <w:t xml:space="preserve"> </w:t>
+      </w:r>
+      <w:r>
+        <w:rPr>
+          <w:rFonts w:ascii="Cambria" w:hAnsi="Cambria" w:cs="Cambria"/>
+          <w:b/>
+          <w:bCs/>
+          <w:color w:val="000000"/>
+          <w:sz w:val="28"/>
+          <w:szCs w:val="28"/>
+        </w:rPr>
+        <w:br/>
+      </w:r>
+      <w:r>
+        <w:rPr>
+          <w:rFonts w:ascii="Cambria" w:hAnsi="Cambria" w:cs="Cambria"/>
+          <w:color w:val="000000"/>
+          <w:sz w:val="20"/>
+          <w:szCs w:val="20"/>
+        </w:rPr>
+        <w:t xml:space="preserve"> </w:t>
+      </w:r>
+    </w:p>
+    <w:p>
+      <w:pPr>
+        <w:rPr>
+          <w:sz w:val="20"/>
+          <w:szCs w:val="20"/>
+        </w:rPr>
+      </w:pPr>
+      <w:r>
+        <w:rPr>
+          <w:b/>
+          <w:bCs/>
+          <w:lang w:val="en-US"/>
+        </w:rPr>
+        <w:t>S</w:t>
+      </w:r>
+      <w:proofErr w:type="spellStart"/>
+      <w:r>
+        <w:rPr>
+          <w:b/>
+          <w:bCs/>
+        </w:rPr>
+        <w:t>ummary</w:t>
+      </w:r>
+      <w:proofErr w:type="spellEnd"/>
+    </w:p>
+    <w:p>
+      <w:pPr>
+        <w:pBdr>
+          <w:bottom w:val="single" w:sz="4" w:space="1" w:color="auto"/>
+        </w:pBdr>
+        <w:rPr>
+          <w:sz w:val="20"/>
+          <w:szCs w:val="20"/>
+        </w:rPr>
+      </w:pPr>
+      <w:r>
+        <w:rPr>
+          <w:sz w:val="20"/>
+          <w:szCs w:val="20"/>
+        </w:rPr>
+        <w:t xml:space="preserve"> </w:t>
+      </w:r>
+      <w:r>
+        <w:rPr>
+          <w:sz w:val="4"/>
+          <w:szCs w:val="4"/>
+        </w:rPr>
+        <w:t> </w:t>
+      </w:r>
+    </w:p>
+    <w:p>
+      <w:pPr>
+        <w:rPr>
+          <w:sz w:val="20"/>
+          <w:szCs w:val="20"/>
+        </w:rPr>
+      </w:pPr>
+    </w:p>
+    <w:p>
+      <w:pPr>
+        <w:ind w:left="400" w:right="200"/>
+        <w:rPr>
+          <w:sz w:val="20"/>
+          <w:szCs w:val="20"/>
+          <w:lang w:val="en-US"/>
+        </w:rPr>
+      </w:pPr>
+      <w:r>
+        <w:rPr>
+          <w:sz w:val="20"/>
+          <w:szCs w:val="20"/>
+          <w:lang w:val="en-US"/>
+        </w:rPr>
+        <w:t xml:space="preserve">For the last three years I have been working with high-load systems. Current working system </w:t>
+      </w:r>
+      <w:r>
+        <w:rPr>
+          <w:sz w:val="20"/>
+          <w:szCs w:val="20"/>
+          <w:lang w:val="en-US"/>
+        </w:rPr>
+        <w:t>handle</w:t>
+      </w:r>
+      <w:r>
+        <w:rPr>
+          <w:sz w:val="20"/>
+          <w:szCs w:val="20"/>
+          <w:lang w:val="en-US"/>
+        </w:rPr>
+        <w:t>s 15M request per day. I have increased speed of</w:t>
+      </w:r>
+      <w:r>
+        <w:rPr>
+          <w:sz w:val="20"/>
+          <w:szCs w:val="20"/>
+          <w:lang w:val="en-US"/>
+        </w:rPr>
+        <w:t xml:space="preserve"> </w:t>
+      </w:r>
+      <w:r>
+        <w:rPr>
+          <w:sz w:val="20"/>
+          <w:szCs w:val="20"/>
+          <w:lang w:val="en-US"/>
+        </w:rPr>
+        <w:t>internal</w:t>
+      </w:r>
+      <w:r>
+        <w:rPr>
+          <w:sz w:val="20"/>
+          <w:szCs w:val="20"/>
+          <w:lang w:val="en-US"/>
+        </w:rPr>
+        <w:t xml:space="preserve"> program in 60 times (</w:t>
+      </w:r>
+      <w:r>
+        <w:rPr>
+          <w:sz w:val="20"/>
+          <w:szCs w:val="20"/>
+          <w:lang w:val="en-US"/>
+        </w:rPr>
+        <w:t>I reduced</w:t>
+      </w:r>
+      <w:r>
+        <w:rPr>
+          <w:sz w:val="20"/>
+          <w:szCs w:val="20"/>
+          <w:lang w:val="en-US"/>
+        </w:rPr>
+        <w:t xml:space="preserve"> </w:t>
+      </w:r>
+      <w:r>
+        <w:rPr>
+          <w:sz w:val="20"/>
+          <w:szCs w:val="20"/>
+          <w:lang w:val="en-US"/>
+        </w:rPr>
+        <w:t>CPU</w:t>
+      </w:r>
+      <w:r>
+        <w:rPr>
+          <w:sz w:val="20"/>
+          <w:szCs w:val="20"/>
+          <w:lang w:val="en-US"/>
+        </w:rPr>
+        <w:t xml:space="preserve"> working time, and </w:t>
+      </w:r>
+      <w:r>
+        <w:rPr>
+          <w:sz w:val="20"/>
+          <w:szCs w:val="20"/>
+          <w:lang w:val="en-US"/>
+        </w:rPr>
+        <w:t>I</w:t>
+      </w:r>
+      <w:r>
+        <w:rPr>
+          <w:sz w:val="20"/>
+          <w:szCs w:val="20"/>
+          <w:lang w:val="en-US"/>
+        </w:rPr>
+        <w:t xml:space="preserve"> made parallel </w:t>
+      </w:r>
+      <w:r>
+        <w:rPr>
+          <w:sz w:val="20"/>
+          <w:szCs w:val="20"/>
+          <w:lang w:val="en-US"/>
+        </w:rPr>
+        <w:t>execution</w:t>
+      </w:r>
+      <w:r>
+        <w:rPr>
+          <w:sz w:val="20"/>
+          <w:szCs w:val="20"/>
+          <w:lang w:val="en-US"/>
+        </w:rPr>
+        <w:t xml:space="preserve"> o</w:t>
+      </w:r>
+      <w:r>
+        <w:rPr>
+          <w:sz w:val="20"/>
+          <w:szCs w:val="20"/>
+          <w:lang w:val="en-US"/>
+        </w:rPr>
+        <w:t>f async processes). Now it work</w:t>
+      </w:r>
+      <w:r>
+        <w:rPr>
+          <w:sz w:val="20"/>
+          <w:szCs w:val="20"/>
+          <w:lang w:val="en-US"/>
+        </w:rPr>
+        <w:t xml:space="preserve">s </w:t>
+      </w:r>
+      <w:r>
+        <w:rPr>
+          <w:sz w:val="20"/>
+          <w:szCs w:val="20"/>
+          <w:lang w:val="en-US"/>
+        </w:rPr>
+        <w:t xml:space="preserve">less than </w:t>
+      </w:r>
+      <w:r>
+        <w:rPr>
+          <w:sz w:val="20"/>
+          <w:szCs w:val="20"/>
+          <w:lang w:val="en-US"/>
+        </w:rPr>
+        <w:t>10 min</w:t>
+      </w:r>
+      <w:r>
+        <w:rPr>
+          <w:sz w:val="20"/>
+          <w:szCs w:val="20"/>
+          <w:lang w:val="en-US"/>
+        </w:rPr>
+        <w:t>.</w:t>
+      </w:r>
+      <w:r>
+        <w:rPr>
+          <w:sz w:val="20"/>
+          <w:szCs w:val="20"/>
+          <w:lang w:val="en-US"/>
+        </w:rPr>
+        <w:t xml:space="preserve"> </w:t>
+      </w:r>
+      <w:r>
+        <w:rPr>
+          <w:sz w:val="20"/>
+          <w:szCs w:val="20"/>
+          <w:lang w:val="en-US"/>
+        </w:rPr>
+        <w:t>B</w:t>
+      </w:r>
+      <w:r>
+        <w:rPr>
+          <w:sz w:val="20"/>
+          <w:szCs w:val="20"/>
+          <w:lang w:val="en-US"/>
+        </w:rPr>
+        <w:t xml:space="preserve">efore some </w:t>
+      </w:r>
+      <w:r>
+        <w:rPr>
+          <w:sz w:val="20"/>
+          <w:szCs w:val="20"/>
+          <w:lang w:val="en-US"/>
+        </w:rPr>
+        <w:t xml:space="preserve">of </w:t>
+      </w:r>
+      <w:r>
+        <w:rPr>
+          <w:sz w:val="20"/>
+          <w:szCs w:val="20"/>
+          <w:lang w:val="en-US"/>
+        </w:rPr>
+        <w:t xml:space="preserve">jobs </w:t>
+      </w:r>
+      <w:r>
+        <w:rPr>
+          <w:sz w:val="20"/>
+          <w:szCs w:val="20"/>
+          <w:lang w:val="en-US"/>
+        </w:rPr>
+        <w:t xml:space="preserve">had executed </w:t>
+      </w:r>
+      <w:r>
+        <w:rPr>
+          <w:sz w:val="20"/>
+          <w:szCs w:val="20"/>
+          <w:lang w:val="en-US"/>
+        </w:rPr>
+        <w:t>du</w:t>
+      </w:r>
+      <w:r>
+        <w:rPr>
+          <w:sz w:val="20"/>
+          <w:szCs w:val="20"/>
+          <w:lang w:val="en-US"/>
+        </w:rPr>
+        <w:t>ring 6 hours every time. System</w:t>
+      </w:r>
+      <w:r>
+        <w:rPr>
+          <w:sz w:val="20"/>
+          <w:szCs w:val="20"/>
+          <w:lang w:val="en-US"/>
+        </w:rPr>
+        <w:t xml:space="preserve">s stability </w:t>
+      </w:r>
+      <w:r>
+        <w:rPr>
+          <w:sz w:val="20"/>
+          <w:szCs w:val="20"/>
+          <w:lang w:val="en-US"/>
+        </w:rPr>
+        <w:t xml:space="preserve">by number of </w:t>
+      </w:r>
+      <w:r>
+        <w:rPr>
+          <w:sz w:val="20"/>
+          <w:szCs w:val="20"/>
+          <w:lang w:val="en-US"/>
+        </w:rPr>
+        <w:t>exception</w:t>
+      </w:r>
+      <w:r>
+        <w:rPr>
+          <w:sz w:val="20"/>
+          <w:szCs w:val="20"/>
+          <w:lang w:val="en-US"/>
+        </w:rPr>
+        <w:t>s</w:t>
+      </w:r>
+      <w:r>
+        <w:rPr>
+          <w:sz w:val="20"/>
+          <w:szCs w:val="20"/>
+          <w:lang w:val="en-US"/>
+        </w:rPr>
+        <w:t xml:space="preserve"> </w:t>
+      </w:r>
+      <w:r>
+        <w:rPr>
+          <w:sz w:val="20"/>
+          <w:szCs w:val="20"/>
+          <w:lang w:val="en-US"/>
+        </w:rPr>
+        <w:t>w</w:t>
+      </w:r>
+      <w:r>
+        <w:rPr>
+          <w:sz w:val="20"/>
+          <w:szCs w:val="20"/>
+          <w:lang w:val="en-US"/>
+        </w:rPr>
+        <w:t>as imp</w:t>
+      </w:r>
+      <w:r>
+        <w:rPr>
+          <w:sz w:val="20"/>
+          <w:szCs w:val="20"/>
+          <w:lang w:val="en-US"/>
+        </w:rPr>
+        <w:t>r</w:t>
+      </w:r>
+      <w:r>
+        <w:rPr>
+          <w:sz w:val="20"/>
+          <w:szCs w:val="20"/>
+          <w:lang w:val="en-US"/>
+        </w:rPr>
+        <w:t>oved.</w:t>
+      </w:r>
+    </w:p>
+    <w:p>
+      <w:pPr>
+        <w:ind w:left="400" w:right="200"/>
+        <w:rPr>
+          <w:sz w:val="20"/>
+          <w:szCs w:val="20"/>
+          <w:lang w:val="en-US"/>
+        </w:rPr>
+      </w:pPr>
+      <w:r>
+        <w:rPr>
+          <w:sz w:val="20"/>
+          <w:szCs w:val="20"/>
+          <w:lang w:val="en-US"/>
+        </w:rPr>
+        <w:t xml:space="preserve">I </w:t>
+      </w:r>
+      <w:r>
+        <w:rPr>
+          <w:sz w:val="20"/>
+          <w:szCs w:val="20"/>
+          <w:lang w:val="en-US"/>
+        </w:rPr>
+        <w:t xml:space="preserve">did </w:t>
+      </w:r>
+      <w:proofErr w:type="spellStart"/>
+      <w:r>
+        <w:rPr>
+          <w:sz w:val="20"/>
+          <w:szCs w:val="20"/>
+          <w:lang w:val="en-US"/>
+        </w:rPr>
+        <w:t>intergation</w:t>
+      </w:r>
+      <w:proofErr w:type="spellEnd"/>
+      <w:r>
+        <w:rPr>
+          <w:sz w:val="20"/>
+          <w:szCs w:val="20"/>
+          <w:lang w:val="en-US"/>
+        </w:rPr>
+        <w:t xml:space="preserve"> with different</w:t>
+      </w:r>
+      <w:r>
+        <w:rPr>
+          <w:sz w:val="20"/>
+          <w:szCs w:val="20"/>
+          <w:lang w:val="en-US"/>
+        </w:rPr>
+        <w:t xml:space="preserve"> systems </w:t>
+      </w:r>
+      <w:r>
+        <w:rPr>
+          <w:sz w:val="20"/>
+          <w:szCs w:val="20"/>
+          <w:lang w:val="en-US"/>
+        </w:rPr>
+        <w:t>such as</w:t>
+      </w:r>
+      <w:r>
+        <w:rPr>
+          <w:color w:val="FF0000"/>
+          <w:sz w:val="20"/>
+          <w:szCs w:val="20"/>
+          <w:lang w:val="en-US"/>
+        </w:rPr>
+        <w:t xml:space="preserve"> </w:t>
+      </w:r>
+      <w:proofErr w:type="spellStart"/>
+      <w:r>
+        <w:rPr>
+          <w:sz w:val="20"/>
+          <w:szCs w:val="20"/>
+        </w:rPr>
+        <w:t>Esputnik</w:t>
+      </w:r>
+      <w:proofErr w:type="spellEnd"/>
+      <w:r>
+        <w:rPr>
+          <w:sz w:val="20"/>
+          <w:szCs w:val="20"/>
+          <w:lang w:val="en-US"/>
+        </w:rPr>
+        <w:t xml:space="preserve"> or</w:t>
+      </w:r>
+      <w:r>
+        <w:rPr>
+          <w:sz w:val="20"/>
+          <w:szCs w:val="20"/>
+        </w:rPr>
+        <w:t xml:space="preserve"> </w:t>
+      </w:r>
+      <w:proofErr w:type="spellStart"/>
+      <w:r>
+        <w:rPr>
+          <w:sz w:val="20"/>
+          <w:szCs w:val="20"/>
+        </w:rPr>
+        <w:t>Amazon</w:t>
+      </w:r>
+      <w:proofErr w:type="spellEnd"/>
+      <w:r>
+        <w:rPr>
+          <w:sz w:val="20"/>
+          <w:szCs w:val="20"/>
+        </w:rPr>
+        <w:t xml:space="preserve"> SES</w:t>
+      </w:r>
+      <w:r>
+        <w:rPr>
+          <w:sz w:val="20"/>
+          <w:szCs w:val="20"/>
+          <w:lang w:val="en-US"/>
+        </w:rPr>
+        <w:t xml:space="preserve">. </w:t>
+      </w:r>
+    </w:p>
+    <w:p>
+      <w:pPr>
+        <w:ind w:left="400" w:right="200"/>
+        <w:rPr>
+          <w:sz w:val="20"/>
+          <w:szCs w:val="20"/>
+          <w:lang w:val="en-US"/>
+        </w:rPr>
+      </w:pPr>
+      <w:r>
+        <w:rPr>
+          <w:sz w:val="20"/>
+          <w:szCs w:val="20"/>
+          <w:lang w:val="en-US"/>
+        </w:rPr>
+        <w:t>I</w:t>
+      </w:r>
+      <w:r>
+        <w:rPr>
+          <w:sz w:val="20"/>
+          <w:szCs w:val="20"/>
+        </w:rPr>
+        <w:t xml:space="preserve"> </w:t>
+      </w:r>
+      <w:proofErr w:type="spellStart"/>
+      <w:r>
+        <w:rPr>
+          <w:sz w:val="20"/>
+          <w:szCs w:val="20"/>
+        </w:rPr>
+        <w:t>have</w:t>
+      </w:r>
+      <w:proofErr w:type="spellEnd"/>
+      <w:r>
+        <w:rPr>
+          <w:sz w:val="20"/>
+          <w:szCs w:val="20"/>
+        </w:rPr>
+        <w:t xml:space="preserve"> </w:t>
+      </w:r>
+      <w:proofErr w:type="spellStart"/>
+      <w:r>
+        <w:rPr>
+          <w:sz w:val="20"/>
+          <w:szCs w:val="20"/>
+        </w:rPr>
+        <w:t>created</w:t>
+      </w:r>
+      <w:proofErr w:type="spellEnd"/>
+      <w:r>
+        <w:rPr>
+          <w:sz w:val="20"/>
+          <w:szCs w:val="20"/>
+        </w:rPr>
+        <w:t xml:space="preserve"> </w:t>
+      </w:r>
+      <w:r>
+        <w:rPr>
+          <w:sz w:val="20"/>
+          <w:szCs w:val="20"/>
+          <w:lang w:val="en-US"/>
+        </w:rPr>
+        <w:t xml:space="preserve">new </w:t>
+      </w:r>
+      <w:r>
+        <w:rPr>
+          <w:sz w:val="20"/>
+          <w:szCs w:val="20"/>
+        </w:rPr>
+        <w:t>.</w:t>
+      </w:r>
+      <w:proofErr w:type="spellStart"/>
+      <w:r>
+        <w:rPr>
+          <w:sz w:val="20"/>
+          <w:szCs w:val="20"/>
+        </w:rPr>
+        <w:t>Net</w:t>
+      </w:r>
+      <w:proofErr w:type="spellEnd"/>
+      <w:r>
+        <w:rPr>
+          <w:sz w:val="20"/>
+          <w:szCs w:val="20"/>
+        </w:rPr>
+        <w:t xml:space="preserve"> </w:t>
+      </w:r>
+      <w:proofErr w:type="spellStart"/>
+      <w:r>
+        <w:rPr>
+          <w:sz w:val="20"/>
+          <w:szCs w:val="20"/>
+        </w:rPr>
+        <w:t>Core</w:t>
+      </w:r>
+      <w:proofErr w:type="spellEnd"/>
+      <w:r>
+        <w:rPr>
+          <w:sz w:val="20"/>
+          <w:szCs w:val="20"/>
+        </w:rPr>
+        <w:t xml:space="preserve"> </w:t>
+      </w:r>
+      <w:proofErr w:type="spellStart"/>
+      <w:r>
+        <w:rPr>
+          <w:sz w:val="20"/>
+          <w:szCs w:val="20"/>
+        </w:rPr>
+        <w:t>services</w:t>
+      </w:r>
+      <w:proofErr w:type="spellEnd"/>
+      <w:r>
+        <w:rPr>
+          <w:sz w:val="20"/>
+          <w:szCs w:val="20"/>
+          <w:lang w:val="en-US"/>
+        </w:rPr>
+        <w:t>.</w:t>
+      </w:r>
+      <w:r>
+        <w:rPr>
+          <w:sz w:val="20"/>
+          <w:szCs w:val="20"/>
+        </w:rPr>
+        <w:t xml:space="preserve"> </w:t>
+      </w:r>
+      <w:proofErr w:type="gramStart"/>
+      <w:r>
+        <w:rPr>
+          <w:sz w:val="20"/>
+          <w:szCs w:val="20"/>
+          <w:lang w:val="en-US"/>
+        </w:rPr>
+        <w:t>Also</w:t>
+      </w:r>
+      <w:proofErr w:type="gramEnd"/>
+      <w:r>
+        <w:rPr>
+          <w:sz w:val="20"/>
+          <w:szCs w:val="20"/>
+          <w:lang w:val="en-US"/>
+        </w:rPr>
+        <w:t xml:space="preserve"> I </w:t>
+      </w:r>
+      <w:proofErr w:type="spellStart"/>
+      <w:r>
+        <w:rPr>
+          <w:sz w:val="20"/>
+          <w:szCs w:val="20"/>
+        </w:rPr>
+        <w:t>moved</w:t>
+      </w:r>
+      <w:proofErr w:type="spellEnd"/>
+      <w:r>
+        <w:rPr>
+          <w:sz w:val="20"/>
+          <w:szCs w:val="20"/>
+        </w:rPr>
+        <w:t xml:space="preserve"> </w:t>
+      </w:r>
+      <w:proofErr w:type="spellStart"/>
+      <w:r>
+        <w:rPr>
+          <w:sz w:val="20"/>
+          <w:szCs w:val="20"/>
+        </w:rPr>
+        <w:t>some</w:t>
+      </w:r>
+      <w:proofErr w:type="spellEnd"/>
+      <w:r>
+        <w:rPr>
+          <w:sz w:val="20"/>
+          <w:szCs w:val="20"/>
+        </w:rPr>
+        <w:t xml:space="preserve"> </w:t>
+      </w:r>
+      <w:proofErr w:type="spellStart"/>
+      <w:r>
+        <w:rPr>
+          <w:sz w:val="20"/>
+          <w:szCs w:val="20"/>
+        </w:rPr>
+        <w:t>in</w:t>
+      </w:r>
+      <w:r>
+        <w:rPr>
+          <w:sz w:val="20"/>
+          <w:szCs w:val="20"/>
+          <w:lang w:val="en-US"/>
+        </w:rPr>
+        <w:t>ternal</w:t>
+      </w:r>
+      <w:proofErr w:type="spellEnd"/>
+      <w:r>
+        <w:rPr>
+          <w:sz w:val="20"/>
+          <w:szCs w:val="20"/>
+        </w:rPr>
+        <w:t xml:space="preserve"> </w:t>
+      </w:r>
+      <w:proofErr w:type="spellStart"/>
+      <w:r>
+        <w:rPr>
+          <w:sz w:val="20"/>
+          <w:szCs w:val="20"/>
+        </w:rPr>
+        <w:t>services</w:t>
+      </w:r>
+      <w:proofErr w:type="spellEnd"/>
+      <w:r>
+        <w:rPr>
+          <w:sz w:val="20"/>
+          <w:szCs w:val="20"/>
+        </w:rPr>
+        <w:t xml:space="preserve"> </w:t>
+      </w:r>
+      <w:proofErr w:type="spellStart"/>
+      <w:r>
+        <w:rPr>
+          <w:sz w:val="20"/>
+          <w:szCs w:val="20"/>
+        </w:rPr>
+        <w:t>into</w:t>
+      </w:r>
+      <w:proofErr w:type="spellEnd"/>
+      <w:r>
+        <w:rPr>
+          <w:sz w:val="20"/>
+          <w:szCs w:val="20"/>
+        </w:rPr>
+        <w:t xml:space="preserve"> .</w:t>
+      </w:r>
+      <w:proofErr w:type="spellStart"/>
+      <w:r>
+        <w:rPr>
+          <w:sz w:val="20"/>
+          <w:szCs w:val="20"/>
+        </w:rPr>
+        <w:t>Net</w:t>
+      </w:r>
+      <w:proofErr w:type="spellEnd"/>
+      <w:r>
+        <w:rPr>
+          <w:sz w:val="20"/>
+          <w:szCs w:val="20"/>
+        </w:rPr>
+        <w:t xml:space="preserve"> </w:t>
+      </w:r>
+      <w:proofErr w:type="spellStart"/>
+      <w:r>
+        <w:rPr>
+          <w:sz w:val="20"/>
+          <w:szCs w:val="20"/>
+        </w:rPr>
+        <w:t>Core</w:t>
+      </w:r>
+      <w:proofErr w:type="spellEnd"/>
+      <w:r>
+        <w:rPr>
+          <w:sz w:val="20"/>
+          <w:szCs w:val="20"/>
+        </w:rPr>
+        <w:t xml:space="preserve"> </w:t>
+      </w:r>
+      <w:proofErr w:type="spellStart"/>
+      <w:r>
+        <w:rPr>
+          <w:sz w:val="20"/>
+          <w:szCs w:val="20"/>
+        </w:rPr>
+        <w:t>whe</w:t>
+      </w:r>
+      <w:proofErr w:type="spellEnd"/>
+      <w:r>
+        <w:rPr>
+          <w:sz w:val="20"/>
+          <w:szCs w:val="20"/>
+          <w:lang w:val="en-US"/>
+        </w:rPr>
+        <w:t>re</w:t>
+      </w:r>
+      <w:r>
+        <w:rPr>
+          <w:sz w:val="20"/>
+          <w:szCs w:val="20"/>
+        </w:rPr>
+        <w:t xml:space="preserve"> </w:t>
+      </w:r>
+      <w:proofErr w:type="spellStart"/>
+      <w:r>
+        <w:rPr>
+          <w:sz w:val="20"/>
+          <w:szCs w:val="20"/>
+        </w:rPr>
+        <w:t>it</w:t>
+      </w:r>
+      <w:proofErr w:type="spellEnd"/>
+      <w:r>
+        <w:rPr>
+          <w:sz w:val="20"/>
+          <w:szCs w:val="20"/>
+        </w:rPr>
+        <w:t xml:space="preserve"> </w:t>
+      </w:r>
+      <w:proofErr w:type="spellStart"/>
+      <w:r>
+        <w:rPr>
+          <w:sz w:val="20"/>
+          <w:szCs w:val="20"/>
+        </w:rPr>
+        <w:t>was</w:t>
+      </w:r>
+      <w:proofErr w:type="spellEnd"/>
+      <w:r>
+        <w:rPr>
+          <w:sz w:val="20"/>
+          <w:szCs w:val="20"/>
+        </w:rPr>
+        <w:t xml:space="preserve"> </w:t>
+      </w:r>
+      <w:proofErr w:type="spellStart"/>
+      <w:r>
+        <w:rPr>
+          <w:sz w:val="20"/>
+          <w:szCs w:val="20"/>
+        </w:rPr>
+        <w:t>need</w:t>
+      </w:r>
+      <w:proofErr w:type="spellEnd"/>
+      <w:r>
+        <w:rPr>
+          <w:sz w:val="20"/>
+          <w:szCs w:val="20"/>
+          <w:lang w:val="en-US"/>
+        </w:rPr>
+        <w:t>ed</w:t>
+      </w:r>
+      <w:r>
+        <w:rPr>
+          <w:sz w:val="20"/>
+          <w:szCs w:val="20"/>
+        </w:rPr>
+        <w:t>.</w:t>
+      </w:r>
+      <w:r>
+        <w:rPr>
+          <w:sz w:val="20"/>
+          <w:szCs w:val="20"/>
+          <w:lang w:val="en-US"/>
+        </w:rPr>
+        <w:t xml:space="preserve"> </w:t>
+      </w:r>
+    </w:p>
+    <w:p>
+      <w:pPr>
+        <w:ind w:left="400" w:right="200"/>
+        <w:rPr>
+          <w:sz w:val="20"/>
+          <w:szCs w:val="20"/>
+          <w:lang w:val="en-US"/>
+        </w:rPr>
+      </w:pPr>
+      <w:r>
+        <w:rPr>
+          <w:sz w:val="20"/>
+          <w:szCs w:val="20"/>
+          <w:lang w:val="en-US"/>
+        </w:rPr>
+        <w:t xml:space="preserve">Our team have been developing inner CRM for 6 </w:t>
+      </w:r>
+      <w:proofErr w:type="spellStart"/>
+      <w:r>
+        <w:rPr>
+          <w:sz w:val="20"/>
+          <w:szCs w:val="20"/>
+          <w:lang w:val="en-US"/>
+        </w:rPr>
+        <w:t>mounth</w:t>
+      </w:r>
+      <w:proofErr w:type="spellEnd"/>
+      <w:r>
+        <w:rPr>
+          <w:sz w:val="20"/>
+          <w:szCs w:val="20"/>
+          <w:lang w:val="en-US"/>
+        </w:rPr>
+        <w:t xml:space="preserve"> from scratch. CRM has already </w:t>
+      </w:r>
+      <w:proofErr w:type="gramStart"/>
+      <w:r>
+        <w:rPr>
+          <w:sz w:val="20"/>
+          <w:szCs w:val="20"/>
+          <w:lang w:val="en-US"/>
+        </w:rPr>
+        <w:t>runs</w:t>
+      </w:r>
+      <w:proofErr w:type="gramEnd"/>
+      <w:r>
+        <w:rPr>
+          <w:sz w:val="20"/>
+          <w:szCs w:val="20"/>
+          <w:lang w:val="en-US"/>
+        </w:rPr>
+        <w:t xml:space="preserve"> and our sales managers use it.</w:t>
+      </w:r>
+      <w:r>
+        <w:rPr>
+          <w:sz w:val="20"/>
+          <w:szCs w:val="20"/>
+          <w:lang w:val="en-US"/>
+        </w:rPr>
+        <w:t xml:space="preserve"> We used </w:t>
+      </w:r>
+      <w:proofErr w:type="spellStart"/>
+      <w:r>
+        <w:rPr>
+          <w:sz w:val="20"/>
+          <w:szCs w:val="20"/>
+          <w:lang w:val="en-US"/>
+        </w:rPr>
+        <w:t>GraphQL</w:t>
+      </w:r>
+      <w:proofErr w:type="spellEnd"/>
+      <w:r>
+        <w:rPr>
+          <w:sz w:val="20"/>
+          <w:szCs w:val="20"/>
+          <w:lang w:val="en-US"/>
+        </w:rPr>
+        <w:t xml:space="preserve"> as single HTTP API. It consumes a lot of events from Kafka and</w:t>
+      </w:r>
+      <w:r>
+        <w:rPr>
+          <w:sz w:val="20"/>
+          <w:szCs w:val="20"/>
+          <w:lang w:val="en-US"/>
+        </w:rPr>
+        <w:t xml:space="preserve"> handle</w:t>
+      </w:r>
+      <w:r>
+        <w:rPr>
+          <w:sz w:val="20"/>
+          <w:szCs w:val="20"/>
+          <w:lang w:val="en-US"/>
+        </w:rPr>
+        <w:t>s</w:t>
+      </w:r>
+      <w:r>
+        <w:rPr>
+          <w:sz w:val="20"/>
+          <w:szCs w:val="20"/>
+          <w:lang w:val="en-US"/>
+        </w:rPr>
+        <w:t xml:space="preserve"> it. We used Elasticsearch for storing.</w:t>
+      </w:r>
+    </w:p>
+    <w:p>
+      <w:pPr>
+        <w:ind w:left="400" w:right="200"/>
+        <w:rPr>
+          <w:sz w:val="20"/>
+          <w:szCs w:val="20"/>
+        </w:rPr>
+      </w:pPr>
+    </w:p>
+    <w:p>
+      <w:pPr>
+        <w:ind w:left="400" w:right="200"/>
+        <w:rPr>
+          <w:sz w:val="20"/>
+          <w:szCs w:val="20"/>
+        </w:rPr>
+      </w:pPr>
+      <w:r>
+        <w:rPr>
+          <w:sz w:val="20"/>
+          <w:szCs w:val="20"/>
+        </w:rPr>
+        <w:t xml:space="preserve">I </w:t>
+      </w:r>
+      <w:proofErr w:type="spellStart"/>
+      <w:r>
+        <w:rPr>
+          <w:sz w:val="20"/>
+          <w:szCs w:val="20"/>
+        </w:rPr>
+        <w:t>have</w:t>
+      </w:r>
+      <w:proofErr w:type="spellEnd"/>
+      <w:r>
+        <w:rPr>
+          <w:sz w:val="20"/>
+          <w:szCs w:val="20"/>
+        </w:rPr>
+        <w:t xml:space="preserve"> </w:t>
+      </w:r>
+      <w:proofErr w:type="spellStart"/>
+      <w:r>
+        <w:rPr>
+          <w:sz w:val="20"/>
+          <w:szCs w:val="20"/>
+        </w:rPr>
+        <w:t>skils</w:t>
+      </w:r>
+      <w:proofErr w:type="spellEnd"/>
+      <w:r>
+        <w:rPr>
+          <w:sz w:val="20"/>
+          <w:szCs w:val="20"/>
+        </w:rPr>
+        <w:t xml:space="preserve"> </w:t>
+      </w:r>
+      <w:proofErr w:type="spellStart"/>
+      <w:r>
+        <w:rPr>
+          <w:sz w:val="20"/>
+          <w:szCs w:val="20"/>
+        </w:rPr>
+        <w:t>to</w:t>
+      </w:r>
+      <w:proofErr w:type="spellEnd"/>
+      <w:r>
+        <w:rPr>
+          <w:sz w:val="20"/>
+          <w:szCs w:val="20"/>
+        </w:rPr>
+        <w:t xml:space="preserve"> </w:t>
+      </w:r>
+      <w:proofErr w:type="spellStart"/>
+      <w:r>
+        <w:rPr>
+          <w:sz w:val="20"/>
+          <w:szCs w:val="20"/>
+        </w:rPr>
+        <w:t>find</w:t>
+      </w:r>
+      <w:proofErr w:type="spellEnd"/>
+      <w:r>
+        <w:rPr>
+          <w:sz w:val="20"/>
+          <w:szCs w:val="20"/>
+        </w:rPr>
+        <w:t xml:space="preserve"> </w:t>
+      </w:r>
+      <w:proofErr w:type="spellStart"/>
+      <w:r>
+        <w:rPr>
+          <w:sz w:val="20"/>
+          <w:szCs w:val="20"/>
+        </w:rPr>
+        <w:t>bottlenecks</w:t>
+      </w:r>
+      <w:proofErr w:type="spellEnd"/>
+      <w:r>
+        <w:rPr>
+          <w:sz w:val="20"/>
+          <w:szCs w:val="20"/>
+        </w:rPr>
+        <w:t xml:space="preserve"> </w:t>
+      </w:r>
+      <w:proofErr w:type="spellStart"/>
+      <w:r>
+        <w:rPr>
+          <w:sz w:val="20"/>
+          <w:szCs w:val="20"/>
+        </w:rPr>
+        <w:t>performance</w:t>
+      </w:r>
+      <w:proofErr w:type="spellEnd"/>
+      <w:r>
+        <w:rPr>
+          <w:sz w:val="20"/>
+          <w:szCs w:val="20"/>
+        </w:rPr>
+        <w:t xml:space="preserve"> </w:t>
+      </w:r>
+      <w:proofErr w:type="spellStart"/>
+      <w:r>
+        <w:rPr>
+          <w:sz w:val="20"/>
+          <w:szCs w:val="20"/>
+        </w:rPr>
+        <w:t>and</w:t>
+      </w:r>
+      <w:proofErr w:type="spellEnd"/>
+      <w:r>
+        <w:rPr>
+          <w:sz w:val="20"/>
+          <w:szCs w:val="20"/>
+        </w:rPr>
+        <w:t xml:space="preserve"> </w:t>
+      </w:r>
+      <w:proofErr w:type="spellStart"/>
+      <w:r>
+        <w:rPr>
+          <w:sz w:val="20"/>
+          <w:szCs w:val="20"/>
+        </w:rPr>
+        <w:t>fix</w:t>
+      </w:r>
+      <w:proofErr w:type="spellEnd"/>
+      <w:r>
+        <w:rPr>
+          <w:sz w:val="20"/>
+          <w:szCs w:val="20"/>
+        </w:rPr>
+        <w:t xml:space="preserve"> </w:t>
+      </w:r>
+      <w:proofErr w:type="spellStart"/>
+      <w:r>
+        <w:rPr>
+          <w:sz w:val="20"/>
+          <w:szCs w:val="20"/>
+        </w:rPr>
+        <w:t>them</w:t>
+      </w:r>
+      <w:proofErr w:type="spellEnd"/>
+      <w:r>
+        <w:rPr>
+          <w:sz w:val="20"/>
+          <w:szCs w:val="20"/>
+        </w:rPr>
+        <w:t xml:space="preserve">. I </w:t>
+      </w:r>
+      <w:proofErr w:type="spellStart"/>
+      <w:r>
+        <w:rPr>
+          <w:sz w:val="20"/>
+          <w:szCs w:val="20"/>
+        </w:rPr>
+        <w:t>can</w:t>
+      </w:r>
+      <w:proofErr w:type="spellEnd"/>
+      <w:r>
+        <w:rPr>
+          <w:sz w:val="20"/>
+          <w:szCs w:val="20"/>
+        </w:rPr>
+        <w:t xml:space="preserve"> </w:t>
+      </w:r>
+      <w:proofErr w:type="spellStart"/>
+      <w:r>
+        <w:rPr>
+          <w:sz w:val="20"/>
+          <w:szCs w:val="20"/>
+        </w:rPr>
+        <w:t>analize</w:t>
+      </w:r>
+      <w:proofErr w:type="spellEnd"/>
+      <w:r>
+        <w:rPr>
+          <w:sz w:val="20"/>
+          <w:szCs w:val="20"/>
+        </w:rPr>
+        <w:t xml:space="preserve"> </w:t>
+      </w:r>
+      <w:proofErr w:type="spellStart"/>
+      <w:r>
+        <w:rPr>
+          <w:sz w:val="20"/>
+          <w:szCs w:val="20"/>
+        </w:rPr>
+        <w:t>memory</w:t>
+      </w:r>
+      <w:proofErr w:type="spellEnd"/>
+      <w:r>
+        <w:rPr>
+          <w:sz w:val="20"/>
+          <w:szCs w:val="20"/>
+        </w:rPr>
+        <w:t xml:space="preserve"> </w:t>
+      </w:r>
+      <w:proofErr w:type="spellStart"/>
+      <w:r>
+        <w:rPr>
+          <w:sz w:val="20"/>
+          <w:szCs w:val="20"/>
+        </w:rPr>
+        <w:t>dump</w:t>
+      </w:r>
+      <w:proofErr w:type="spellEnd"/>
+      <w:r>
+        <w:rPr>
+          <w:sz w:val="20"/>
+          <w:szCs w:val="20"/>
+        </w:rPr>
+        <w:t xml:space="preserve">, </w:t>
+      </w:r>
+      <w:proofErr w:type="spellStart"/>
+      <w:r>
+        <w:rPr>
+          <w:sz w:val="20"/>
+          <w:szCs w:val="20"/>
+        </w:rPr>
+        <w:t>use</w:t>
+      </w:r>
+      <w:proofErr w:type="spellEnd"/>
+      <w:r>
+        <w:rPr>
+          <w:sz w:val="20"/>
+          <w:szCs w:val="20"/>
+        </w:rPr>
+        <w:t xml:space="preserve"> </w:t>
+      </w:r>
+      <w:proofErr w:type="spellStart"/>
+      <w:r>
+        <w:rPr>
+          <w:sz w:val="20"/>
+          <w:szCs w:val="20"/>
+        </w:rPr>
+        <w:t>differen</w:t>
+      </w:r>
+      <w:proofErr w:type="spellEnd"/>
+      <w:r>
+        <w:rPr>
+          <w:sz w:val="20"/>
+          <w:szCs w:val="20"/>
+          <w:lang w:val="en-US"/>
+        </w:rPr>
+        <w:t>t</w:t>
+      </w:r>
+      <w:r>
+        <w:rPr>
+          <w:sz w:val="20"/>
+          <w:szCs w:val="20"/>
+        </w:rPr>
+        <w:t xml:space="preserve"> </w:t>
+      </w:r>
+      <w:proofErr w:type="spellStart"/>
+      <w:r>
+        <w:rPr>
+          <w:sz w:val="20"/>
+          <w:szCs w:val="20"/>
+        </w:rPr>
+        <w:t>profiler</w:t>
+      </w:r>
+      <w:proofErr w:type="spellEnd"/>
+      <w:r>
+        <w:rPr>
+          <w:sz w:val="20"/>
+          <w:szCs w:val="20"/>
+          <w:lang w:val="en-US"/>
+        </w:rPr>
+        <w:t>s</w:t>
+      </w:r>
+      <w:r>
+        <w:rPr>
+          <w:sz w:val="20"/>
+          <w:szCs w:val="20"/>
+        </w:rPr>
+        <w:t xml:space="preserve"> </w:t>
+      </w:r>
+      <w:proofErr w:type="spellStart"/>
+      <w:r>
+        <w:rPr>
+          <w:sz w:val="20"/>
+          <w:szCs w:val="20"/>
+        </w:rPr>
+        <w:t>to</w:t>
+      </w:r>
+      <w:proofErr w:type="spellEnd"/>
+      <w:r>
+        <w:rPr>
+          <w:sz w:val="20"/>
+          <w:szCs w:val="20"/>
+        </w:rPr>
+        <w:t xml:space="preserve"> </w:t>
+      </w:r>
+      <w:proofErr w:type="spellStart"/>
+      <w:r>
+        <w:rPr>
+          <w:sz w:val="20"/>
+          <w:szCs w:val="20"/>
+        </w:rPr>
+        <w:t>search</w:t>
+      </w:r>
+      <w:proofErr w:type="spellEnd"/>
+      <w:r>
+        <w:rPr>
+          <w:sz w:val="20"/>
+          <w:szCs w:val="20"/>
+          <w:lang w:val="en-US"/>
+        </w:rPr>
+        <w:t xml:space="preserve"> reasons</w:t>
+      </w:r>
+      <w:r>
+        <w:rPr>
+          <w:sz w:val="20"/>
+          <w:szCs w:val="20"/>
+        </w:rPr>
+        <w:t xml:space="preserve"> </w:t>
+      </w:r>
+      <w:proofErr w:type="spellStart"/>
+      <w:r>
+        <w:rPr>
+          <w:sz w:val="20"/>
+          <w:szCs w:val="20"/>
+        </w:rPr>
+        <w:t>of</w:t>
+      </w:r>
+      <w:proofErr w:type="spellEnd"/>
+      <w:r>
+        <w:rPr>
+          <w:sz w:val="20"/>
+          <w:szCs w:val="20"/>
+        </w:rPr>
+        <w:t xml:space="preserve"> </w:t>
+      </w:r>
+      <w:proofErr w:type="spellStart"/>
+      <w:r>
+        <w:rPr>
+          <w:sz w:val="20"/>
+          <w:szCs w:val="20"/>
+        </w:rPr>
+        <w:t>performance</w:t>
+      </w:r>
+      <w:proofErr w:type="spellEnd"/>
+      <w:r>
+        <w:rPr>
+          <w:sz w:val="20"/>
+          <w:szCs w:val="20"/>
+        </w:rPr>
+        <w:t xml:space="preserve"> </w:t>
+      </w:r>
+      <w:proofErr w:type="spellStart"/>
+      <w:r>
+        <w:rPr>
+          <w:sz w:val="20"/>
+          <w:szCs w:val="20"/>
+        </w:rPr>
+        <w:t>decreasing</w:t>
+      </w:r>
+      <w:proofErr w:type="spellEnd"/>
+      <w:r>
+        <w:rPr>
+          <w:sz w:val="20"/>
+          <w:szCs w:val="20"/>
+        </w:rPr>
+        <w:t>.</w:t>
+      </w:r>
+    </w:p>
+    <w:p>
+      <w:pPr>
+        <w:ind w:right="200"/>
+        <w:rPr>
+          <w:sz w:val="20"/>
+          <w:szCs w:val="20"/>
+        </w:rPr>
+      </w:pPr>
+    </w:p>
+    <w:p>
+      <w:pPr>
+        <w:ind w:left="400" w:right="200"/>
+        <w:rPr>
+          <w:sz w:val="20"/>
+          <w:szCs w:val="20"/>
+        </w:rPr>
+      </w:pPr>
+      <w:r>
+        <w:rPr>
+          <w:sz w:val="20"/>
+          <w:szCs w:val="20"/>
+        </w:rPr>
+        <w:t xml:space="preserve">I </w:t>
+      </w:r>
+      <w:proofErr w:type="spellStart"/>
+      <w:r>
+        <w:rPr>
+          <w:sz w:val="20"/>
+          <w:szCs w:val="20"/>
+        </w:rPr>
+        <w:t>was</w:t>
+      </w:r>
+      <w:proofErr w:type="spellEnd"/>
+      <w:r>
+        <w:rPr>
+          <w:sz w:val="20"/>
+          <w:szCs w:val="20"/>
+        </w:rPr>
+        <w:t xml:space="preserve"> </w:t>
+      </w:r>
+      <w:proofErr w:type="spellStart"/>
+      <w:r>
+        <w:rPr>
+          <w:sz w:val="20"/>
+          <w:szCs w:val="20"/>
+        </w:rPr>
+        <w:t>writting</w:t>
+      </w:r>
+      <w:proofErr w:type="spellEnd"/>
+      <w:r>
+        <w:rPr>
+          <w:sz w:val="20"/>
+          <w:szCs w:val="20"/>
+        </w:rPr>
+        <w:t xml:space="preserve"> </w:t>
+      </w:r>
+      <w:r>
+        <w:rPr>
+          <w:sz w:val="20"/>
+          <w:szCs w:val="20"/>
+          <w:lang w:val="en-US"/>
+        </w:rPr>
+        <w:t xml:space="preserve">code </w:t>
+      </w:r>
+      <w:proofErr w:type="spellStart"/>
+      <w:r>
+        <w:rPr>
+          <w:sz w:val="20"/>
+          <w:szCs w:val="20"/>
+        </w:rPr>
+        <w:t>on</w:t>
+      </w:r>
+      <w:proofErr w:type="spellEnd"/>
+      <w:r>
+        <w:rPr>
+          <w:sz w:val="20"/>
+          <w:szCs w:val="20"/>
+        </w:rPr>
+        <w:t xml:space="preserve"> C# </w:t>
+      </w:r>
+      <w:proofErr w:type="spellStart"/>
+      <w:r>
+        <w:rPr>
+          <w:sz w:val="20"/>
+          <w:szCs w:val="20"/>
+        </w:rPr>
+        <w:t>the</w:t>
+      </w:r>
+      <w:proofErr w:type="spellEnd"/>
+      <w:r>
+        <w:rPr>
+          <w:sz w:val="20"/>
+          <w:szCs w:val="20"/>
+        </w:rPr>
+        <w:t xml:space="preserve"> </w:t>
+      </w:r>
+      <w:proofErr w:type="spellStart"/>
+      <w:r>
+        <w:rPr>
+          <w:sz w:val="20"/>
+          <w:szCs w:val="20"/>
+        </w:rPr>
+        <w:t>most</w:t>
+      </w:r>
+      <w:proofErr w:type="spellEnd"/>
+      <w:r>
+        <w:rPr>
+          <w:sz w:val="20"/>
+          <w:szCs w:val="20"/>
+        </w:rPr>
+        <w:t xml:space="preserve"> </w:t>
+      </w:r>
+      <w:proofErr w:type="spellStart"/>
+      <w:r>
+        <w:rPr>
+          <w:sz w:val="20"/>
+          <w:szCs w:val="20"/>
+        </w:rPr>
+        <w:t>time</w:t>
+      </w:r>
+      <w:proofErr w:type="spellEnd"/>
+      <w:r>
+        <w:rPr>
+          <w:sz w:val="20"/>
+          <w:szCs w:val="20"/>
+        </w:rPr>
+        <w:t xml:space="preserve">. I </w:t>
+      </w:r>
+      <w:proofErr w:type="spellStart"/>
+      <w:r>
+        <w:rPr>
+          <w:sz w:val="20"/>
+          <w:szCs w:val="20"/>
+        </w:rPr>
+        <w:t>was</w:t>
+      </w:r>
+      <w:proofErr w:type="spellEnd"/>
+      <w:r>
+        <w:rPr>
+          <w:sz w:val="20"/>
+          <w:szCs w:val="20"/>
+        </w:rPr>
+        <w:t xml:space="preserve"> </w:t>
+      </w:r>
+      <w:proofErr w:type="spellStart"/>
+      <w:r>
+        <w:rPr>
+          <w:sz w:val="20"/>
+          <w:szCs w:val="20"/>
+        </w:rPr>
+        <w:t>full</w:t>
+      </w:r>
+      <w:proofErr w:type="spellEnd"/>
+      <w:r>
+        <w:rPr>
+          <w:sz w:val="20"/>
+          <w:szCs w:val="20"/>
+        </w:rPr>
+        <w:t xml:space="preserve"> </w:t>
+      </w:r>
+      <w:proofErr w:type="spellStart"/>
+      <w:r>
+        <w:rPr>
+          <w:sz w:val="20"/>
+          <w:szCs w:val="20"/>
+        </w:rPr>
+        <w:t>s</w:t>
+      </w:r>
+      <w:r>
+        <w:rPr>
+          <w:sz w:val="20"/>
+          <w:szCs w:val="20"/>
+        </w:rPr>
+        <w:t>tack</w:t>
+      </w:r>
+      <w:proofErr w:type="spellEnd"/>
+      <w:r>
+        <w:rPr>
+          <w:sz w:val="20"/>
+          <w:szCs w:val="20"/>
+        </w:rPr>
+        <w:t xml:space="preserve"> </w:t>
+      </w:r>
+      <w:proofErr w:type="spellStart"/>
+      <w:r>
+        <w:rPr>
+          <w:sz w:val="20"/>
+          <w:szCs w:val="20"/>
+        </w:rPr>
+        <w:t>developer</w:t>
+      </w:r>
+      <w:proofErr w:type="spellEnd"/>
+      <w:r>
+        <w:rPr>
+          <w:sz w:val="20"/>
+          <w:szCs w:val="20"/>
+        </w:rPr>
+        <w:t xml:space="preserve"> </w:t>
+      </w:r>
+      <w:proofErr w:type="spellStart"/>
+      <w:r>
+        <w:rPr>
+          <w:sz w:val="20"/>
+          <w:szCs w:val="20"/>
+        </w:rPr>
+        <w:t>some</w:t>
+      </w:r>
+      <w:proofErr w:type="spellEnd"/>
+      <w:r>
+        <w:rPr>
+          <w:sz w:val="20"/>
+          <w:szCs w:val="20"/>
+        </w:rPr>
+        <w:t xml:space="preserve"> </w:t>
+      </w:r>
+      <w:proofErr w:type="spellStart"/>
+      <w:r>
+        <w:rPr>
+          <w:sz w:val="20"/>
+          <w:szCs w:val="20"/>
+        </w:rPr>
+        <w:t>times</w:t>
+      </w:r>
+      <w:proofErr w:type="spellEnd"/>
+      <w:r>
+        <w:rPr>
+          <w:sz w:val="20"/>
+          <w:szCs w:val="20"/>
+        </w:rPr>
+        <w:t xml:space="preserve">. </w:t>
+      </w:r>
+      <w:proofErr w:type="spellStart"/>
+      <w:r>
+        <w:rPr>
+          <w:sz w:val="20"/>
+          <w:szCs w:val="20"/>
+        </w:rPr>
+        <w:t>But</w:t>
+      </w:r>
+      <w:proofErr w:type="spellEnd"/>
+      <w:r>
+        <w:rPr>
+          <w:sz w:val="20"/>
+          <w:szCs w:val="20"/>
+        </w:rPr>
+        <w:t xml:space="preserve"> </w:t>
+      </w:r>
+      <w:r>
+        <w:rPr>
+          <w:sz w:val="20"/>
+          <w:szCs w:val="20"/>
+          <w:lang w:val="en-US"/>
+        </w:rPr>
+        <w:t>I</w:t>
+      </w:r>
+      <w:r>
+        <w:rPr>
+          <w:sz w:val="20"/>
+          <w:szCs w:val="20"/>
+        </w:rPr>
+        <w:t xml:space="preserve"> </w:t>
+      </w:r>
+      <w:proofErr w:type="spellStart"/>
+      <w:r>
+        <w:rPr>
+          <w:sz w:val="20"/>
+          <w:szCs w:val="20"/>
+        </w:rPr>
+        <w:t>have</w:t>
+      </w:r>
+      <w:proofErr w:type="spellEnd"/>
+      <w:r>
+        <w:rPr>
+          <w:sz w:val="20"/>
+          <w:szCs w:val="20"/>
+        </w:rPr>
+        <w:t xml:space="preserve"> </w:t>
+      </w:r>
+      <w:proofErr w:type="spellStart"/>
+      <w:r>
+        <w:rPr>
+          <w:sz w:val="20"/>
+          <w:szCs w:val="20"/>
+        </w:rPr>
+        <w:t>closed</w:t>
+      </w:r>
+      <w:proofErr w:type="spellEnd"/>
+      <w:r>
+        <w:rPr>
+          <w:sz w:val="20"/>
+          <w:szCs w:val="20"/>
+        </w:rPr>
+        <w:t xml:space="preserve"> </w:t>
+      </w:r>
+      <w:proofErr w:type="spellStart"/>
+      <w:r>
+        <w:rPr>
+          <w:sz w:val="20"/>
+          <w:szCs w:val="20"/>
+        </w:rPr>
+        <w:t>the</w:t>
+      </w:r>
+      <w:proofErr w:type="spellEnd"/>
+      <w:r>
+        <w:rPr>
+          <w:sz w:val="20"/>
+          <w:szCs w:val="20"/>
+        </w:rPr>
+        <w:t xml:space="preserve"> </w:t>
+      </w:r>
+      <w:proofErr w:type="spellStart"/>
+      <w:r>
+        <w:rPr>
+          <w:sz w:val="20"/>
+          <w:szCs w:val="20"/>
+        </w:rPr>
+        <w:t>most</w:t>
+      </w:r>
+      <w:proofErr w:type="spellEnd"/>
+      <w:r>
+        <w:rPr>
+          <w:sz w:val="20"/>
+          <w:szCs w:val="20"/>
+        </w:rPr>
+        <w:t xml:space="preserve"> </w:t>
+      </w:r>
+      <w:proofErr w:type="spellStart"/>
+      <w:r>
+        <w:rPr>
+          <w:sz w:val="20"/>
+          <w:szCs w:val="20"/>
+        </w:rPr>
+        <w:t>tasks</w:t>
+      </w:r>
+      <w:proofErr w:type="spellEnd"/>
+      <w:r>
+        <w:rPr>
+          <w:sz w:val="20"/>
+          <w:szCs w:val="20"/>
+        </w:rPr>
+        <w:t xml:space="preserve"> </w:t>
+      </w:r>
+      <w:proofErr w:type="spellStart"/>
+      <w:r>
+        <w:rPr>
+          <w:sz w:val="20"/>
+          <w:szCs w:val="20"/>
+        </w:rPr>
+        <w:t>on</w:t>
+      </w:r>
+      <w:proofErr w:type="spellEnd"/>
+      <w:r>
+        <w:rPr>
+          <w:sz w:val="20"/>
+          <w:szCs w:val="20"/>
+        </w:rPr>
+        <w:t xml:space="preserve"> </w:t>
+      </w:r>
+      <w:proofErr w:type="spellStart"/>
+      <w:r>
+        <w:rPr>
+          <w:sz w:val="20"/>
+          <w:szCs w:val="20"/>
+        </w:rPr>
+        <w:t>Back-end</w:t>
+      </w:r>
+      <w:proofErr w:type="spellEnd"/>
+      <w:r>
+        <w:rPr>
+          <w:sz w:val="20"/>
+          <w:szCs w:val="20"/>
+        </w:rPr>
+        <w:t xml:space="preserve"> </w:t>
+      </w:r>
+      <w:proofErr w:type="spellStart"/>
+      <w:r>
+        <w:rPr>
+          <w:sz w:val="20"/>
+          <w:szCs w:val="20"/>
+        </w:rPr>
+        <w:t>side</w:t>
+      </w:r>
+      <w:proofErr w:type="spellEnd"/>
+      <w:r>
+        <w:rPr>
+          <w:sz w:val="20"/>
+          <w:szCs w:val="20"/>
+        </w:rPr>
+        <w:t>.</w:t>
+      </w:r>
+    </w:p>
+    <w:p>
+      <w:pPr>
+        <w:ind w:left="400" w:right="200"/>
+        <w:rPr>
+          <w:sz w:val="20"/>
+          <w:szCs w:val="20"/>
+        </w:rPr>
+      </w:pPr>
+      <w:r>
+        <w:rPr>
+          <w:sz w:val="20"/>
+          <w:szCs w:val="20"/>
+        </w:rPr>
+        <w:t xml:space="preserve">I </w:t>
+      </w:r>
+      <w:proofErr w:type="spellStart"/>
+      <w:r>
+        <w:rPr>
+          <w:sz w:val="20"/>
+          <w:szCs w:val="20"/>
+        </w:rPr>
+        <w:t>did</w:t>
+      </w:r>
+      <w:proofErr w:type="spellEnd"/>
+      <w:r>
+        <w:rPr>
+          <w:sz w:val="20"/>
+          <w:szCs w:val="20"/>
+        </w:rPr>
+        <w:t xml:space="preserve"> </w:t>
+      </w:r>
+      <w:r>
+        <w:rPr>
+          <w:sz w:val="20"/>
+          <w:szCs w:val="20"/>
+          <w:lang w:val="en-US"/>
+        </w:rPr>
+        <w:t>SQL</w:t>
+      </w:r>
+      <w:r>
+        <w:rPr>
+          <w:sz w:val="20"/>
+          <w:szCs w:val="20"/>
+        </w:rPr>
+        <w:t xml:space="preserve"> </w:t>
+      </w:r>
+      <w:proofErr w:type="spellStart"/>
+      <w:r>
+        <w:rPr>
+          <w:sz w:val="20"/>
+          <w:szCs w:val="20"/>
+        </w:rPr>
+        <w:t>queries</w:t>
+      </w:r>
+      <w:proofErr w:type="spellEnd"/>
+      <w:r>
+        <w:rPr>
+          <w:sz w:val="20"/>
+          <w:szCs w:val="20"/>
+        </w:rPr>
+        <w:t xml:space="preserve"> </w:t>
+      </w:r>
+      <w:proofErr w:type="spellStart"/>
+      <w:r>
+        <w:rPr>
+          <w:sz w:val="20"/>
+          <w:szCs w:val="20"/>
+        </w:rPr>
+        <w:t>by</w:t>
+      </w:r>
+      <w:proofErr w:type="spellEnd"/>
+      <w:r>
+        <w:rPr>
+          <w:sz w:val="20"/>
+          <w:szCs w:val="20"/>
+        </w:rPr>
+        <w:t xml:space="preserve"> </w:t>
+      </w:r>
+      <w:proofErr w:type="spellStart"/>
+      <w:r>
+        <w:rPr>
+          <w:sz w:val="20"/>
+          <w:szCs w:val="20"/>
+        </w:rPr>
+        <w:t>different</w:t>
+      </w:r>
+      <w:proofErr w:type="spellEnd"/>
+      <w:r>
+        <w:rPr>
+          <w:sz w:val="20"/>
+          <w:szCs w:val="20"/>
+        </w:rPr>
+        <w:t xml:space="preserve"> ORM: </w:t>
+      </w:r>
+      <w:proofErr w:type="spellStart"/>
+      <w:r>
+        <w:rPr>
+          <w:sz w:val="20"/>
+          <w:szCs w:val="20"/>
+        </w:rPr>
+        <w:t>Dapper</w:t>
+      </w:r>
+      <w:proofErr w:type="spellEnd"/>
+      <w:r>
+        <w:rPr>
+          <w:sz w:val="20"/>
+          <w:szCs w:val="20"/>
+        </w:rPr>
+        <w:t xml:space="preserve">, </w:t>
+      </w:r>
+      <w:proofErr w:type="spellStart"/>
+      <w:r>
+        <w:rPr>
+          <w:sz w:val="20"/>
+          <w:szCs w:val="20"/>
+        </w:rPr>
+        <w:t>NHibernate</w:t>
+      </w:r>
+      <w:proofErr w:type="spellEnd"/>
+      <w:r>
+        <w:rPr>
+          <w:sz w:val="20"/>
+          <w:szCs w:val="20"/>
+        </w:rPr>
+        <w:t>, EF.</w:t>
+      </w:r>
+    </w:p>
+    <w:p>
+      <w:pPr>
+        <w:ind w:left="400" w:right="200"/>
+        <w:rPr>
+          <w:sz w:val="20"/>
+          <w:szCs w:val="20"/>
+        </w:rPr>
+      </w:pPr>
+    </w:p>
+    <w:p>
+      <w:pPr>
+        <w:ind w:left="400" w:right="200"/>
+        <w:rPr>
+          <w:sz w:val="20"/>
+          <w:szCs w:val="20"/>
+        </w:rPr>
+      </w:pPr>
+      <w:r>
+        <w:rPr>
+          <w:sz w:val="20"/>
+          <w:szCs w:val="20"/>
+        </w:rPr>
+        <w:t xml:space="preserve">I </w:t>
+      </w:r>
+      <w:proofErr w:type="spellStart"/>
+      <w:r>
+        <w:rPr>
+          <w:sz w:val="20"/>
+          <w:szCs w:val="20"/>
+        </w:rPr>
+        <w:t>have</w:t>
+      </w:r>
+      <w:proofErr w:type="spellEnd"/>
+      <w:r>
+        <w:rPr>
+          <w:sz w:val="20"/>
+          <w:szCs w:val="20"/>
+        </w:rPr>
+        <w:t xml:space="preserve"> </w:t>
+      </w:r>
+      <w:proofErr w:type="spellStart"/>
+      <w:r>
+        <w:rPr>
+          <w:sz w:val="20"/>
+          <w:szCs w:val="20"/>
+        </w:rPr>
+        <w:t>been</w:t>
+      </w:r>
+      <w:proofErr w:type="spellEnd"/>
+      <w:r>
+        <w:rPr>
+          <w:sz w:val="20"/>
+          <w:szCs w:val="20"/>
+        </w:rPr>
+        <w:t xml:space="preserve"> </w:t>
+      </w:r>
+      <w:proofErr w:type="spellStart"/>
+      <w:r>
+        <w:rPr>
+          <w:sz w:val="20"/>
+          <w:szCs w:val="20"/>
+        </w:rPr>
+        <w:t>wri</w:t>
+      </w:r>
+      <w:proofErr w:type="spellEnd"/>
+      <w:r>
+        <w:rPr>
+          <w:sz w:val="20"/>
+          <w:szCs w:val="20"/>
+          <w:lang w:val="en-US"/>
+        </w:rPr>
+        <w:t>t</w:t>
+      </w:r>
+      <w:proofErr w:type="spellStart"/>
+      <w:r>
+        <w:rPr>
+          <w:sz w:val="20"/>
+          <w:szCs w:val="20"/>
+        </w:rPr>
+        <w:t>ting</w:t>
+      </w:r>
+      <w:proofErr w:type="spellEnd"/>
+      <w:r>
+        <w:rPr>
+          <w:sz w:val="20"/>
+          <w:szCs w:val="20"/>
+        </w:rPr>
+        <w:t xml:space="preserve"> 90% </w:t>
+      </w:r>
+      <w:proofErr w:type="spellStart"/>
+      <w:r>
+        <w:rPr>
+          <w:sz w:val="20"/>
+          <w:szCs w:val="20"/>
+        </w:rPr>
+        <w:t>of</w:t>
+      </w:r>
+      <w:proofErr w:type="spellEnd"/>
+      <w:r>
+        <w:rPr>
+          <w:sz w:val="20"/>
+          <w:szCs w:val="20"/>
+        </w:rPr>
+        <w:t xml:space="preserve"> </w:t>
+      </w:r>
+      <w:proofErr w:type="spellStart"/>
+      <w:r>
+        <w:rPr>
+          <w:sz w:val="20"/>
+          <w:szCs w:val="20"/>
+        </w:rPr>
+        <w:t>code</w:t>
+      </w:r>
+      <w:proofErr w:type="spellEnd"/>
+      <w:r>
+        <w:rPr>
+          <w:sz w:val="20"/>
+          <w:szCs w:val="20"/>
+        </w:rPr>
+        <w:t xml:space="preserve"> </w:t>
+      </w:r>
+      <w:proofErr w:type="spellStart"/>
+      <w:r>
+        <w:rPr>
+          <w:sz w:val="20"/>
+          <w:szCs w:val="20"/>
+        </w:rPr>
+        <w:t>on</w:t>
+      </w:r>
+      <w:proofErr w:type="spellEnd"/>
+      <w:r>
+        <w:rPr>
+          <w:sz w:val="20"/>
+          <w:szCs w:val="20"/>
+        </w:rPr>
+        <w:t xml:space="preserve"> .NET </w:t>
+      </w:r>
+      <w:proofErr w:type="spellStart"/>
+      <w:r>
+        <w:rPr>
+          <w:sz w:val="20"/>
+          <w:szCs w:val="20"/>
+        </w:rPr>
+        <w:t>Core</w:t>
+      </w:r>
+      <w:proofErr w:type="spellEnd"/>
+      <w:r>
+        <w:rPr>
+          <w:sz w:val="20"/>
+          <w:szCs w:val="20"/>
+        </w:rPr>
+        <w:t xml:space="preserve"> </w:t>
+      </w:r>
+      <w:proofErr w:type="spellStart"/>
+      <w:r>
+        <w:rPr>
+          <w:sz w:val="20"/>
+          <w:szCs w:val="20"/>
+        </w:rPr>
+        <w:t>during</w:t>
+      </w:r>
+      <w:proofErr w:type="spellEnd"/>
+      <w:r>
+        <w:rPr>
+          <w:sz w:val="20"/>
+          <w:szCs w:val="20"/>
+        </w:rPr>
+        <w:t xml:space="preserve"> </w:t>
+      </w:r>
+      <w:proofErr w:type="spellStart"/>
+      <w:r>
+        <w:rPr>
+          <w:sz w:val="20"/>
+          <w:szCs w:val="20"/>
+        </w:rPr>
+        <w:t>last</w:t>
+      </w:r>
+      <w:proofErr w:type="spellEnd"/>
+      <w:r>
+        <w:rPr>
+          <w:sz w:val="20"/>
+          <w:szCs w:val="20"/>
+        </w:rPr>
+        <w:t xml:space="preserve"> 18 </w:t>
+      </w:r>
+      <w:proofErr w:type="spellStart"/>
+      <w:r>
+        <w:rPr>
+          <w:sz w:val="20"/>
+          <w:szCs w:val="20"/>
+        </w:rPr>
+        <w:t>mounths</w:t>
+      </w:r>
+      <w:proofErr w:type="spellEnd"/>
+      <w:r>
+        <w:rPr>
+          <w:sz w:val="20"/>
+          <w:szCs w:val="20"/>
+          <w:lang w:val="en-US"/>
+        </w:rPr>
+        <w:t xml:space="preserve"> with using </w:t>
+      </w:r>
+      <w:proofErr w:type="spellStart"/>
+      <w:r>
+        <w:rPr>
+          <w:sz w:val="20"/>
+          <w:szCs w:val="20"/>
+        </w:rPr>
+        <w:t>Kubernetes</w:t>
+      </w:r>
+      <w:proofErr w:type="spellEnd"/>
+      <w:r>
+        <w:rPr>
+          <w:sz w:val="20"/>
+          <w:szCs w:val="20"/>
+        </w:rPr>
+        <w:t xml:space="preserve">, </w:t>
+      </w:r>
+      <w:proofErr w:type="spellStart"/>
+      <w:r>
+        <w:rPr>
+          <w:sz w:val="20"/>
+          <w:szCs w:val="20"/>
+        </w:rPr>
+        <w:t>Kafka</w:t>
+      </w:r>
+      <w:proofErr w:type="spellEnd"/>
+      <w:r>
+        <w:rPr>
+          <w:sz w:val="20"/>
+          <w:szCs w:val="20"/>
+        </w:rPr>
+        <w:t xml:space="preserve">, </w:t>
+      </w:r>
+      <w:proofErr w:type="spellStart"/>
+      <w:r>
+        <w:rPr>
+          <w:sz w:val="20"/>
+          <w:szCs w:val="20"/>
+        </w:rPr>
+        <w:t>ElasticSearch</w:t>
+      </w:r>
+      <w:proofErr w:type="spellEnd"/>
+      <w:r>
+        <w:rPr>
+          <w:sz w:val="20"/>
+          <w:szCs w:val="20"/>
+        </w:rPr>
+        <w:t xml:space="preserve">, </w:t>
+      </w:r>
+      <w:proofErr w:type="spellStart"/>
+      <w:r>
+        <w:rPr>
+          <w:sz w:val="20"/>
+          <w:szCs w:val="20"/>
+        </w:rPr>
+        <w:t>GraphQL</w:t>
+      </w:r>
+      <w:proofErr w:type="spellEnd"/>
+      <w:r>
+        <w:rPr>
+          <w:sz w:val="20"/>
+          <w:szCs w:val="20"/>
+          <w:lang w:val="en-US"/>
+        </w:rPr>
+        <w:t>.</w:t>
+      </w:r>
+    </w:p>
+    <w:p>
+      <w:pPr>
+        <w:ind w:left="400" w:right="200"/>
+        <w:rPr>
+          <w:sz w:val="20"/>
+          <w:szCs w:val="20"/>
+        </w:rPr>
+      </w:pPr>
+      <w:r>
+        <w:rPr>
+          <w:sz w:val="20"/>
+          <w:szCs w:val="20"/>
+        </w:rPr>
+        <w:t xml:space="preserve"> </w:t>
+      </w:r>
+    </w:p>
+    <w:p>
+      <w:pPr>
+        <w:ind w:left="400" w:right="200"/>
+        <w:rPr>
+          <w:sz w:val="20"/>
+          <w:szCs w:val="20"/>
+        </w:rPr>
+      </w:pPr>
+      <w:r>
+        <w:rPr>
+          <w:sz w:val="20"/>
+          <w:szCs w:val="20"/>
+          <w:lang w:val="en-US"/>
+        </w:rPr>
+        <w:t>I have small experience/knowledge</w:t>
+      </w:r>
+      <w:r>
+        <w:rPr>
+          <w:sz w:val="20"/>
+          <w:szCs w:val="20"/>
+          <w:lang w:val="en-US"/>
+        </w:rPr>
+        <w:t xml:space="preserve"> in</w:t>
+      </w:r>
+      <w:r>
+        <w:rPr>
+          <w:sz w:val="20"/>
+          <w:szCs w:val="20"/>
+          <w:lang w:val="en-US"/>
+        </w:rPr>
+        <w:t>:</w:t>
+      </w:r>
+    </w:p>
+    <w:p>
+      <w:pPr>
+        <w:ind w:left="400" w:right="200"/>
+        <w:rPr>
+          <w:sz w:val="20"/>
+          <w:szCs w:val="20"/>
+        </w:rPr>
+      </w:pPr>
+      <w:r>
+        <w:rPr>
+          <w:sz w:val="20"/>
+          <w:szCs w:val="20"/>
+        </w:rPr>
+        <w:t>•</w:t>
+      </w:r>
+      <w:r>
+        <w:rPr>
+          <w:sz w:val="20"/>
+          <w:szCs w:val="20"/>
+        </w:rPr>
+        <w:tab/>
+      </w:r>
+      <w:proofErr w:type="spellStart"/>
+      <w:r>
+        <w:rPr>
+          <w:sz w:val="20"/>
+          <w:szCs w:val="20"/>
+        </w:rPr>
+        <w:t>Redis</w:t>
+      </w:r>
+      <w:proofErr w:type="spellEnd"/>
+      <w:r>
+        <w:rPr>
+          <w:sz w:val="20"/>
+          <w:szCs w:val="20"/>
+        </w:rPr>
+        <w:t xml:space="preserve">, </w:t>
+      </w:r>
+      <w:proofErr w:type="spellStart"/>
+      <w:r>
+        <w:rPr>
+          <w:sz w:val="20"/>
+          <w:szCs w:val="20"/>
+        </w:rPr>
+        <w:t>MongoDB</w:t>
+      </w:r>
+      <w:proofErr w:type="spellEnd"/>
+      <w:r>
+        <w:rPr>
+          <w:sz w:val="20"/>
+          <w:szCs w:val="20"/>
+        </w:rPr>
+        <w:t xml:space="preserve">, </w:t>
+      </w:r>
+    </w:p>
+    <w:p>
+      <w:pPr>
+        <w:ind w:left="400" w:right="200"/>
+        <w:rPr>
+          <w:sz w:val="20"/>
+          <w:szCs w:val="20"/>
+        </w:rPr>
+      </w:pPr>
+      <w:r>
+        <w:rPr>
+          <w:sz w:val="20"/>
+          <w:szCs w:val="20"/>
+        </w:rPr>
+        <w:t>•</w:t>
+      </w:r>
+      <w:r>
+        <w:rPr>
+          <w:sz w:val="20"/>
+          <w:szCs w:val="20"/>
+        </w:rPr>
+        <w:tab/>
+      </w:r>
+      <w:proofErr w:type="spellStart"/>
+      <w:r>
+        <w:rPr>
+          <w:sz w:val="20"/>
+          <w:szCs w:val="20"/>
+        </w:rPr>
+        <w:t>Selenium</w:t>
+      </w:r>
+      <w:proofErr w:type="spellEnd"/>
+    </w:p>
+    <w:p>
+      <w:pPr>
+        <w:ind w:left="400" w:right="200"/>
+        <w:rPr>
+          <w:sz w:val="20"/>
+          <w:szCs w:val="20"/>
+        </w:rPr>
+      </w:pPr>
+      <w:r>
+        <w:rPr>
+          <w:sz w:val="20"/>
+          <w:szCs w:val="20"/>
+        </w:rPr>
+        <w:t>•</w:t>
+      </w:r>
+      <w:r>
+        <w:rPr>
+          <w:sz w:val="20"/>
+          <w:szCs w:val="20"/>
+        </w:rPr>
+        <w:tab/>
+      </w:r>
+      <w:proofErr w:type="spellStart"/>
+      <w:r>
+        <w:rPr>
+          <w:sz w:val="20"/>
+          <w:szCs w:val="20"/>
+        </w:rPr>
+        <w:t>JavaScript</w:t>
+      </w:r>
+      <w:proofErr w:type="spellEnd"/>
+      <w:r>
+        <w:rPr>
+          <w:sz w:val="20"/>
+          <w:szCs w:val="20"/>
+        </w:rPr>
+        <w:t xml:space="preserve">, </w:t>
+      </w:r>
+      <w:proofErr w:type="spellStart"/>
+      <w:r>
+        <w:rPr>
+          <w:sz w:val="20"/>
+          <w:szCs w:val="20"/>
+        </w:rPr>
+        <w:t>Bootstrap</w:t>
+      </w:r>
+      <w:proofErr w:type="spellEnd"/>
+      <w:r>
+        <w:rPr>
+          <w:sz w:val="20"/>
+          <w:szCs w:val="20"/>
+          <w:lang w:val="en-US"/>
+        </w:rPr>
+        <w:t xml:space="preserve">, </w:t>
+      </w:r>
+      <w:proofErr w:type="spellStart"/>
+      <w:r>
+        <w:rPr>
+          <w:sz w:val="20"/>
+          <w:szCs w:val="20"/>
+        </w:rPr>
+        <w:t>Angular</w:t>
+      </w:r>
+      <w:proofErr w:type="spellEnd"/>
+    </w:p>
+    <w:p>
+      <w:pPr>
+        <w:ind w:left="400" w:right="200"/>
+        <w:rPr>
+          <w:sz w:val="20"/>
+          <w:szCs w:val="20"/>
+        </w:rPr>
+      </w:pPr>
+      <w:r>
+        <w:rPr>
+          <w:sz w:val="20"/>
+          <w:szCs w:val="20"/>
+        </w:rPr>
+        <w:t>•</w:t>
+      </w:r>
+      <w:r>
+        <w:rPr>
+          <w:sz w:val="20"/>
+          <w:szCs w:val="20"/>
+        </w:rPr>
+        <w:tab/>
+      </w:r>
+      <w:proofErr w:type="spellStart"/>
+      <w:r>
+        <w:rPr>
+          <w:sz w:val="20"/>
+          <w:szCs w:val="20"/>
+        </w:rPr>
+        <w:t>Git</w:t>
+      </w:r>
+      <w:proofErr w:type="spellEnd"/>
+      <w:r>
+        <w:rPr>
+          <w:sz w:val="20"/>
+          <w:szCs w:val="20"/>
+        </w:rPr>
+        <w:t xml:space="preserve"> </w:t>
+      </w:r>
+    </w:p>
+    <w:p>
+      <w:pPr>
+        <w:ind w:left="400" w:right="200"/>
+        <w:rPr>
+          <w:sz w:val="20"/>
+          <w:szCs w:val="20"/>
+        </w:rPr>
+      </w:pPr>
+    </w:p>
+    <w:p>
+      <w:pPr>
+        <w:rPr>
+          <w:sz w:val="20"/>
+          <w:szCs w:val="20"/>
+        </w:rPr>
+      </w:pPr>
+      <w:r>
+        <w:rPr>
+          <w:sz w:val="20"/>
+          <w:szCs w:val="20"/>
+        </w:rPr>
+        <w:t xml:space="preserve"> </w:t>
+      </w:r>
+      <w:r>
+        <w:rPr>
+          <w:b/>
+          <w:bCs/>
+          <w:lang w:val="en-US"/>
+        </w:rPr>
+        <w:t>Work expe</w:t>
+      </w:r>
+      <w:r>
+        <w:rPr>
+          <w:b/>
+          <w:bCs/>
+          <w:lang w:val="en-US"/>
+        </w:rPr>
+        <w:t>rience</w:t>
+      </w:r>
+    </w:p>
+    <w:p>
+      <w:pPr>
+        <w:pBdr>
+          <w:bottom w:val="single" w:sz="4" w:space="1" w:color="auto"/>
+        </w:pBdr>
+        <w:rPr>
+          <w:sz w:val="20"/>
+          <w:szCs w:val="20"/>
+        </w:rPr>
+      </w:pPr>
+      <w:r>
+        <w:rPr>
+          <w:sz w:val="20"/>
+          <w:szCs w:val="20"/>
+        </w:rPr>
+        <w:t xml:space="preserve"> </w:t>
+      </w:r>
+      <w:r>
+        <w:rPr>
+          <w:sz w:val="4"/>
+          <w:szCs w:val="4"/>
+        </w:rPr>
+        <w:t> </w:t>
+      </w:r>
+    </w:p>
+    <w:p>
+      <w:pPr>
+        <w:rPr>
+          <w:sz w:val="20"/>
+          <w:szCs w:val="20"/>
+        </w:rPr>
+      </w:pPr>
+    </w:p>
+    <w:p>
+      <w:pPr>
+        <w:spacing w:line="300" w:lineRule="auto"/>
+        <w:ind w:left="400" w:right="200"/>
+      </w:pPr>
+      <w:proofErr w:type="spellStart"/>
+      <w:r>
+        <w:rPr>
+          <w:b/>
+          <w:bCs/>
+        </w:rPr>
+        <w:t>Back-end</w:t>
+      </w:r>
+      <w:proofErr w:type="spellEnd"/>
+      <w:r>
+        <w:rPr>
+          <w:b/>
+          <w:bCs/>
+        </w:rPr>
+        <w:t xml:space="preserve"> </w:t>
+      </w:r>
+      <w:proofErr w:type="spellStart"/>
+      <w:r>
+        <w:rPr>
+          <w:b/>
+          <w:bCs/>
+        </w:rPr>
+        <w:t>developer</w:t>
+      </w:r>
+      <w:proofErr w:type="spellEnd"/>
+    </w:p>
+    <w:p>
+      <w:pPr>
+        <w:ind w:left="400" w:right="200"/>
+        <w:rPr>
+          <w:sz w:val="20"/>
+          <w:szCs w:val="20"/>
+        </w:rPr>
+      </w:pPr>
+      <w:proofErr w:type="spellStart"/>
+      <w:r>
+        <w:rPr>
+          <w:sz w:val="16"/>
+          <w:szCs w:val="16"/>
+        </w:rPr>
+        <w:t>Mar</w:t>
+      </w:r>
+      <w:r>
+        <w:rPr>
+          <w:sz w:val="16"/>
+          <w:szCs w:val="16"/>
+          <w:lang w:val="en-US"/>
+        </w:rPr>
+        <w:t>ch</w:t>
+      </w:r>
+      <w:proofErr w:type="spellEnd"/>
+      <w:r>
+        <w:rPr>
+          <w:sz w:val="16"/>
+          <w:szCs w:val="16"/>
+        </w:rPr>
+        <w:t xml:space="preserve"> 2019 - </w:t>
+      </w:r>
+      <w:r>
+        <w:rPr>
+          <w:sz w:val="16"/>
+          <w:szCs w:val="16"/>
+          <w:lang w:val="en-US"/>
+        </w:rPr>
+        <w:t>Current</w:t>
+      </w:r>
+      <w:r>
+        <w:rPr>
+          <w:sz w:val="16"/>
+          <w:szCs w:val="16"/>
+        </w:rPr>
+        <w:t xml:space="preserve"> (1 </w:t>
+      </w:r>
+      <w:r>
+        <w:rPr>
+          <w:sz w:val="16"/>
+          <w:szCs w:val="16"/>
+          <w:lang w:val="en-US"/>
+        </w:rPr>
+        <w:t>year</w:t>
+      </w:r>
+      <w:r>
+        <w:rPr>
+          <w:sz w:val="16"/>
+          <w:szCs w:val="16"/>
+        </w:rPr>
+        <w:t xml:space="preserve"> 5 </w:t>
+      </w:r>
+      <w:proofErr w:type="spellStart"/>
+      <w:r>
+        <w:rPr>
+          <w:sz w:val="16"/>
+          <w:szCs w:val="16"/>
+          <w:lang w:val="en-US"/>
+        </w:rPr>
+        <w:t>mounths</w:t>
+      </w:r>
+      <w:proofErr w:type="spellEnd"/>
+      <w:r>
+        <w:rPr>
+          <w:sz w:val="16"/>
+          <w:szCs w:val="16"/>
+        </w:rPr>
+        <w:t>)</w:t>
+      </w:r>
+    </w:p>
+    <w:p>
+      <w:pPr>
+        <w:spacing w:line="300" w:lineRule="auto"/>
+        <w:ind w:left="400" w:right="200"/>
+        <w:rPr>
+          <w:sz w:val="20"/>
+          <w:szCs w:val="20"/>
+        </w:rPr>
+      </w:pPr>
+      <w:r>
+        <w:rPr>
+          <w:b/>
+          <w:bCs/>
+          <w:sz w:val="20"/>
+          <w:szCs w:val="20"/>
+        </w:rPr>
+        <w:t>robota.ua</w:t>
+      </w:r>
+      <w:r>
+        <w:rPr>
+          <w:sz w:val="20"/>
+          <w:szCs w:val="20"/>
+        </w:rPr>
+        <w:t xml:space="preserve"> </w:t>
+      </w:r>
+    </w:p>
+    <w:p>
+      <w:pPr>
+        <w:spacing w:line="300" w:lineRule="auto"/>
+        <w:ind w:left="400" w:right="200"/>
+        <w:rPr>
+          <w:color w:val="999999"/>
+          <w:sz w:val="16"/>
+          <w:szCs w:val="16"/>
+        </w:rPr>
+      </w:pPr>
+      <w:proofErr w:type="spellStart"/>
+      <w:r>
+        <w:rPr>
+          <w:color w:val="999999"/>
+          <w:sz w:val="16"/>
+          <w:szCs w:val="16"/>
+        </w:rPr>
+        <w:t>Job</w:t>
+      </w:r>
+      <w:proofErr w:type="spellEnd"/>
+      <w:r>
+        <w:rPr>
+          <w:color w:val="999999"/>
+          <w:sz w:val="16"/>
+          <w:szCs w:val="16"/>
+        </w:rPr>
+        <w:t xml:space="preserve"> </w:t>
+      </w:r>
+      <w:r>
+        <w:rPr>
+          <w:color w:val="999999"/>
+          <w:sz w:val="16"/>
+          <w:szCs w:val="16"/>
+          <w:lang w:val="en-US"/>
+        </w:rPr>
+        <w:t>s</w:t>
+      </w:r>
+      <w:proofErr w:type="spellStart"/>
+      <w:r>
+        <w:rPr>
+          <w:color w:val="999999"/>
+          <w:sz w:val="16"/>
+          <w:szCs w:val="16"/>
+        </w:rPr>
+        <w:t>earch</w:t>
+      </w:r>
+      <w:proofErr w:type="spellEnd"/>
+      <w:r>
+        <w:rPr>
+          <w:color w:val="999999"/>
+          <w:sz w:val="16"/>
+          <w:szCs w:val="16"/>
+        </w:rPr>
+        <w:t xml:space="preserve"> </w:t>
+      </w:r>
+      <w:r>
+        <w:rPr>
+          <w:color w:val="999999"/>
+          <w:sz w:val="16"/>
+          <w:szCs w:val="16"/>
+          <w:lang w:val="en-US"/>
+        </w:rPr>
+        <w:t>s</w:t>
+      </w:r>
+      <w:proofErr w:type="spellStart"/>
+      <w:r>
+        <w:rPr>
+          <w:color w:val="999999"/>
+          <w:sz w:val="16"/>
+          <w:szCs w:val="16"/>
+        </w:rPr>
+        <w:t>ite</w:t>
+      </w:r>
+      <w:proofErr w:type="spellEnd"/>
+      <w:r>
+        <w:rPr>
+          <w:color w:val="999999"/>
+          <w:sz w:val="16"/>
+          <w:szCs w:val="16"/>
+        </w:rPr>
+        <w:t xml:space="preserve">  </w:t>
+      </w:r>
+    </w:p>
+    <w:p>
+      <w:pPr>
+        <w:spacing w:line="300" w:lineRule="auto"/>
+        <w:ind w:left="400" w:right="200"/>
+        <w:rPr>
+          <w:sz w:val="20"/>
+          <w:szCs w:val="20"/>
+        </w:rPr>
+      </w:pPr>
+    </w:p>
+    <w:p>
+      <w:pPr>
+        <w:spacing w:line="300" w:lineRule="auto"/>
+        <w:ind w:left="400" w:right="200"/>
+        <w:rPr>
+          <w:sz w:val="20"/>
+          <w:szCs w:val="20"/>
+        </w:rPr>
+      </w:pPr>
+      <w:r>
+        <w:rPr>
+          <w:sz w:val="20"/>
+          <w:szCs w:val="20"/>
+        </w:rPr>
+        <w:br w:type="page"/>
+      </w:r>
+    </w:p>
+    <w:p>
+      <w:pPr>
+        <w:spacing w:line="300" w:lineRule="auto"/>
+        <w:ind w:left="400" w:right="200"/>
+      </w:pPr>
+      <w:proofErr w:type="spellStart"/>
+      <w:r>
+        <w:rPr>
+          <w:b/>
+          <w:bCs/>
+        </w:rPr>
+        <w:lastRenderedPageBreak/>
+        <w:t>Back-end</w:t>
+      </w:r>
+      <w:proofErr w:type="spellEnd"/>
+      <w:r>
+        <w:rPr>
+          <w:b/>
+          <w:bCs/>
+        </w:rPr>
+        <w:t xml:space="preserve"> </w:t>
+      </w:r>
+      <w:proofErr w:type="spellStart"/>
+      <w:r>
+        <w:rPr>
+          <w:b/>
+          <w:bCs/>
+        </w:rPr>
+        <w:t>developer</w:t>
+      </w:r>
+      <w:proofErr w:type="spellEnd"/>
+    </w:p>
+    <w:p>
+      <w:pPr>
+        <w:ind w:left="400" w:right="200"/>
+        <w:rPr>
+          <w:sz w:val="20"/>
+          <w:szCs w:val="20"/>
+        </w:rPr>
+      </w:pPr>
+      <w:r>
+        <w:rPr>
+          <w:sz w:val="16"/>
+          <w:szCs w:val="16"/>
+          <w:lang w:val="en-US"/>
+        </w:rPr>
+        <w:t>Oct</w:t>
+      </w:r>
+      <w:r>
+        <w:rPr>
+          <w:sz w:val="16"/>
+          <w:szCs w:val="16"/>
+          <w:lang w:val="en-US"/>
+        </w:rPr>
+        <w:t>ober</w:t>
+      </w:r>
+      <w:r>
+        <w:rPr>
+          <w:sz w:val="16"/>
+          <w:szCs w:val="16"/>
+        </w:rPr>
+        <w:t xml:space="preserve"> 2018 - </w:t>
+      </w:r>
+      <w:r>
+        <w:rPr>
+          <w:sz w:val="16"/>
+          <w:szCs w:val="16"/>
+          <w:lang w:val="en-US"/>
+        </w:rPr>
+        <w:t>Feb</w:t>
+      </w:r>
+      <w:r>
+        <w:rPr>
+          <w:sz w:val="16"/>
+          <w:szCs w:val="16"/>
+          <w:lang w:val="en-US"/>
+        </w:rPr>
+        <w:t>ruary</w:t>
+      </w:r>
+      <w:r>
+        <w:rPr>
+          <w:sz w:val="16"/>
+          <w:szCs w:val="16"/>
+        </w:rPr>
+        <w:t xml:space="preserve"> 2019 (</w:t>
+      </w:r>
+      <w:r>
+        <w:rPr>
+          <w:sz w:val="16"/>
+          <w:szCs w:val="16"/>
+          <w:lang w:val="en-US"/>
+        </w:rPr>
+        <w:t>3</w:t>
+      </w:r>
+      <w:r>
+        <w:rPr>
+          <w:sz w:val="16"/>
+          <w:szCs w:val="16"/>
+        </w:rPr>
+        <w:t xml:space="preserve"> </w:t>
+      </w:r>
+      <w:proofErr w:type="spellStart"/>
+      <w:r>
+        <w:rPr>
+          <w:sz w:val="16"/>
+          <w:szCs w:val="16"/>
+          <w:lang w:val="en-US"/>
+        </w:rPr>
+        <w:t>mounths</w:t>
+      </w:r>
+      <w:proofErr w:type="spellEnd"/>
+      <w:r>
+        <w:rPr>
+          <w:sz w:val="16"/>
+          <w:szCs w:val="16"/>
+        </w:rPr>
+        <w:t>)</w:t>
+      </w:r>
+    </w:p>
+    <w:p>
+      <w:pPr>
+        <w:spacing w:line="300" w:lineRule="auto"/>
+        <w:ind w:left="400" w:right="200"/>
+        <w:rPr>
+          <w:sz w:val="20"/>
+          <w:szCs w:val="20"/>
+        </w:rPr>
+      </w:pPr>
+      <w:proofErr w:type="spellStart"/>
+      <w:r>
+        <w:rPr>
+          <w:b/>
+          <w:bCs/>
+          <w:sz w:val="20"/>
+          <w:szCs w:val="20"/>
+        </w:rPr>
+        <w:t>Homsters</w:t>
+      </w:r>
+      <w:proofErr w:type="spellEnd"/>
+      <w:r>
+        <w:rPr>
+          <w:sz w:val="20"/>
+          <w:szCs w:val="20"/>
+        </w:rPr>
+        <w:t xml:space="preserve"> </w:t>
+      </w:r>
+    </w:p>
+    <w:p>
+      <w:pPr>
+        <w:spacing w:line="300" w:lineRule="auto"/>
+        <w:ind w:left="400" w:right="200"/>
+        <w:rPr>
+          <w:sz w:val="20"/>
+          <w:szCs w:val="20"/>
+        </w:rPr>
+      </w:pPr>
+      <w:r>
+        <w:rPr>
+          <w:color w:val="999999"/>
+          <w:sz w:val="16"/>
+          <w:szCs w:val="16"/>
+        </w:rPr>
+        <w:t xml:space="preserve"> </w:t>
+      </w:r>
+      <w:r>
+        <w:rPr>
+          <w:color w:val="999999"/>
+          <w:sz w:val="16"/>
+          <w:szCs w:val="16"/>
+          <w:lang w:val="en-US"/>
+        </w:rPr>
+        <w:t>R</w:t>
+      </w:r>
+      <w:proofErr w:type="spellStart"/>
+      <w:r>
+        <w:rPr>
+          <w:color w:val="999999"/>
+          <w:sz w:val="16"/>
+          <w:szCs w:val="16"/>
+        </w:rPr>
+        <w:t>eal</w:t>
+      </w:r>
+      <w:proofErr w:type="spellEnd"/>
+      <w:r>
+        <w:rPr>
+          <w:color w:val="999999"/>
+          <w:sz w:val="16"/>
+          <w:szCs w:val="16"/>
+        </w:rPr>
+        <w:t xml:space="preserve"> </w:t>
+      </w:r>
+      <w:proofErr w:type="spellStart"/>
+      <w:r>
+        <w:rPr>
+          <w:color w:val="999999"/>
+          <w:sz w:val="16"/>
+          <w:szCs w:val="16"/>
+        </w:rPr>
+        <w:t>estate</w:t>
+      </w:r>
+      <w:proofErr w:type="spellEnd"/>
+      <w:r>
+        <w:rPr>
+          <w:color w:val="999999"/>
+          <w:sz w:val="16"/>
+          <w:szCs w:val="16"/>
+        </w:rPr>
+        <w:t xml:space="preserve"> </w:t>
+      </w:r>
+      <w:proofErr w:type="spellStart"/>
+      <w:r>
+        <w:rPr>
+          <w:color w:val="999999"/>
+          <w:sz w:val="16"/>
+          <w:szCs w:val="16"/>
+        </w:rPr>
+        <w:t>advertise</w:t>
+      </w:r>
+      <w:proofErr w:type="spellEnd"/>
+      <w:r>
+        <w:rPr>
+          <w:color w:val="999999"/>
+          <w:sz w:val="16"/>
+          <w:szCs w:val="16"/>
+        </w:rPr>
+        <w:t xml:space="preserve"> </w:t>
+      </w:r>
+      <w:proofErr w:type="spellStart"/>
+      <w:r>
+        <w:rPr>
+          <w:color w:val="999999"/>
+          <w:sz w:val="16"/>
+          <w:szCs w:val="16"/>
+        </w:rPr>
+        <w:t>site</w:t>
+      </w:r>
+      <w:proofErr w:type="spellEnd"/>
+    </w:p>
+    <w:p>
+      <w:pPr>
+        <w:spacing w:line="300" w:lineRule="auto"/>
+        <w:ind w:left="400" w:right="200"/>
+        <w:rPr>
+          <w:sz w:val="20"/>
+          <w:szCs w:val="20"/>
+        </w:rPr>
+      </w:pPr>
+    </w:p>
+    <w:p>
+      <w:pPr>
+        <w:spacing w:line="300" w:lineRule="auto"/>
+        <w:ind w:left="400" w:right="200"/>
+      </w:pPr>
+      <w:r>
+        <w:rPr>
+          <w:b/>
+          <w:bCs/>
+        </w:rPr>
+        <w:t xml:space="preserve">.NET </w:t>
+      </w:r>
+      <w:proofErr w:type="spellStart"/>
+      <w:r>
+        <w:rPr>
+          <w:b/>
+          <w:bCs/>
+        </w:rPr>
+        <w:t>developer</w:t>
+      </w:r>
+      <w:proofErr w:type="spellEnd"/>
+    </w:p>
+    <w:p>
+      <w:pPr>
+        <w:ind w:left="400" w:right="200"/>
+        <w:rPr>
+          <w:sz w:val="20"/>
+          <w:szCs w:val="20"/>
+        </w:rPr>
+      </w:pPr>
+      <w:r>
+        <w:rPr>
+          <w:sz w:val="16"/>
+          <w:szCs w:val="16"/>
+          <w:lang w:val="en-US"/>
+        </w:rPr>
+        <w:t>Apr</w:t>
+      </w:r>
+      <w:r>
+        <w:rPr>
+          <w:sz w:val="16"/>
+          <w:szCs w:val="16"/>
+          <w:lang w:val="en-US"/>
+        </w:rPr>
+        <w:t>il</w:t>
+      </w:r>
+      <w:r>
+        <w:rPr>
+          <w:sz w:val="16"/>
+          <w:szCs w:val="16"/>
+        </w:rPr>
+        <w:t xml:space="preserve"> 2017 - </w:t>
+      </w:r>
+      <w:r>
+        <w:rPr>
+          <w:sz w:val="16"/>
+          <w:szCs w:val="16"/>
+          <w:lang w:val="en-US"/>
+        </w:rPr>
+        <w:t>Nov</w:t>
+      </w:r>
+      <w:r>
+        <w:rPr>
+          <w:sz w:val="16"/>
+          <w:szCs w:val="16"/>
+          <w:lang w:val="en-US"/>
+        </w:rPr>
+        <w:t>ember</w:t>
+      </w:r>
+      <w:r>
+        <w:rPr>
+          <w:sz w:val="16"/>
+          <w:szCs w:val="16"/>
+        </w:rPr>
+        <w:t xml:space="preserve"> 2018 (1 </w:t>
+      </w:r>
+      <w:r>
+        <w:rPr>
+          <w:sz w:val="16"/>
+          <w:szCs w:val="16"/>
+          <w:lang w:val="en-US"/>
+        </w:rPr>
+        <w:t>year</w:t>
+      </w:r>
+      <w:r>
+        <w:rPr>
+          <w:sz w:val="16"/>
+          <w:szCs w:val="16"/>
+        </w:rPr>
+        <w:t xml:space="preserve"> 8 </w:t>
+      </w:r>
+      <w:proofErr w:type="spellStart"/>
+      <w:r>
+        <w:rPr>
+          <w:sz w:val="16"/>
+          <w:szCs w:val="16"/>
+          <w:lang w:val="en-US"/>
+        </w:rPr>
+        <w:t>mounths</w:t>
+      </w:r>
+      <w:proofErr w:type="spellEnd"/>
+      <w:r>
+        <w:rPr>
+          <w:sz w:val="16"/>
+          <w:szCs w:val="16"/>
+        </w:rPr>
+        <w:t>)</w:t>
+      </w:r>
+    </w:p>
+    <w:p>
+      <w:pPr>
+        <w:spacing w:line="300" w:lineRule="auto"/>
+        <w:ind w:left="400" w:right="200"/>
+        <w:rPr>
+          <w:sz w:val="20"/>
+          <w:szCs w:val="20"/>
+        </w:rPr>
+      </w:pPr>
+      <w:proofErr w:type="spellStart"/>
+      <w:r>
+        <w:rPr>
+          <w:b/>
+          <w:bCs/>
+          <w:sz w:val="20"/>
+          <w:szCs w:val="20"/>
+        </w:rPr>
+        <w:t>Moneyveo</w:t>
+      </w:r>
+      <w:proofErr w:type="spellEnd"/>
+      <w:r>
+        <w:rPr>
+          <w:sz w:val="20"/>
+          <w:szCs w:val="20"/>
+        </w:rPr>
+        <w:t xml:space="preserve"> </w:t>
+      </w:r>
+    </w:p>
+    <w:p>
+      <w:pPr>
+        <w:spacing w:line="300" w:lineRule="auto"/>
+        <w:ind w:left="400" w:right="200"/>
+        <w:rPr>
+          <w:sz w:val="20"/>
+          <w:szCs w:val="20"/>
+        </w:rPr>
+      </w:pPr>
+      <w:r>
+        <w:rPr>
+          <w:color w:val="999999"/>
+          <w:sz w:val="16"/>
+          <w:szCs w:val="16"/>
+        </w:rPr>
+        <w:t xml:space="preserve"> </w:t>
+      </w:r>
+      <w:proofErr w:type="spellStart"/>
+      <w:r>
+        <w:rPr>
+          <w:color w:val="999999"/>
+          <w:sz w:val="16"/>
+          <w:szCs w:val="16"/>
+        </w:rPr>
+        <w:t>Payday</w:t>
+      </w:r>
+      <w:proofErr w:type="spellEnd"/>
+      <w:r>
+        <w:rPr>
+          <w:color w:val="999999"/>
+          <w:sz w:val="16"/>
+          <w:szCs w:val="16"/>
+        </w:rPr>
+        <w:t xml:space="preserve"> </w:t>
+      </w:r>
+      <w:proofErr w:type="spellStart"/>
+      <w:r>
+        <w:rPr>
+          <w:color w:val="999999"/>
+          <w:sz w:val="16"/>
+          <w:szCs w:val="16"/>
+        </w:rPr>
+        <w:t>loans</w:t>
+      </w:r>
+      <w:proofErr w:type="spellEnd"/>
+      <w:r>
+        <w:rPr>
+          <w:color w:val="999999"/>
+          <w:sz w:val="16"/>
+          <w:szCs w:val="16"/>
+        </w:rPr>
+        <w:t xml:space="preserve"> </w:t>
+      </w:r>
+      <w:proofErr w:type="spellStart"/>
+      <w:r>
+        <w:rPr>
+          <w:color w:val="999999"/>
+          <w:sz w:val="16"/>
+          <w:szCs w:val="16"/>
+        </w:rPr>
+        <w:t>by</w:t>
+      </w:r>
+      <w:proofErr w:type="spellEnd"/>
+      <w:r>
+        <w:rPr>
+          <w:color w:val="999999"/>
+          <w:sz w:val="16"/>
+          <w:szCs w:val="16"/>
+        </w:rPr>
+        <w:t xml:space="preserve"> </w:t>
+      </w:r>
+      <w:proofErr w:type="spellStart"/>
+      <w:r>
+        <w:rPr>
+          <w:color w:val="999999"/>
+          <w:sz w:val="16"/>
+          <w:szCs w:val="16"/>
+        </w:rPr>
+        <w:t>online</w:t>
+      </w:r>
+      <w:proofErr w:type="spellEnd"/>
+    </w:p>
+    <w:p>
+      <w:pPr>
+        <w:spacing w:line="300" w:lineRule="auto"/>
+        <w:ind w:left="400" w:right="200"/>
+        <w:rPr>
+          <w:sz w:val="20"/>
+          <w:szCs w:val="20"/>
+        </w:rPr>
+      </w:pPr>
+    </w:p>
+    <w:p>
+      <w:pPr>
+        <w:spacing w:line="300" w:lineRule="auto"/>
+        <w:ind w:left="400" w:right="200"/>
+      </w:pPr>
+      <w:proofErr w:type="spellStart"/>
+      <w:r>
+        <w:rPr>
+          <w:b/>
+          <w:bCs/>
+        </w:rPr>
+        <w:t>Back-end</w:t>
+      </w:r>
+      <w:proofErr w:type="spellEnd"/>
+      <w:r>
+        <w:rPr>
+          <w:b/>
+          <w:bCs/>
+        </w:rPr>
+        <w:t xml:space="preserve"> </w:t>
+      </w:r>
+      <w:proofErr w:type="spellStart"/>
+      <w:r>
+        <w:rPr>
+          <w:b/>
+          <w:bCs/>
+        </w:rPr>
+        <w:t>developer</w:t>
+      </w:r>
+      <w:proofErr w:type="spellEnd"/>
+    </w:p>
+    <w:p>
+      <w:pPr>
+        <w:ind w:left="400" w:right="200"/>
+        <w:rPr>
+          <w:sz w:val="20"/>
+          <w:szCs w:val="20"/>
+        </w:rPr>
+      </w:pPr>
+      <w:r>
+        <w:rPr>
+          <w:sz w:val="16"/>
+          <w:szCs w:val="16"/>
+          <w:lang w:val="en-US"/>
+        </w:rPr>
+        <w:t>Apr</w:t>
+      </w:r>
+      <w:r>
+        <w:rPr>
+          <w:sz w:val="16"/>
+          <w:szCs w:val="16"/>
+          <w:lang w:val="en-US"/>
+        </w:rPr>
+        <w:t>il</w:t>
+      </w:r>
+      <w:r>
+        <w:rPr>
+          <w:sz w:val="16"/>
+          <w:szCs w:val="16"/>
+        </w:rPr>
+        <w:t xml:space="preserve"> 2013 - </w:t>
+      </w:r>
+      <w:r>
+        <w:rPr>
+          <w:sz w:val="16"/>
+          <w:szCs w:val="16"/>
+          <w:lang w:val="en-US"/>
+        </w:rPr>
+        <w:t>Apr</w:t>
+      </w:r>
+      <w:r>
+        <w:rPr>
+          <w:sz w:val="16"/>
+          <w:szCs w:val="16"/>
+          <w:lang w:val="en-US"/>
+        </w:rPr>
+        <w:t>il</w:t>
+      </w:r>
+      <w:r>
+        <w:rPr>
+          <w:sz w:val="16"/>
+          <w:szCs w:val="16"/>
+        </w:rPr>
+        <w:t xml:space="preserve"> 2017 (4 </w:t>
+      </w:r>
+      <w:r>
+        <w:rPr>
+          <w:sz w:val="16"/>
+          <w:szCs w:val="16"/>
+          <w:lang w:val="en-US"/>
+        </w:rPr>
+        <w:t>years</w:t>
+      </w:r>
+      <w:r>
+        <w:rPr>
+          <w:sz w:val="16"/>
+          <w:szCs w:val="16"/>
+        </w:rPr>
+        <w:t xml:space="preserve"> 1 </w:t>
+      </w:r>
+      <w:proofErr w:type="spellStart"/>
+      <w:r>
+        <w:rPr>
+          <w:sz w:val="16"/>
+          <w:szCs w:val="16"/>
+          <w:lang w:val="en-US"/>
+        </w:rPr>
+        <w:t>mounths</w:t>
+      </w:r>
+      <w:proofErr w:type="spellEnd"/>
+      <w:r>
+        <w:rPr>
+          <w:sz w:val="16"/>
+          <w:szCs w:val="16"/>
+        </w:rPr>
+        <w:t>)</w:t>
+      </w:r>
+    </w:p>
+    <w:p>
+      <w:pPr>
+        <w:spacing w:line="300" w:lineRule="auto"/>
+        <w:ind w:left="400" w:right="200"/>
+        <w:rPr>
+          <w:sz w:val="20"/>
+          <w:szCs w:val="20"/>
+        </w:rPr>
+      </w:pPr>
+      <w:r>
+        <w:rPr>
+          <w:b/>
+          <w:bCs/>
+          <w:sz w:val="20"/>
+          <w:szCs w:val="20"/>
+          <w:lang w:val="en-US"/>
+        </w:rPr>
+        <w:t>Other small IT companies</w:t>
+      </w:r>
+    </w:p>
+    <w:p>
+      <w:pPr>
+        <w:spacing w:line="300" w:lineRule="auto"/>
+        <w:ind w:left="400" w:right="200"/>
+        <w:rPr>
+          <w:sz w:val="20"/>
+          <w:szCs w:val="20"/>
+        </w:rPr>
+      </w:pPr>
+    </w:p>
+    <w:p>
+      <w:pPr>
+        <w:rPr>
+          <w:sz w:val="20"/>
+          <w:szCs w:val="20"/>
+        </w:rPr>
+      </w:pPr>
+      <w:r>
+        <w:rPr>
+          <w:sz w:val="20"/>
+          <w:szCs w:val="20"/>
+        </w:rPr>
+        <w:t xml:space="preserve"> </w:t>
+      </w:r>
+      <w:proofErr w:type="spellStart"/>
+      <w:r>
+        <w:rPr>
+          <w:b/>
+          <w:bCs/>
+        </w:rPr>
+        <w:t>Education</w:t>
+      </w:r>
+      <w:proofErr w:type="spellEnd"/>
+    </w:p>
+    <w:p>
+      <w:pPr>
+        <w:pBdr>
+          <w:bottom w:val="single" w:sz="4" w:space="1" w:color="auto"/>
+        </w:pBdr>
+        <w:rPr>
+          <w:sz w:val="20"/>
+          <w:szCs w:val="20"/>
+        </w:rPr>
+      </w:pPr>
+      <w:r>
+        <w:rPr>
+          <w:sz w:val="20"/>
+          <w:szCs w:val="20"/>
+        </w:rPr>
+        <w:t xml:space="preserve"> </w:t>
+      </w:r>
+      <w:r>
+        <w:rPr>
+          <w:sz w:val="4"/>
+          <w:szCs w:val="4"/>
+        </w:rPr>
+        <w:t> </w:t>
+      </w:r>
+    </w:p>
+    <w:p>
+      <w:pPr>
+        <w:rPr>
+          <w:sz w:val="20"/>
+          <w:szCs w:val="20"/>
+        </w:rPr>
+      </w:pPr>
+    </w:p>
+    <w:p>
+      <w:pPr>
+        <w:spacing w:line="300" w:lineRule="auto"/>
+        <w:ind w:left="400" w:right="200"/>
+        <w:rPr>
+          <w:sz w:val="20"/>
+          <w:szCs w:val="20"/>
+        </w:rPr>
+      </w:pPr>
+      <w:proofErr w:type="spellStart"/>
+      <w:r>
+        <w:rPr>
+          <w:b/>
+          <w:bCs/>
+          <w:sz w:val="20"/>
+          <w:szCs w:val="20"/>
+        </w:rPr>
+        <w:t>National</w:t>
+      </w:r>
+      <w:proofErr w:type="spellEnd"/>
+      <w:r>
+        <w:rPr>
+          <w:b/>
+          <w:bCs/>
+          <w:sz w:val="20"/>
+          <w:szCs w:val="20"/>
+        </w:rPr>
+        <w:t xml:space="preserve"> </w:t>
+      </w:r>
+      <w:proofErr w:type="spellStart"/>
+      <w:r>
+        <w:rPr>
+          <w:b/>
+          <w:bCs/>
+          <w:sz w:val="20"/>
+          <w:szCs w:val="20"/>
+        </w:rPr>
+        <w:t>Aviation</w:t>
+      </w:r>
+      <w:proofErr w:type="spellEnd"/>
+      <w:r>
+        <w:rPr>
+          <w:b/>
+          <w:bCs/>
+          <w:sz w:val="20"/>
+          <w:szCs w:val="20"/>
+        </w:rPr>
+        <w:t xml:space="preserve"> </w:t>
+      </w:r>
+      <w:proofErr w:type="spellStart"/>
+      <w:r>
+        <w:rPr>
+          <w:b/>
+          <w:bCs/>
+          <w:sz w:val="20"/>
+          <w:szCs w:val="20"/>
+        </w:rPr>
+        <w:t>University</w:t>
+      </w:r>
+      <w:proofErr w:type="spellEnd"/>
+      <w:r>
+        <w:rPr>
+          <w:b/>
+          <w:bCs/>
+          <w:sz w:val="20"/>
+          <w:szCs w:val="20"/>
+          <w:lang w:val="en-US"/>
+        </w:rPr>
+        <w:t xml:space="preserve"> </w:t>
+      </w:r>
+      <w:r>
+        <w:rPr>
+          <w:sz w:val="20"/>
+          <w:szCs w:val="20"/>
+        </w:rPr>
+        <w:t>(</w:t>
+      </w:r>
+      <w:r>
+        <w:rPr>
+          <w:sz w:val="20"/>
+          <w:szCs w:val="20"/>
+          <w:lang w:val="en-US"/>
+        </w:rPr>
+        <w:t>Kyiv</w:t>
+      </w:r>
+      <w:r>
+        <w:rPr>
+          <w:sz w:val="20"/>
+          <w:szCs w:val="20"/>
+        </w:rPr>
+        <w:t>)</w:t>
+      </w:r>
+    </w:p>
+    <w:p>
+      <w:pPr>
+        <w:spacing w:line="300" w:lineRule="auto"/>
+        <w:ind w:left="400" w:right="200"/>
+        <w:rPr>
+          <w:sz w:val="20"/>
+          <w:szCs w:val="20"/>
+        </w:rPr>
+      </w:pPr>
+      <w:r>
+        <w:rPr>
+          <w:color w:val="999999"/>
+          <w:sz w:val="16"/>
+          <w:szCs w:val="16"/>
+          <w:lang w:val="en-US"/>
+        </w:rPr>
+        <w:t>2007-</w:t>
+      </w:r>
+      <w:r>
+        <w:rPr>
+          <w:color w:val="999999"/>
+          <w:sz w:val="16"/>
+          <w:szCs w:val="16"/>
+        </w:rPr>
+        <w:t>2013</w:t>
+      </w:r>
+    </w:p>
+    <w:p>
+      <w:pPr>
+        <w:spacing w:line="300" w:lineRule="auto"/>
+        <w:ind w:left="400" w:right="200"/>
+        <w:rPr>
+          <w:sz w:val="20"/>
+          <w:szCs w:val="20"/>
+        </w:rPr>
+      </w:pPr>
+      <w:r>
+        <w:rPr>
+          <w:sz w:val="20"/>
+          <w:szCs w:val="20"/>
+          <w:lang w:val="en-US"/>
+        </w:rPr>
+        <w:t xml:space="preserve">Computer Science </w:t>
+      </w:r>
+    </w:p>
+    <w:p>
+      <w:pPr>
+        <w:rPr>
+          <w:sz w:val="20"/>
+          <w:szCs w:val="20"/>
+        </w:rPr>
+      </w:pPr>
+      <w:r>
+        <w:rPr>
+          <w:sz w:val="20"/>
+          <w:szCs w:val="20"/>
+        </w:rPr>
+        <w:t xml:space="preserve"> </w:t>
+      </w:r>
+      <w:r>
+        <w:rPr>
+          <w:b/>
+          <w:bCs/>
+          <w:lang w:val="en-US"/>
+        </w:rPr>
+        <w:t>Language</w:t>
+      </w:r>
+      <w:r>
+        <w:rPr>
+          <w:b/>
+          <w:bCs/>
+          <w:lang w:val="en-US"/>
+        </w:rPr>
+        <w:t>s</w:t>
+      </w:r>
+    </w:p>
+    <w:p>
+      <w:pPr>
+        <w:pBdr>
+          <w:bottom w:val="single" w:sz="4" w:space="1" w:color="auto"/>
+        </w:pBdr>
+        <w:rPr>
+          <w:sz w:val="20"/>
+          <w:szCs w:val="20"/>
+        </w:rPr>
+      </w:pPr>
+      <w:r>
+        <w:rPr>
+          <w:sz w:val="20"/>
+          <w:szCs w:val="20"/>
+        </w:rPr>
+        <w:t xml:space="preserve"> </w:t>
+      </w:r>
+      <w:r>
+        <w:rPr>
+          <w:sz w:val="4"/>
+          <w:szCs w:val="4"/>
+        </w:rPr>
+        <w:t> </w:t>
+      </w:r>
+    </w:p>
+    <w:p>
+      <w:pPr>
+        <w:rPr>
+          <w:sz w:val="20"/>
+          <w:szCs w:val="20"/>
+        </w:rPr>
+      </w:pPr>
+    </w:p>
+    <w:p>
+      <w:pPr>
+        <w:spacing w:line="276" w:lineRule="auto"/>
+        <w:ind w:left="400" w:right="200"/>
+        <w:rPr>
+          <w:sz w:val="20"/>
+          <w:szCs w:val="20"/>
+        </w:rPr>
+      </w:pPr>
+      <w:r>
+        <w:rPr>
+          <w:b/>
+          <w:bCs/>
+          <w:sz w:val="20"/>
+          <w:szCs w:val="20"/>
+          <w:lang w:val="en-US"/>
+        </w:rPr>
+        <w:t>English</w:t>
+      </w:r>
+      <w:r>
+        <w:rPr>
+          <w:sz w:val="20"/>
+          <w:szCs w:val="20"/>
+        </w:rPr>
+        <w:t xml:space="preserve"> - </w:t>
+      </w:r>
+      <w:r>
+        <w:rPr>
+          <w:sz w:val="20"/>
+          <w:szCs w:val="20"/>
+          <w:lang w:val="en-US"/>
+        </w:rPr>
+        <w:t>A2</w:t>
+      </w:r>
+    </w:p>
+    <w:p>
+      <w:pPr>
+        <w:widowControl/>
+        <w:spacing w:after="200" w:line="276" w:lineRule="auto"/>
+        <w:ind w:left="284" w:right="284"/>
+        <w:rPr>
+          <w:sz w:val="20"/>
+          <w:szCs w:val="20"/>
+          <w:lang w:val="en-US"/>
+        </w:rPr>
+      </w:pPr>
+      <w:r>
+        <w:rPr>
+          <w:sz w:val="20"/>
+          <w:szCs w:val="20"/>
+          <w:lang w:val="en-US"/>
+        </w:rPr>
+        <w:tab/>
+        <w:t>I can be interviewed</w:t>
+      </w:r>
+    </w:p>
+    <w:p>
+      <w:pPr>
+        <w:spacing w:line="276" w:lineRule="auto"/>
+        <w:ind w:left="400" w:right="200"/>
+        <w:rPr>
+          <w:sz w:val="20"/>
+          <w:szCs w:val="20"/>
+        </w:rPr>
+      </w:pPr>
+      <w:r>
+        <w:rPr>
+          <w:b/>
+          <w:bCs/>
+          <w:sz w:val="20"/>
+          <w:szCs w:val="20"/>
+          <w:lang w:val="en-US"/>
+        </w:rPr>
+        <w:t>German</w:t>
+      </w:r>
+      <w:r>
+        <w:rPr>
+          <w:b/>
+          <w:bCs/>
+          <w:sz w:val="20"/>
+          <w:szCs w:val="20"/>
+          <w:lang w:val="ru-RU"/>
+        </w:rPr>
+        <w:t xml:space="preserve"> </w:t>
+      </w:r>
+      <w:r>
+        <w:rPr>
+          <w:sz w:val="20"/>
+          <w:szCs w:val="20"/>
+        </w:rPr>
+        <w:t xml:space="preserve">- </w:t>
+      </w:r>
+      <w:r>
+        <w:rPr>
+          <w:sz w:val="20"/>
+          <w:szCs w:val="20"/>
+          <w:lang w:val="en-US"/>
+        </w:rPr>
+        <w:t>A</w:t>
+      </w:r>
+      <w:r>
+        <w:rPr>
+          <w:sz w:val="20"/>
+          <w:szCs w:val="20"/>
+          <w:lang w:val="ru-RU"/>
+        </w:rPr>
+        <w:t>1</w:t>
+      </w:r>
+      <w:r>
+        <w:rPr>
+          <w:sz w:val="20"/>
+          <w:szCs w:val="20"/>
+          <w:lang w:val="en-US"/>
+        </w:rPr>
+        <w:tab/>
+      </w:r>
+    </w:p>
+    <w:p>
+      <w:pPr>
+        <w:widowControl/>
+        <w:spacing w:after="200" w:line="276" w:lineRule="auto"/>
+        <w:ind w:left="284" w:right="284"/>
+        <w:rPr>
+          <w:sz w:val="20"/>
+          <w:szCs w:val="20"/>
+        </w:rPr>
+      </w:pPr>
     </w:p>
     <w:sectPr>
-      <w:pgSz w:w="11906" w:h="16838"/>
-      <w:pgMar w:top="1134" w:right="850" w:bottom="1134" w:left="1701" w:header="708" w:footer="708" w:gutter="0"/>
-      <w:cols w:space="708"/>
-      <w:docGrid w:linePitch="360"/>
+      <w:pgSz w:w="12240" w:h="15840"/>
+      <w:pgMar w:top="850" w:right="850" w:bottom="850" w:left="1417" w:header="708" w:footer="708" w:gutter="0"/>
+      <w:cols w:space="720"/>
+      <w:noEndnote/>
     </w:sectPr>
   </w:body>
 </w:document>
+</file>
+
+<file path=word/endnotes.xml><?xml version="1.0" encoding="utf-8"?>
+<w:endnotes xmlns:wpc="http://schemas.microsoft.com/office/word/2010/wordprocessingCanvas" xmlns:cx="http://schemas.microsoft.com/office/drawing/2014/chartex" xmlns:cx1="http://schemas.microsoft.com/office/drawing/2015/9/8/chartex" xmlns:cx2="http://schemas.microsoft.com/office/drawing/2015/10/21/chartex" xmlns:cx3="http://schemas.microsoft.com/office/drawing/2016/5/9/chartex" xmlns:cx4="http://schemas.microsoft.com/office/drawing/2016/5/10/chartex" xmlns:cx5="http://schemas.microsoft.com/office/drawing/2016/5/11/chartex" xmlns:cx6="http://schemas.microsoft.com/office/drawing/2016/5/12/chartex" xmlns:cx7="http://schemas.microsoft.com/office/drawing/2016/5/13/chartex" xmlns:cx8="http://schemas.microsoft.com/office/drawing/2016/5/14/chartex" xmlns:mc="http://schemas.openxmlformats.org/markup-compatibility/2006" xmlns:aink="http://schemas.microsoft.com/office/drawing/2016/ink" xmlns:am3d="http://schemas.microsoft.com/office/drawing/2017/model3d" xmlns:o="urn:schemas-microsoft-com:office:office" xmlns:r="http://schemas.openxmlformats.org/officeDocument/2006/relationships" xmlns:m="http://schemas.openxmlformats.org/officeDocument/2006/math" xmlns:v="urn:schemas-microsoft-com:vml" xmlns:wp14="http://schemas.microsoft.com/office/word/2010/wordprocessingDrawing" xmlns:wp="http://schemas.openxmlformats.org/drawingml/2006/wordprocessingDrawing" xmlns:w10="urn:schemas-microsoft-com:office:word" xmlns:w="http://schemas.openxmlformats.org/wordprocessingml/2006/main" xmlns:w14="http://schemas.microsoft.com/office/word/2010/wordml" xmlns:w15="http://schemas.microsoft.com/office/word/2012/wordml" xmlns:w16cid="http://schemas.microsoft.com/office/word/2016/wordml/cid" xmlns:w16se="http://schemas.microsoft.com/office/word/2015/wordml/symex" xmlns:wpg="http://schemas.microsoft.com/office/word/2010/wordprocessingGroup" xmlns:wpi="http://schemas.microsoft.com/office/word/2010/wordprocessingInk" xmlns:wne="http://schemas.microsoft.com/office/word/2006/wordml" xmlns:wps="http://schemas.microsoft.com/office/word/2010/wordprocessingShape" mc:Ignorable="w14 w15 w16se w16cid wp14">
+  <w:endnote w:type="separator" w:id="-1">
+    <w:p>
+      <w:r>
+        <w:separator/>
+      </w:r>
+    </w:p>
+  </w:endnote>
+  <w:endnote w:type="continuationSeparator" w:id="0">
+    <w:p>
+      <w:r>
+        <w:continuationSeparator/>
+      </w:r>
+    </w:p>
+  </w:endnote>
+</w:endnotes>
+</file>
+
+<file path=word/footnotes.xml><?xml version="1.0" encoding="utf-8"?>
+<w:footnotes xmlns:wpc="http://schemas.microsoft.com/office/word/2010/wordprocessingCanvas" xmlns:cx="http://schemas.microsoft.com/office/drawing/2014/chartex" xmlns:cx1="http://schemas.microsoft.com/office/drawing/2015/9/8/chartex" xmlns:cx2="http://schemas.microsoft.com/office/drawing/2015/10/21/chartex" xmlns:cx3="http://schemas.microsoft.com/office/drawing/2016/5/9/chartex" xmlns:cx4="http://schemas.microsoft.com/office/drawing/2016/5/10/chartex" xmlns:cx5="http://schemas.microsoft.com/office/drawing/2016/5/11/chartex" xmlns:cx6="http://schemas.microsoft.com/office/drawing/2016/5/12/chartex" xmlns:cx7="http://schemas.microsoft.com/office/drawing/2016/5/13/chartex" xmlns:cx8="http://schemas.microsoft.com/office/drawing/2016/5/14/chartex" xmlns:mc="http://schemas.openxmlformats.org/markup-compatibility/2006" xmlns:aink="http://schemas.microsoft.com/office/drawing/2016/ink" xmlns:am3d="http://schemas.microsoft.com/office/drawing/2017/model3d" xmlns:o="urn:schemas-microsoft-com:office:office" xmlns:r="http://schemas.openxmlformats.org/officeDocument/2006/relationships" xmlns:m="http://schemas.openxmlformats.org/officeDocument/2006/math" xmlns:v="urn:schemas-microsoft-com:vml" xmlns:wp14="http://schemas.microsoft.com/office/word/2010/wordprocessingDrawing" xmlns:wp="http://schemas.openxmlformats.org/drawingml/2006/wordprocessingDrawing" xmlns:w10="urn:schemas-microsoft-com:office:word" xmlns:w="http://schemas.openxmlformats.org/wordprocessingml/2006/main" xmlns:w14="http://schemas.microsoft.com/office/word/2010/wordml" xmlns:w15="http://schemas.microsoft.com/office/word/2012/wordml" xmlns:w16cid="http://schemas.microsoft.com/office/word/2016/wordml/cid" xmlns:w16se="http://schemas.microsoft.com/office/word/2015/wordml/symex" xmlns:wpg="http://schemas.microsoft.com/office/word/2010/wordprocessingGroup" xmlns:wpi="http://schemas.microsoft.com/office/word/2010/wordprocessingInk" xmlns:wne="http://schemas.microsoft.com/office/word/2006/wordml" xmlns:wps="http://schemas.microsoft.com/office/word/2010/wordprocessingShape" mc:Ignorable="w14 w15 w16se w16cid wp14">
+  <w:footnote w:type="separator" w:id="-1">
+    <w:p>
+      <w:r>
+        <w:separator/>
+      </w:r>
+    </w:p>
+  </w:footnote>
+  <w:footnote w:type="continuationSeparator" w:id="0">
+    <w:p>
+      <w:r>
+        <w:continuationSeparator/>
+      </w:r>
+    </w:p>
+  </w:footnote>
+</w:footnotes>
 </file>
 
 <file path=word/styles.xml><?xml version="1.0" encoding="utf-8"?>
@@ -21,10 +4278,10 @@
   <w:docDefaults>
     <w:rPrDefault>
       <w:rPr>
-        <w:rFonts w:asciiTheme="minorHAnsi" w:eastAsiaTheme="minorHAnsi" w:hAnsiTheme="minorHAnsi" w:cstheme="minorBidi"/>
+        <w:rFonts w:asciiTheme="minorHAnsi" w:eastAsiaTheme="minorEastAsia" w:hAnsiTheme="minorHAnsi" w:cs="Times New Roman"/>
         <w:sz w:val="22"/>
         <w:szCs w:val="22"/>
-        <w:lang w:val="ru-UA" w:eastAsia="en-US" w:bidi="ar-SA"/>
+        <w:lang w:val="ru-UA" w:eastAsia="ru-UA" w:bidi="ar-SA"/>
       </w:rPr>
     </w:rPrDefault>
     <w:pPrDefault>
@@ -35,7 +4292,7 @@
   </w:docDefaults>
   <w:latentStyles w:defLockedState="0" w:defUIPriority="99" w:defSemiHidden="0" w:defUnhideWhenUsed="0" w:defQFormat="0" w:count="375">
     <w:lsdException w:name="Normal" w:uiPriority="0" w:qFormat="1"/>
-    <w:lsdException w:name="heading 1" w:uiPriority="9" w:qFormat="1"/>
+    <w:lsdException w:name="heading 1" w:qFormat="1"/>
     <w:lsdException w:name="heading 2" w:semiHidden="1" w:uiPriority="9" w:unhideWhenUsed="1" w:qFormat="1"/>
     <w:lsdException w:name="heading 3" w:semiHidden="1" w:uiPriority="9" w:unhideWhenUsed="1" w:qFormat="1"/>
     <w:lsdException w:name="heading 4" w:semiHidden="1" w:uiPriority="9" w:unhideWhenUsed="1" w:qFormat="1"/>
@@ -139,57 +4396,13 @@
     <w:lsdException w:name="HTML Sample" w:semiHidden="1" w:unhideWhenUsed="1"/>
     <w:lsdException w:name="HTML Typewriter" w:semiHidden="1" w:unhideWhenUsed="1"/>
     <w:lsdException w:name="HTML Variable" w:semiHidden="1" w:unhideWhenUsed="1"/>
-    <w:lsdException w:name="Normal Table" w:semiHidden="1" w:unhideWhenUsed="1"/>
     <w:lsdException w:name="annotation subject" w:semiHidden="1" w:unhideWhenUsed="1"/>
     <w:lsdException w:name="No List" w:semiHidden="1" w:unhideWhenUsed="1"/>
     <w:lsdException w:name="Outline List 1" w:semiHidden="1" w:unhideWhenUsed="1"/>
     <w:lsdException w:name="Outline List 2" w:semiHidden="1" w:unhideWhenUsed="1"/>
     <w:lsdException w:name="Outline List 3" w:semiHidden="1" w:unhideWhenUsed="1"/>
-    <w:lsdException w:name="Table Simple 1" w:semiHidden="1" w:unhideWhenUsed="1"/>
-    <w:lsdException w:name="Table Simple 2" w:semiHidden="1" w:unhideWhenUsed="1"/>
-    <w:lsdException w:name="Table Simple 3" w:semiHidden="1" w:unhideWhenUsed="1"/>
-    <w:lsdException w:name="Table Classic 1" w:semiHidden="1" w:unhideWhenUsed="1"/>
-    <w:lsdException w:name="Table Classic 2" w:semiHidden="1" w:unhideWhenUsed="1"/>
-    <w:lsdException w:name="Table Classic 3" w:semiHidden="1" w:unhideWhenUsed="1"/>
-    <w:lsdException w:name="Table Classic 4" w:semiHidden="1" w:unhideWhenUsed="1"/>
-    <w:lsdException w:name="Table Colorful 1" w:semiHidden="1" w:unhideWhenUsed="1"/>
-    <w:lsdException w:name="Table Colorful 2" w:semiHidden="1" w:unhideWhenUsed="1"/>
-    <w:lsdException w:name="Table Colorful 3" w:semiHidden="1" w:unhideWhenUsed="1"/>
-    <w:lsdException w:name="Table Columns 1" w:semiHidden="1" w:unhideWhenUsed="1"/>
-    <w:lsdException w:name="Table Columns 2" w:semiHidden="1" w:unhideWhenUsed="1"/>
-    <w:lsdException w:name="Table Columns 3" w:semiHidden="1" w:unhideWhenUsed="1"/>
-    <w:lsdException w:name="Table Columns 4" w:semiHidden="1" w:unhideWhenUsed="1"/>
-    <w:lsdException w:name="Table Columns 5" w:semiHidden="1" w:unhideWhenUsed="1"/>
-    <w:lsdException w:name="Table Grid 1" w:semiHidden="1" w:unhideWhenUsed="1"/>
-    <w:lsdException w:name="Table Grid 2" w:semiHidden="1" w:unhideWhenUsed="1"/>
-    <w:lsdException w:name="Table Grid 3" w:semiHidden="1" w:unhideWhenUsed="1"/>
-    <w:lsdException w:name="Table Grid 4" w:semiHidden="1" w:unhideWhenUsed="1"/>
-    <w:lsdException w:name="Table Grid 5" w:semiHidden="1" w:unhideWhenUsed="1"/>
-    <w:lsdException w:name="Table Grid 6" w:semiHidden="1" w:unhideWhenUsed="1"/>
-    <w:lsdException w:name="Table Grid 7" w:semiHidden="1" w:unhideWhenUsed="1"/>
-    <w:lsdException w:name="Table Grid 8" w:semiHidden="1" w:unhideWhenUsed="1"/>
-    <w:lsdException w:name="Table List 1" w:semiHidden="1" w:unhideWhenUsed="1"/>
-    <w:lsdException w:name="Table List 2" w:semiHidden="1" w:unhideWhenUsed="1"/>
-    <w:lsdException w:name="Table List 3" w:semiHidden="1" w:unhideWhenUsed="1"/>
-    <w:lsdException w:name="Table List 4" w:semiHidden="1" w:unhideWhenUsed="1"/>
-    <w:lsdException w:name="Table List 5" w:semiHidden="1" w:unhideWhenUsed="1"/>
-    <w:lsdException w:name="Table List 6" w:semiHidden="1" w:unhideWhenUsed="1"/>
-    <w:lsdException w:name="Table List 7" w:semiHidden="1" w:unhideWhenUsed="1"/>
-    <w:lsdException w:name="Table List 8" w:semiHidden="1" w:unhideWhenUsed="1"/>
-    <w:lsdException w:name="Table 3D effects 1" w:semiHidden="1" w:unhideWhenUsed="1"/>
-    <w:lsdException w:name="Table 3D effects 2" w:semiHidden="1" w:unhideWhenUsed="1"/>
-    <w:lsdException w:name="Table 3D effects 3" w:semiHidden="1" w:unhideWhenUsed="1"/>
-    <w:lsdException w:name="Table Contemporary" w:semiHidden="1" w:unhideWhenUsed="1"/>
-    <w:lsdException w:name="Table Elegant" w:semiHidden="1" w:unhideWhenUsed="1"/>
-    <w:lsdException w:name="Table Professional" w:semiHidden="1" w:unhideWhenUsed="1"/>
-    <w:lsdException w:name="Table Subtle 1" w:semiHidden="1" w:unhideWhenUsed="1"/>
-    <w:lsdException w:name="Table Subtle 2" w:semiHidden="1" w:unhideWhenUsed="1"/>
-    <w:lsdException w:name="Table Web 1" w:semiHidden="1" w:unhideWhenUsed="1"/>
-    <w:lsdException w:name="Table Web 2" w:semiHidden="1" w:unhideWhenUsed="1"/>
-    <w:lsdException w:name="Table Web 3" w:semiHidden="1" w:unhideWhenUsed="1"/>
     <w:lsdException w:name="Balloon Text" w:semiHidden="1" w:unhideWhenUsed="1"/>
     <w:lsdException w:name="Table Grid" w:uiPriority="39"/>
-    <w:lsdException w:name="Table Theme" w:semiHidden="1" w:unhideWhenUsed="1"/>
     <w:lsdException w:name="Placeholder Text" w:semiHidden="1"/>
     <w:lsdException w:name="No Spacing" w:uiPriority="1" w:qFormat="1"/>
     <w:lsdException w:name="Light Shading" w:uiPriority="60"/>
@@ -413,6 +4626,30 @@
   <w:style w:type="paragraph" w:default="1" w:styleId="a">
     <w:name w:val="Normal"/>
     <w:qFormat/>
+    <w:pPr>
+      <w:widowControl w:val="0"/>
+      <w:autoSpaceDE w:val="0"/>
+      <w:autoSpaceDN w:val="0"/>
+      <w:adjustRightInd w:val="0"/>
+      <w:spacing w:after="0" w:line="240" w:lineRule="auto"/>
+    </w:pPr>
+    <w:rPr>
+      <w:rFonts w:ascii="Arial" w:hAnsi="Arial" w:cs="Arial"/>
+      <w:sz w:val="24"/>
+      <w:szCs w:val="24"/>
+      <w:lang w:val="uk-UA" w:eastAsia="uk-UA"/>
+    </w:rPr>
+  </w:style>
+  <w:style w:type="paragraph" w:styleId="1">
+    <w:name w:val="heading 1"/>
+    <w:basedOn w:val="a"/>
+    <w:next w:val="a"/>
+    <w:link w:val="10"/>
+    <w:uiPriority w:val="99"/>
+    <w:qFormat/>
+    <w:pPr>
+      <w:outlineLvl w:val="0"/>
+    </w:pPr>
   </w:style>
   <w:style w:type="character" w:default="1" w:styleId="a0">
     <w:name w:val="Default Paragraph Font"/>
@@ -441,6 +4678,134 @@
     <w:semiHidden/>
     <w:unhideWhenUsed/>
   </w:style>
+  <w:style w:type="character" w:customStyle="1" w:styleId="10">
+    <w:name w:val="Заголовок 1 Знак"/>
+    <w:basedOn w:val="a0"/>
+    <w:link w:val="1"/>
+    <w:uiPriority w:val="9"/>
+    <w:locked/>
+    <w:rPr>
+      <w:rFonts w:asciiTheme="majorHAnsi" w:eastAsiaTheme="majorEastAsia" w:hAnsiTheme="majorHAnsi" w:cs="Times New Roman"/>
+      <w:color w:val="2E74B5" w:themeColor="accent1" w:themeShade="BF"/>
+      <w:sz w:val="32"/>
+      <w:szCs w:val="32"/>
+    </w:rPr>
+  </w:style>
+  <w:style w:type="table" w:styleId="11">
+    <w:name w:val="Plain Table 1"/>
+    <w:basedOn w:val="a1"/>
+    <w:uiPriority w:val="41"/>
+    <w:rsid w:val="006B21FB"/>
+    <w:pPr>
+      <w:spacing w:after="0" w:line="240" w:lineRule="auto"/>
+    </w:pPr>
+    <w:rPr>
+      <w:lang w:val="uk-UA" w:eastAsia="uk-UA"/>
+    </w:rPr>
+    <w:tblPr>
+      <w:tblStyleRowBandSize w:val="1"/>
+      <w:tblStyleColBandSize w:val="1"/>
+      <w:tblBorders>
+        <w:top w:val="single" w:sz="4" w:space="0" w:color="BFBFBF" w:themeColor="background1" w:themeShade="BF"/>
+        <w:left w:val="single" w:sz="4" w:space="0" w:color="BFBFBF" w:themeColor="background1" w:themeShade="BF"/>
+        <w:bottom w:val="single" w:sz="4" w:space="0" w:color="BFBFBF" w:themeColor="background1" w:themeShade="BF"/>
+        <w:right w:val="single" w:sz="4" w:space="0" w:color="BFBFBF" w:themeColor="background1" w:themeShade="BF"/>
+        <w:insideH w:val="single" w:sz="4" w:space="0" w:color="BFBFBF" w:themeColor="background1" w:themeShade="BF"/>
+        <w:insideV w:val="single" w:sz="4" w:space="0" w:color="BFBFBF" w:themeColor="background1" w:themeShade="BF"/>
+      </w:tblBorders>
+    </w:tblPr>
+    <w:tblStylePr w:type="firstRow">
+      <w:rPr>
+        <w:rFonts w:cs="Times New Roman"/>
+        <w:b/>
+        <w:bCs/>
+      </w:rPr>
+    </w:tblStylePr>
+    <w:tblStylePr w:type="lastRow">
+      <w:rPr>
+        <w:rFonts w:cs="Times New Roman"/>
+        <w:b/>
+        <w:bCs/>
+      </w:rPr>
+      <w:tblPr/>
+      <w:tcPr>
+        <w:tcBorders>
+          <w:top w:val="double" w:sz="4" w:space="0" w:color="BFBFBF" w:themeColor="background1" w:themeShade="BF"/>
+        </w:tcBorders>
+      </w:tcPr>
+    </w:tblStylePr>
+    <w:tblStylePr w:type="firstCol">
+      <w:rPr>
+        <w:rFonts w:cs="Times New Roman"/>
+        <w:b/>
+        <w:bCs/>
+      </w:rPr>
+    </w:tblStylePr>
+    <w:tblStylePr w:type="lastCol">
+      <w:rPr>
+        <w:rFonts w:cs="Times New Roman"/>
+        <w:b/>
+        <w:bCs/>
+      </w:rPr>
+    </w:tblStylePr>
+    <w:tblStylePr w:type="band1Vert">
+      <w:rPr>
+        <w:rFonts w:cs="Times New Roman"/>
+      </w:rPr>
+      <w:tblPr/>
+      <w:tcPr>
+        <w:shd w:val="clear" w:color="auto" w:fill="F2F2F2" w:themeFill="background1" w:themeFillShade="F2"/>
+      </w:tcPr>
+    </w:tblStylePr>
+    <w:tblStylePr w:type="band1Horz">
+      <w:rPr>
+        <w:rFonts w:cs="Times New Roman"/>
+      </w:rPr>
+      <w:tblPr/>
+      <w:tcPr>
+        <w:shd w:val="clear" w:color="auto" w:fill="F2F2F2" w:themeFill="background1" w:themeFillShade="F2"/>
+      </w:tcPr>
+    </w:tblStylePr>
+  </w:style>
+  <w:style w:type="paragraph" w:styleId="a3">
+    <w:name w:val="endnote text"/>
+    <w:basedOn w:val="a"/>
+    <w:link w:val="a4"/>
+    <w:uiPriority w:val="99"/>
+    <w:semiHidden/>
+    <w:unhideWhenUsed/>
+    <w:rsid w:val="000C5403"/>
+    <w:rPr>
+      <w:sz w:val="20"/>
+      <w:szCs w:val="20"/>
+    </w:rPr>
+  </w:style>
+  <w:style w:type="character" w:customStyle="1" w:styleId="a4">
+    <w:name w:val="Текст концевой сноски Знак"/>
+    <w:basedOn w:val="a0"/>
+    <w:link w:val="a3"/>
+    <w:uiPriority w:val="99"/>
+    <w:semiHidden/>
+    <w:locked/>
+    <w:rsid w:val="000C5403"/>
+    <w:rPr>
+      <w:rFonts w:ascii="Arial" w:hAnsi="Arial" w:cs="Arial"/>
+      <w:sz w:val="20"/>
+      <w:szCs w:val="20"/>
+    </w:rPr>
+  </w:style>
+  <w:style w:type="character" w:styleId="a5">
+    <w:name w:val="endnote reference"/>
+    <w:basedOn w:val="a0"/>
+    <w:uiPriority w:val="99"/>
+    <w:semiHidden/>
+    <w:unhideWhenUsed/>
+    <w:rsid w:val="000C5403"/>
+    <w:rPr>
+      <w:rFonts w:cs="Times New Roman"/>
+      <w:vertAlign w:val="superscript"/>
+    </w:rPr>
+  </w:style>
 </w:styles>
 </file>
 
@@ -461,7 +4826,7 @@
         <a:srgbClr val="E7E6E6"/>
       </a:lt2>
       <a:accent1>
-        <a:srgbClr val="4472C4"/>
+        <a:srgbClr val="5B9BD5"/>
       </a:accent1>
       <a:accent2>
         <a:srgbClr val="ED7D31"/>
@@ -473,7 +4838,7 @@
         <a:srgbClr val="FFC000"/>
       </a:accent4>
       <a:accent5>
-        <a:srgbClr val="5B9BD5"/>
+        <a:srgbClr val="4472C4"/>
       </a:accent5>
       <a:accent6>
         <a:srgbClr val="70AD47"/>
@@ -490,9 +4855,9 @@
         <a:latin typeface="Calibri Light" panose="020F0302020204030204"/>
         <a:ea typeface=""/>
         <a:cs typeface=""/>
-        <a:font script="Jpan" typeface="游ゴシック Light"/>
+        <a:font script="Jpan" typeface="ＭＳ ゴシック"/>
         <a:font script="Hang" typeface="맑은 고딕"/>
-        <a:font script="Hans" typeface="等线 Light"/>
+        <a:font script="Hans" typeface="宋体"/>
         <a:font script="Hant" typeface="新細明體"/>
         <a:font script="Arab" typeface="Times New Roman"/>
         <a:font script="Hebr" typeface="Times New Roman"/>
@@ -520,31 +4885,14 @@
         <a:font script="Viet" typeface="Times New Roman"/>
         <a:font script="Uigh" typeface="Microsoft Uighur"/>
         <a:font script="Geor" typeface="Sylfaen"/>
-        <a:font script="Armn" typeface="Arial"/>
-        <a:font script="Bugi" typeface="Leelawadee UI"/>
-        <a:font script="Bopo" typeface="Microsoft JhengHei"/>
-        <a:font script="Java" typeface="Javanese Text"/>
-        <a:font script="Lisu" typeface="Segoe UI"/>
-        <a:font script="Mymr" typeface="Myanmar Text"/>
-        <a:font script="Nkoo" typeface="Ebrima"/>
-        <a:font script="Olck" typeface="Nirmala UI"/>
-        <a:font script="Osma" typeface="Ebrima"/>
-        <a:font script="Phag" typeface="Phagspa"/>
-        <a:font script="Syrn" typeface="Estrangelo Edessa"/>
-        <a:font script="Syrj" typeface="Estrangelo Edessa"/>
-        <a:font script="Syre" typeface="Estrangelo Edessa"/>
-        <a:font script="Sora" typeface="Nirmala UI"/>
-        <a:font script="Tale" typeface="Microsoft Tai Le"/>
-        <a:font script="Talu" typeface="Microsoft New Tai Lue"/>
-        <a:font script="Tfng" typeface="Ebrima"/>
       </a:majorFont>
       <a:minorFont>
         <a:latin typeface="Calibri" panose="020F0502020204030204"/>
         <a:ea typeface=""/>
         <a:cs typeface=""/>
-        <a:font script="Jpan" typeface="游明朝"/>
+        <a:font script="Jpan" typeface="ＭＳ 明朝"/>
         <a:font script="Hang" typeface="맑은 고딕"/>
-        <a:font script="Hans" typeface="等线"/>
+        <a:font script="Hans" typeface="宋体"/>
         <a:font script="Hant" typeface="新細明體"/>
         <a:font script="Arab" typeface="Arial"/>
         <a:font script="Hebr" typeface="Arial"/>
@@ -572,23 +4920,6 @@
         <a:font script="Viet" typeface="Arial"/>
         <a:font script="Uigh" typeface="Microsoft Uighur"/>
         <a:font script="Geor" typeface="Sylfaen"/>
-        <a:font script="Armn" typeface="Arial"/>
-        <a:font script="Bugi" typeface="Leelawadee UI"/>
-        <a:font script="Bopo" typeface="Microsoft JhengHei"/>
-        <a:font script="Java" typeface="Javanese Text"/>
-        <a:font script="Lisu" typeface="Segoe UI"/>
-        <a:font script="Mymr" typeface="Myanmar Text"/>
-        <a:font script="Nkoo" typeface="Ebrima"/>
-        <a:font script="Olck" typeface="Nirmala UI"/>
-        <a:font script="Osma" typeface="Ebrima"/>
-        <a:font script="Phag" typeface="Phagspa"/>
-        <a:font script="Syrn" typeface="Estrangelo Edessa"/>
-        <a:font script="Syrj" typeface="Estrangelo Edessa"/>
-        <a:font script="Syre" typeface="Estrangelo Edessa"/>
-        <a:font script="Sora" typeface="Nirmala UI"/>
-        <a:font script="Tale" typeface="Microsoft Tai Le"/>
-        <a:font script="Talu" typeface="Microsoft New Tai Lue"/>
-        <a:font script="Tfng" typeface="Ebrima"/>
       </a:minorFont>
     </a:fontScheme>
     <a:fmtScheme name="Стандартная">
@@ -737,4 +5068,16 @@
     </a:ext>
   </a:extLst>
 </a:theme>
+</file>
+
+<file path=customXml/item1.xml><?xml version="1.0" encoding="utf-8"?>
+<b:Sources xmlns:b="http://schemas.openxmlformats.org/officeDocument/2006/bibliography" xmlns="http://schemas.openxmlformats.org/officeDocument/2006/bibliography" SelectedStyle="\APASixthEditionOfficeOnline.xsl" StyleName="APA" Version="6"/>
+</file>
+
+<file path=customXml/itemProps1.xml><?xml version="1.0" encoding="utf-8"?>
+<ds:datastoreItem xmlns:ds="http://schemas.openxmlformats.org/officeDocument/2006/customXml" ds:itemID="{39E99B6C-B5B7-4ED7-91CB-3EAEA1D6444D}">
+  <ds:schemaRefs>
+    <ds:schemaRef ds:uri="http://schemas.openxmlformats.org/officeDocument/2006/bibliography"/>
+  </ds:schemaRefs>
+</ds:datastoreItem>
 </file>
--- a/Prozorov_eng.docx
+++ b/Prozorov_eng.docx
@@ -54,7 +54,6 @@
               </w:rPr>
               <w:t xml:space="preserve">Prozorov </w:t>
             </w:r>
-            <w:proofErr w:type="spellStart"/>
             <w:r>
               <w:rPr>
                 <w:b/>
@@ -62,9 +61,8 @@
                 <w:color w:val="000000"/>
                 <w:lang w:val="en-US"/>
               </w:rPr>
-              <w:t>Mykhailo</w:t>
+              <w:t>Misha</w:t>
             </w:r>
-            <w:proofErr w:type="spellEnd"/>
           </w:p>
         </w:tc>
         <w:tc>
@@ -119,7 +117,7 @@
                       <w:lang w:val="en-US"/>
                     </w:rPr>
                     <w:drawing>
-                      <wp:inline distT="0" distB="0" distL="0" distR="0">
+                      <wp:inline distT="0" distB="0" distL="0" distR="0" wp14:anchorId="39987000" wp14:editId="280D74DC">
                         <wp:extent cx="1357630" cy="2035175"/>
                         <wp:effectExtent l="0" t="0" r="0" b="0"/>
                         <wp:docPr id="2" name="Рисунок 2" descr="C:\Users\kibum\AppData\Local\Microsoft\Windows\INetCache\Content.MSO\EACC92AE.tmp"/>
@@ -461,7 +459,7 @@
           <w:szCs w:val="28"/>
           <w:lang w:val="en-US"/>
         </w:rPr>
-        <w:t xml:space="preserve">.NET Developer </w:t>
+        <w:t>.</w:t>
       </w:r>
       <w:r>
         <w:rPr>
@@ -473,10 +471,32 @@
           <w:szCs w:val="28"/>
           <w:lang w:val="en-US"/>
         </w:rPr>
+        <w:t>NET</w:t>
+      </w:r>
+      <w:r>
+        <w:rPr>
+          <w:rFonts w:ascii="Cambria" w:hAnsi="Cambria" w:cs="Cambria"/>
+          <w:b/>
+          <w:bCs/>
+          <w:color w:val="000000"/>
+          <w:sz w:val="28"/>
+          <w:szCs w:val="28"/>
+          <w:lang w:val="en-US"/>
+        </w:rPr>
+        <w:t xml:space="preserve"> Developer </w:t>
+      </w:r>
+      <w:r>
+        <w:rPr>
+          <w:rFonts w:ascii="Cambria" w:hAnsi="Cambria" w:cs="Cambria"/>
+          <w:b/>
+          <w:bCs/>
+          <w:color w:val="000000"/>
+          <w:sz w:val="28"/>
+          <w:szCs w:val="28"/>
+          <w:lang w:val="en-US"/>
+        </w:rPr>
         <w:br/>
       </w:r>
-      <w:bookmarkStart w:id="0" w:name="_GoBack"/>
-      <w:bookmarkEnd w:id="0"/>
     </w:p>
     <w:p>
       <w:pPr>
@@ -525,15 +545,6 @@
     </w:p>
     <w:p>
       <w:pPr>
-        <w:rPr>
-          <w:sz w:val="20"/>
-          <w:szCs w:val="20"/>
-          <w:lang w:val="en-US"/>
-        </w:rPr>
-      </w:pPr>
-    </w:p>
-    <w:p>
-      <w:pPr>
         <w:ind w:left="400" w:right="200"/>
         <w:rPr>
           <w:sz w:val="20"/>
@@ -541,37 +552,89 @@
           <w:lang w:val="en-US"/>
         </w:rPr>
       </w:pPr>
-      <w:r>
-        <w:rPr>
-          <w:sz w:val="20"/>
-          <w:szCs w:val="20"/>
-          <w:lang w:val="en-US"/>
-        </w:rPr>
-        <w:t>As part of the development of new functionality, part of the functionality was rewritten and optimized, part of the services was written from scratch, part of the services was transferred to .N</w:t>
-      </w:r>
-      <w:r>
-        <w:rPr>
-          <w:sz w:val="20"/>
-          <w:szCs w:val="20"/>
-          <w:lang w:val="en-US"/>
-        </w:rPr>
-        <w:t>ET</w:t>
-      </w:r>
-      <w:r>
-        <w:rPr>
-          <w:sz w:val="20"/>
-          <w:szCs w:val="20"/>
-          <w:lang w:val="en-US"/>
-        </w:rPr>
-        <w:t xml:space="preserve"> </w:t>
-      </w:r>
-      <w:r>
-        <w:rPr>
-          <w:sz w:val="20"/>
-          <w:szCs w:val="20"/>
-          <w:lang w:val="en-US"/>
-        </w:rPr>
-        <w:t>Core. For example, one of the services completes the work in 3-10 minutes instead of 6 hours before. I’ve done some pipelines both CI and CD.</w:t>
+    </w:p>
+    <w:p>
+      <w:pPr>
+        <w:ind w:left="284" w:right="200"/>
+        <w:rPr>
+          <w:sz w:val="20"/>
+          <w:szCs w:val="20"/>
+          <w:lang w:val="en-US"/>
+        </w:rPr>
+      </w:pPr>
+      <w:r>
+        <w:rPr>
+          <w:sz w:val="20"/>
+          <w:szCs w:val="20"/>
+          <w:lang w:val="en-US"/>
+        </w:rPr>
+        <w:t>For a little more than 8 years of commercial development experience, in addition to implement of new features and solving bugs of various levels of complexity</w:t>
+      </w:r>
+      <w:r>
+        <w:rPr>
+          <w:sz w:val="20"/>
+          <w:szCs w:val="20"/>
+          <w:lang w:val="en-US"/>
+        </w:rPr>
+        <w:t>.</w:t>
+      </w:r>
+      <w:bookmarkStart w:id="0" w:name="_GoBack"/>
+      <w:bookmarkEnd w:id="0"/>
+      <w:r>
+        <w:rPr>
+          <w:sz w:val="20"/>
+          <w:szCs w:val="20"/>
+          <w:lang w:val="en-US"/>
+        </w:rPr>
+        <w:t xml:space="preserve"> I have proposed and I have implemented solutions to real business problems. I am not conflict and flexible - I am glad for constructive criticism and I am open to discussions in order to make a really good product. I regularly le</w:t>
+      </w:r>
+      <w:r>
+        <w:rPr>
+          <w:sz w:val="20"/>
+          <w:szCs w:val="20"/>
+          <w:lang w:val="en-US"/>
+        </w:rPr>
+        <w:t>a</w:t>
+      </w:r>
+      <w:r>
+        <w:rPr>
+          <w:sz w:val="20"/>
+          <w:szCs w:val="20"/>
+          <w:lang w:val="en-US"/>
+        </w:rPr>
+        <w:t xml:space="preserve">rn - I study new technologies and approaches and try to apply them, if it really will be useful. </w:t>
+      </w:r>
+      <w:r>
+        <w:rPr>
+          <w:sz w:val="20"/>
+          <w:szCs w:val="20"/>
+          <w:lang w:val="en-US"/>
+        </w:rPr>
+        <w:t>Also,</w:t>
+      </w:r>
+      <w:r>
+        <w:rPr>
+          <w:sz w:val="20"/>
+          <w:szCs w:val="20"/>
+          <w:lang w:val="en-US"/>
+        </w:rPr>
+        <w:t xml:space="preserve"> I share experience with my </w:t>
+      </w:r>
+      <w:r>
+        <w:rPr>
+          <w:sz w:val="20"/>
+          <w:szCs w:val="20"/>
+          <w:lang w:val="en-US"/>
+        </w:rPr>
+        <w:t>colleges</w:t>
+      </w:r>
+      <w:r>
+        <w:rPr>
+          <w:sz w:val="20"/>
+          <w:szCs w:val="20"/>
+          <w:lang w:val="en-US"/>
+        </w:rPr>
+        <w:t xml:space="preserve"> and students.</w:t>
       </w:r>
     </w:p>
     <w:p>
@@ -674,7 +737,7 @@
     <w:p>
       <w:pPr>
         <w:spacing w:line="300" w:lineRule="auto"/>
-        <w:ind w:left="400" w:right="200"/>
+        <w:ind w:left="284" w:right="200"/>
         <w:rPr>
           <w:lang w:val="en-US"/>
         </w:rPr>
@@ -685,7 +748,7 @@
           <w:bCs/>
           <w:lang w:val="en-US"/>
         </w:rPr>
-        <w:t>C#/.NET</w:t>
+        <w:t>C#/.</w:t>
       </w:r>
       <w:r>
         <w:rPr>
@@ -693,33 +756,407 @@
           <w:bCs/>
           <w:lang w:val="en-US"/>
         </w:rPr>
+        <w:t>NET</w:t>
+      </w:r>
+      <w:r>
+        <w:rPr>
+          <w:b/>
+          <w:bCs/>
+          <w:lang w:val="en-US"/>
+        </w:rPr>
         <w:t xml:space="preserve"> developer</w:t>
       </w:r>
     </w:p>
     <w:p>
       <w:pPr>
-        <w:ind w:left="400" w:right="200"/>
-        <w:rPr>
-          <w:sz w:val="20"/>
-          <w:szCs w:val="20"/>
-          <w:lang w:val="en-US"/>
-        </w:rPr>
-      </w:pPr>
-      <w:r>
-        <w:rPr>
-          <w:sz w:val="16"/>
-          <w:szCs w:val="16"/>
-          <w:lang w:val="en-US"/>
-        </w:rPr>
-        <w:t>April</w:t>
-      </w:r>
-      <w:r>
-        <w:rPr>
-          <w:sz w:val="16"/>
-          <w:szCs w:val="16"/>
-          <w:lang w:val="en-US"/>
-        </w:rPr>
-        <w:t xml:space="preserve"> 20</w:t>
+        <w:ind w:left="284" w:right="200"/>
+        <w:rPr>
+          <w:sz w:val="20"/>
+          <w:szCs w:val="20"/>
+          <w:lang w:val="en-US"/>
+        </w:rPr>
+      </w:pPr>
+      <w:r>
+        <w:rPr>
+          <w:sz w:val="16"/>
+          <w:szCs w:val="16"/>
+          <w:lang w:val="en-US"/>
+        </w:rPr>
+        <w:t>April 2021 - Current (5 month</w:t>
+      </w:r>
+      <w:r>
+        <w:rPr>
+          <w:sz w:val="16"/>
+          <w:szCs w:val="16"/>
+          <w:lang w:val="en-US"/>
+        </w:rPr>
+        <w:t>s</w:t>
+      </w:r>
+      <w:r>
+        <w:rPr>
+          <w:sz w:val="16"/>
+          <w:szCs w:val="16"/>
+          <w:lang w:val="en-US"/>
+        </w:rPr>
+        <w:t>)</w:t>
+      </w:r>
+    </w:p>
+    <w:p>
+      <w:pPr>
+        <w:spacing w:line="300" w:lineRule="auto"/>
+        <w:ind w:left="284" w:right="200"/>
+        <w:rPr>
+          <w:sz w:val="20"/>
+          <w:szCs w:val="20"/>
+          <w:lang w:val="en-US"/>
+        </w:rPr>
+      </w:pPr>
+      <w:r>
+        <w:rPr>
+          <w:b/>
+          <w:bCs/>
+          <w:sz w:val="20"/>
+          <w:szCs w:val="20"/>
+          <w:lang w:val="en-US"/>
+        </w:rPr>
+        <w:t>ChemSpace.com</w:t>
+      </w:r>
+      <w:r>
+        <w:rPr>
+          <w:sz w:val="20"/>
+          <w:szCs w:val="20"/>
+          <w:lang w:val="en-US"/>
+        </w:rPr>
+        <w:t xml:space="preserve"> </w:t>
+      </w:r>
+    </w:p>
+    <w:p>
+      <w:pPr>
+        <w:spacing w:line="300" w:lineRule="auto"/>
+        <w:ind w:left="284" w:right="200"/>
+        <w:rPr>
+          <w:color w:val="999999"/>
+          <w:sz w:val="16"/>
+          <w:szCs w:val="16"/>
+          <w:lang w:val="en-US"/>
+        </w:rPr>
+      </w:pPr>
+      <w:r>
+        <w:rPr>
+          <w:color w:val="999999"/>
+          <w:sz w:val="16"/>
+          <w:szCs w:val="16"/>
+          <w:lang w:val="en-US"/>
+        </w:rPr>
+        <w:t>Chemical marketplace</w:t>
+      </w:r>
+      <w:r>
+        <w:rPr>
+          <w:color w:val="999999"/>
+          <w:sz w:val="16"/>
+          <w:szCs w:val="16"/>
+          <w:lang w:val="en-US"/>
+        </w:rPr>
+        <w:t xml:space="preserve"> </w:t>
+      </w:r>
+    </w:p>
+    <w:p>
+      <w:pPr>
+        <w:spacing w:line="300" w:lineRule="auto"/>
+        <w:ind w:left="284" w:right="200"/>
+        <w:rPr>
+          <w:bCs/>
+          <w:sz w:val="20"/>
+          <w:szCs w:val="20"/>
+          <w:lang w:val="en-US"/>
+        </w:rPr>
+      </w:pPr>
+      <w:proofErr w:type="spellStart"/>
+      <w:r>
+        <w:rPr>
+          <w:bCs/>
+          <w:sz w:val="20"/>
+          <w:szCs w:val="20"/>
+          <w:lang w:val="en-US"/>
+        </w:rPr>
+        <w:t>ChemSpace</w:t>
+      </w:r>
+      <w:proofErr w:type="spellEnd"/>
+      <w:r>
+        <w:rPr>
+          <w:bCs/>
+          <w:sz w:val="20"/>
+          <w:szCs w:val="20"/>
+          <w:lang w:val="en-US"/>
+        </w:rPr>
+        <w:t xml:space="preserve"> </w:t>
+      </w:r>
+      <w:r>
+        <w:rPr>
+          <w:bCs/>
+          <w:sz w:val="20"/>
+          <w:szCs w:val="20"/>
+          <w:lang w:val="en-US"/>
+        </w:rPr>
+        <w:t>is a</w:t>
+      </w:r>
+      <w:r>
+        <w:rPr>
+          <w:bCs/>
+          <w:sz w:val="20"/>
+          <w:szCs w:val="20"/>
+          <w:lang w:val="en-US"/>
+        </w:rPr>
+        <w:t xml:space="preserve"> young non-IT company that was founded several years ago with a small team. I try to be proactive and help team when it has a trouble.</w:t>
+      </w:r>
+    </w:p>
+    <w:p>
+      <w:pPr>
+        <w:spacing w:line="300" w:lineRule="auto"/>
+        <w:ind w:left="284" w:right="200"/>
+        <w:rPr>
+          <w:bCs/>
+          <w:sz w:val="20"/>
+          <w:szCs w:val="20"/>
+          <w:lang w:val="en-US"/>
+        </w:rPr>
+      </w:pPr>
+      <w:r>
+        <w:rPr>
+          <w:bCs/>
+          <w:sz w:val="20"/>
+          <w:szCs w:val="20"/>
+          <w:lang w:val="en-US"/>
+        </w:rPr>
+        <w:t xml:space="preserve">I configured CI/CD by Jenkins, deployed and configured </w:t>
+      </w:r>
+      <w:proofErr w:type="spellStart"/>
+      <w:r>
+        <w:rPr>
+          <w:bCs/>
+          <w:sz w:val="20"/>
+          <w:szCs w:val="20"/>
+          <w:lang w:val="en-US"/>
+        </w:rPr>
+        <w:t>Graylog</w:t>
+      </w:r>
+      <w:proofErr w:type="spellEnd"/>
+      <w:r>
+        <w:rPr>
+          <w:bCs/>
+          <w:sz w:val="20"/>
+          <w:szCs w:val="20"/>
+          <w:lang w:val="en-US"/>
+        </w:rPr>
+        <w:t xml:space="preserve">, Prometheus, </w:t>
+      </w:r>
+      <w:proofErr w:type="spellStart"/>
+      <w:r>
+        <w:rPr>
+          <w:bCs/>
+          <w:sz w:val="20"/>
+          <w:szCs w:val="20"/>
+          <w:lang w:val="en-US"/>
+        </w:rPr>
+        <w:t>Graphana</w:t>
+      </w:r>
+      <w:proofErr w:type="spellEnd"/>
+      <w:r>
+        <w:rPr>
+          <w:bCs/>
+          <w:sz w:val="20"/>
+          <w:szCs w:val="20"/>
+          <w:lang w:val="en-US"/>
+        </w:rPr>
+        <w:t xml:space="preserve"> on premise and Application Insights in Azure for monitoring and logging.</w:t>
+      </w:r>
+    </w:p>
+    <w:p>
+      <w:pPr>
+        <w:spacing w:line="300" w:lineRule="auto"/>
+        <w:ind w:left="284" w:right="200"/>
+        <w:rPr>
+          <w:bCs/>
+          <w:sz w:val="20"/>
+          <w:szCs w:val="20"/>
+          <w:lang w:val="en-US"/>
+        </w:rPr>
+      </w:pPr>
+    </w:p>
+    <w:p>
+      <w:pPr>
+        <w:spacing w:line="300" w:lineRule="auto"/>
+        <w:ind w:left="284" w:right="200"/>
+        <w:rPr>
+          <w:bCs/>
+          <w:sz w:val="20"/>
+          <w:szCs w:val="20"/>
+          <w:lang w:val="en-US"/>
+        </w:rPr>
+      </w:pPr>
+      <w:r>
+        <w:rPr>
+          <w:bCs/>
+          <w:sz w:val="20"/>
+          <w:szCs w:val="20"/>
+          <w:lang w:val="en-US"/>
+        </w:rPr>
+        <w:t>Technologies: Mongo, Docker, Docker Swarm, .</w:t>
+      </w:r>
+      <w:r>
+        <w:rPr>
+          <w:bCs/>
+          <w:sz w:val="20"/>
+          <w:szCs w:val="20"/>
+          <w:lang w:val="en-US"/>
+        </w:rPr>
+        <w:t>NET</w:t>
+      </w:r>
+      <w:r>
+        <w:rPr>
+          <w:bCs/>
+          <w:sz w:val="20"/>
+          <w:szCs w:val="20"/>
+          <w:lang w:val="en-US"/>
+        </w:rPr>
+        <w:t xml:space="preserve"> 5. For the first time I use Linux as a server so I am becoming familiar with Linux software such as </w:t>
+      </w:r>
+      <w:r>
+        <w:rPr>
+          <w:bCs/>
+          <w:sz w:val="20"/>
+          <w:szCs w:val="20"/>
+          <w:lang w:val="en-US"/>
+        </w:rPr>
+        <w:t>SSH</w:t>
+      </w:r>
+      <w:r>
+        <w:rPr>
+          <w:bCs/>
+          <w:sz w:val="20"/>
+          <w:szCs w:val="20"/>
+          <w:lang w:val="en-US"/>
+        </w:rPr>
+        <w:t>, bash, vim etc.</w:t>
+      </w:r>
+    </w:p>
+    <w:p>
+      <w:pPr>
+        <w:spacing w:line="300" w:lineRule="auto"/>
+        <w:ind w:left="284" w:right="200"/>
+        <w:rPr>
+          <w:bCs/>
+          <w:sz w:val="20"/>
+          <w:szCs w:val="20"/>
+          <w:lang w:val="en-US"/>
+        </w:rPr>
+      </w:pPr>
+    </w:p>
+    <w:p>
+      <w:pPr>
+        <w:spacing w:line="300" w:lineRule="auto"/>
+        <w:ind w:left="284" w:right="200"/>
+        <w:rPr>
+          <w:lang w:val="en-US"/>
+        </w:rPr>
+      </w:pPr>
+      <w:r>
+        <w:rPr>
+          <w:b/>
+          <w:bCs/>
+          <w:lang w:val="en-US"/>
+        </w:rPr>
+        <w:t>C#/.</w:t>
+      </w:r>
+      <w:r>
+        <w:rPr>
+          <w:b/>
+          <w:bCs/>
+          <w:lang w:val="en-US"/>
+        </w:rPr>
+        <w:t>NET</w:t>
+      </w:r>
+      <w:r>
+        <w:rPr>
+          <w:b/>
+          <w:bCs/>
+          <w:lang w:val="en-US"/>
+        </w:rPr>
+        <w:t xml:space="preserve"> </w:t>
+      </w:r>
+      <w:r>
+        <w:rPr>
+          <w:b/>
+          <w:bCs/>
+          <w:lang w:val="en-US"/>
+        </w:rPr>
+        <w:t>Mentor</w:t>
+      </w:r>
+    </w:p>
+    <w:p>
+      <w:pPr>
+        <w:ind w:left="284" w:right="200"/>
+        <w:rPr>
+          <w:sz w:val="20"/>
+          <w:szCs w:val="20"/>
+          <w:lang w:val="en-US"/>
+        </w:rPr>
+      </w:pPr>
+      <w:r>
+        <w:rPr>
+          <w:sz w:val="16"/>
+          <w:szCs w:val="16"/>
+          <w:lang w:val="en-US"/>
+        </w:rPr>
+        <w:t>September 2020</w:t>
+      </w:r>
+      <w:r>
+        <w:rPr>
+          <w:sz w:val="16"/>
+          <w:szCs w:val="16"/>
+          <w:lang w:val="en-US"/>
+        </w:rPr>
+        <w:t xml:space="preserve"> </w:t>
+      </w:r>
+      <w:r>
+        <w:rPr>
+          <w:sz w:val="16"/>
+          <w:szCs w:val="16"/>
+          <w:lang w:val="en-US"/>
+        </w:rPr>
+        <w:t>–</w:t>
+      </w:r>
+      <w:r>
+        <w:rPr>
+          <w:sz w:val="16"/>
+          <w:szCs w:val="16"/>
+          <w:lang w:val="en-US"/>
+        </w:rPr>
+        <w:t xml:space="preserve"> </w:t>
+      </w:r>
+      <w:r>
+        <w:rPr>
+          <w:sz w:val="16"/>
+          <w:szCs w:val="16"/>
+          <w:lang w:val="en-US"/>
+        </w:rPr>
+        <w:t>August</w:t>
+      </w:r>
+      <w:r>
+        <w:rPr>
+          <w:sz w:val="16"/>
+          <w:szCs w:val="16"/>
+          <w:lang w:val="en-US"/>
+        </w:rPr>
+        <w:t xml:space="preserve"> </w:t>
+      </w:r>
+      <w:r>
+        <w:rPr>
+          <w:sz w:val="16"/>
+          <w:szCs w:val="16"/>
+          <w:lang w:val="en-US"/>
+        </w:rPr>
+        <w:t>20</w:t>
       </w:r>
       <w:r>
         <w:rPr>
@@ -735,43 +1172,36 @@
           <w:szCs w:val="16"/>
           <w:lang w:val="en-US"/>
         </w:rPr>
-        <w:t xml:space="preserve"> - Current (</w:t>
-      </w:r>
-      <w:r>
-        <w:rPr>
-          <w:sz w:val="16"/>
-          <w:szCs w:val="16"/>
-          <w:lang w:val="en-US"/>
-        </w:rPr>
-        <w:t>5 month</w:t>
-      </w:r>
-      <w:r>
-        <w:rPr>
-          <w:sz w:val="16"/>
-          <w:szCs w:val="16"/>
-          <w:lang w:val="en-US"/>
-        </w:rPr>
-        <w:t>s</w:t>
-      </w:r>
-      <w:r>
-        <w:rPr>
-          <w:sz w:val="16"/>
-          <w:szCs w:val="16"/>
-          <w:lang w:val="en-US"/>
-        </w:rPr>
-        <w:t>)</w:t>
-      </w:r>
-    </w:p>
-    <w:p>
-      <w:pPr>
-        <w:spacing w:line="300" w:lineRule="auto"/>
-        <w:ind w:left="400" w:right="200"/>
-        <w:rPr>
-          <w:sz w:val="20"/>
-          <w:szCs w:val="20"/>
-          <w:lang w:val="en-US"/>
-        </w:rPr>
-      </w:pPr>
+        <w:t xml:space="preserve"> (</w:t>
+      </w:r>
+      <w:r>
+        <w:rPr>
+          <w:sz w:val="16"/>
+          <w:szCs w:val="16"/>
+          <w:lang w:val="en-US"/>
+        </w:rPr>
+        <w:t>11</w:t>
+      </w:r>
+      <w:r>
+        <w:rPr>
+          <w:sz w:val="16"/>
+          <w:szCs w:val="16"/>
+          <w:lang w:val="en-US"/>
+        </w:rPr>
+        <w:t xml:space="preserve"> months)</w:t>
+      </w:r>
+    </w:p>
+    <w:p>
+      <w:pPr>
+        <w:spacing w:line="300" w:lineRule="auto"/>
+        <w:ind w:left="284" w:right="200"/>
+        <w:rPr>
+          <w:sz w:val="20"/>
+          <w:szCs w:val="20"/>
+          <w:lang w:val="en-US"/>
+        </w:rPr>
+      </w:pPr>
+      <w:proofErr w:type="spellStart"/>
       <w:r>
         <w:rPr>
           <w:b/>
@@ -780,21 +1210,14 @@
           <w:szCs w:val="20"/>
           <w:lang w:val="en-US"/>
         </w:rPr>
-        <w:t>ChemSpace.com</w:t>
-      </w:r>
-      <w:r>
-        <w:rPr>
-          <w:sz w:val="20"/>
-          <w:szCs w:val="20"/>
-          <w:lang w:val="en-US"/>
-        </w:rPr>
-        <w:t xml:space="preserve"> </w:t>
-      </w:r>
-    </w:p>
-    <w:p>
-      <w:pPr>
-        <w:spacing w:line="300" w:lineRule="auto"/>
-        <w:ind w:left="400" w:right="200"/>
+        <w:t>FoxmindEd</w:t>
+      </w:r>
+      <w:proofErr w:type="spellEnd"/>
+    </w:p>
+    <w:p>
+      <w:pPr>
+        <w:spacing w:line="300" w:lineRule="auto"/>
+        <w:ind w:left="284" w:right="200"/>
         <w:rPr>
           <w:color w:val="999999"/>
           <w:sz w:val="16"/>
@@ -809,437 +1232,94 @@
           <w:szCs w:val="16"/>
           <w:lang w:val="en-US"/>
         </w:rPr>
-        <w:t>Chemical marketplace</w:t>
-      </w:r>
-      <w:r>
-        <w:rPr>
-          <w:color w:val="999999"/>
-          <w:sz w:val="16"/>
-          <w:szCs w:val="16"/>
-          <w:lang w:val="en-US"/>
-        </w:rPr>
-        <w:t xml:space="preserve"> </w:t>
-      </w:r>
-    </w:p>
-    <w:p>
-      <w:pPr>
-        <w:spacing w:line="300" w:lineRule="auto"/>
-        <w:ind w:left="400" w:right="200"/>
-        <w:rPr>
-          <w:bCs/>
-          <w:sz w:val="20"/>
-          <w:szCs w:val="20"/>
-          <w:lang w:val="en-US"/>
-        </w:rPr>
-      </w:pPr>
-      <w:proofErr w:type="spellStart"/>
-      <w:r>
-        <w:rPr>
-          <w:bCs/>
-          <w:sz w:val="20"/>
-          <w:szCs w:val="20"/>
-          <w:lang w:val="en-US"/>
-        </w:rPr>
-        <w:t>ChemSpace</w:t>
-      </w:r>
-      <w:proofErr w:type="spellEnd"/>
-      <w:r>
-        <w:rPr>
-          <w:bCs/>
-          <w:sz w:val="20"/>
-          <w:szCs w:val="20"/>
-          <w:lang w:val="en-US"/>
-        </w:rPr>
-        <w:t xml:space="preserve"> </w:t>
-      </w:r>
-      <w:r>
-        <w:rPr>
-          <w:bCs/>
-          <w:sz w:val="20"/>
-          <w:szCs w:val="20"/>
-          <w:lang w:val="en-US"/>
-        </w:rPr>
-        <w:t>is a</w:t>
-      </w:r>
-      <w:r>
-        <w:rPr>
-          <w:bCs/>
-          <w:sz w:val="20"/>
-          <w:szCs w:val="20"/>
-          <w:lang w:val="en-US"/>
-        </w:rPr>
-        <w:t xml:space="preserve"> young non-IT company that was founded several years ago with a small team. I try to be proactive and help team when it has a trouble.</w:t>
-      </w:r>
-    </w:p>
-    <w:p>
-      <w:pPr>
-        <w:spacing w:line="300" w:lineRule="auto"/>
-        <w:ind w:left="400" w:right="200"/>
-        <w:rPr>
-          <w:bCs/>
-          <w:sz w:val="20"/>
-          <w:szCs w:val="20"/>
-          <w:lang w:val="en-US"/>
-        </w:rPr>
-      </w:pPr>
-      <w:r>
-        <w:rPr>
-          <w:bCs/>
-          <w:sz w:val="20"/>
-          <w:szCs w:val="20"/>
-          <w:lang w:val="en-US"/>
-        </w:rPr>
-        <w:t xml:space="preserve">I configured CI/CD by Jenkins, deployed and configured </w:t>
-      </w:r>
-      <w:proofErr w:type="spellStart"/>
-      <w:r>
-        <w:rPr>
-          <w:bCs/>
-          <w:sz w:val="20"/>
-          <w:szCs w:val="20"/>
-          <w:lang w:val="en-US"/>
-        </w:rPr>
-        <w:t>Graylog</w:t>
-      </w:r>
-      <w:proofErr w:type="spellEnd"/>
-      <w:r>
-        <w:rPr>
-          <w:bCs/>
-          <w:sz w:val="20"/>
-          <w:szCs w:val="20"/>
-          <w:lang w:val="en-US"/>
-        </w:rPr>
-        <w:t xml:space="preserve">, Prometheus, </w:t>
-      </w:r>
-      <w:proofErr w:type="spellStart"/>
-      <w:r>
-        <w:rPr>
-          <w:bCs/>
-          <w:sz w:val="20"/>
-          <w:szCs w:val="20"/>
-          <w:lang w:val="en-US"/>
-        </w:rPr>
-        <w:t>Graphana</w:t>
-      </w:r>
-      <w:proofErr w:type="spellEnd"/>
-      <w:r>
-        <w:rPr>
-          <w:bCs/>
-          <w:sz w:val="20"/>
-          <w:szCs w:val="20"/>
-          <w:lang w:val="en-US"/>
-        </w:rPr>
-        <w:t xml:space="preserve"> on premise and Application Insights in Azure for monitoring and logging.</w:t>
-      </w:r>
-    </w:p>
-    <w:p>
-      <w:pPr>
-        <w:spacing w:line="300" w:lineRule="auto"/>
-        <w:ind w:left="400" w:right="200"/>
-        <w:rPr>
-          <w:bCs/>
-          <w:sz w:val="20"/>
-          <w:szCs w:val="20"/>
-          <w:lang w:val="en-US"/>
-        </w:rPr>
-      </w:pPr>
-    </w:p>
-    <w:p>
-      <w:pPr>
-        <w:spacing w:line="300" w:lineRule="auto"/>
-        <w:ind w:left="400" w:right="200"/>
-        <w:rPr>
-          <w:bCs/>
-          <w:sz w:val="20"/>
-          <w:szCs w:val="20"/>
-          <w:lang w:val="en-US"/>
-        </w:rPr>
-      </w:pPr>
-      <w:r>
-        <w:rPr>
-          <w:bCs/>
-          <w:sz w:val="20"/>
-          <w:szCs w:val="20"/>
-          <w:lang w:val="en-US"/>
-        </w:rPr>
-        <w:t xml:space="preserve">Technologies: Mongo, Docker, Docker Swarm, .Net 5. For the first time I use Linux as a server so I am becoming familiar with Linux software such as </w:t>
-      </w:r>
-      <w:proofErr w:type="spellStart"/>
-      <w:r>
-        <w:rPr>
-          <w:bCs/>
-          <w:sz w:val="20"/>
-          <w:szCs w:val="20"/>
-          <w:lang w:val="en-US"/>
-        </w:rPr>
-        <w:t>ssh</w:t>
-      </w:r>
-      <w:proofErr w:type="spellEnd"/>
-      <w:r>
-        <w:rPr>
-          <w:bCs/>
-          <w:sz w:val="20"/>
-          <w:szCs w:val="20"/>
-          <w:lang w:val="en-US"/>
-        </w:rPr>
-        <w:t>, bash, vim etc.</w:t>
-      </w:r>
-    </w:p>
-    <w:p>
-      <w:pPr>
-        <w:spacing w:line="300" w:lineRule="auto"/>
-        <w:ind w:left="400" w:right="200"/>
-        <w:rPr>
-          <w:bCs/>
-          <w:sz w:val="20"/>
-          <w:szCs w:val="20"/>
-          <w:lang w:val="en-US"/>
-        </w:rPr>
-      </w:pPr>
-    </w:p>
-    <w:p>
-      <w:pPr>
-        <w:spacing w:line="300" w:lineRule="auto"/>
-        <w:ind w:left="400" w:right="200"/>
-        <w:rPr>
-          <w:lang w:val="en-US"/>
-        </w:rPr>
-      </w:pPr>
-      <w:r>
-        <w:rPr>
-          <w:b/>
-          <w:bCs/>
-          <w:lang w:val="en-US"/>
-        </w:rPr>
-        <w:t>Back-end developer</w:t>
-      </w:r>
-    </w:p>
-    <w:p>
-      <w:pPr>
-        <w:ind w:left="400" w:right="200"/>
-        <w:rPr>
-          <w:sz w:val="20"/>
-          <w:szCs w:val="20"/>
-          <w:lang w:val="en-US"/>
-        </w:rPr>
-      </w:pPr>
-      <w:r>
-        <w:rPr>
-          <w:sz w:val="16"/>
-          <w:szCs w:val="16"/>
-          <w:lang w:val="en-US"/>
-        </w:rPr>
-        <w:t>October 2018 - February 2019 (3 months)</w:t>
-      </w:r>
-    </w:p>
-    <w:p>
-      <w:pPr>
-        <w:spacing w:line="300" w:lineRule="auto"/>
-        <w:ind w:left="400" w:right="200"/>
-        <w:rPr>
-          <w:sz w:val="20"/>
-          <w:szCs w:val="20"/>
-          <w:lang w:val="en-US"/>
-        </w:rPr>
-      </w:pPr>
-      <w:proofErr w:type="spellStart"/>
-      <w:r>
-        <w:rPr>
-          <w:b/>
-          <w:bCs/>
-          <w:sz w:val="20"/>
-          <w:szCs w:val="20"/>
-          <w:lang w:val="en-US"/>
-        </w:rPr>
-        <w:t>N</w:t>
-      </w:r>
-      <w:r>
-        <w:rPr>
-          <w:b/>
-          <w:bCs/>
-          <w:sz w:val="20"/>
-          <w:szCs w:val="20"/>
-          <w:lang w:val="en-US"/>
-        </w:rPr>
-        <w:t>ewground</w:t>
-      </w:r>
-      <w:r>
-        <w:rPr>
-          <w:b/>
-          <w:bCs/>
-          <w:sz w:val="20"/>
-          <w:szCs w:val="20"/>
-          <w:lang w:val="en-US"/>
-        </w:rPr>
-        <w:t>s</w:t>
-      </w:r>
-      <w:proofErr w:type="spellEnd"/>
-      <w:r>
-        <w:rPr>
-          <w:sz w:val="20"/>
-          <w:szCs w:val="20"/>
-          <w:lang w:val="en-US"/>
-        </w:rPr>
-        <w:t xml:space="preserve"> </w:t>
-      </w:r>
-    </w:p>
-    <w:p>
-      <w:pPr>
-        <w:spacing w:line="300" w:lineRule="auto"/>
-        <w:ind w:left="400" w:right="200"/>
-        <w:rPr>
-          <w:color w:val="999999"/>
-          <w:sz w:val="16"/>
-          <w:szCs w:val="16"/>
-          <w:lang w:val="en-US"/>
-        </w:rPr>
-      </w:pPr>
-      <w:r>
-        <w:rPr>
-          <w:color w:val="999999"/>
-          <w:sz w:val="16"/>
-          <w:szCs w:val="16"/>
-          <w:lang w:val="en-US"/>
-        </w:rPr>
-        <w:t>Healthcare</w:t>
-      </w:r>
-      <w:r>
-        <w:rPr>
-          <w:color w:val="999999"/>
-          <w:sz w:val="16"/>
-          <w:szCs w:val="16"/>
-          <w:lang w:val="en-US"/>
-        </w:rPr>
-        <w:t xml:space="preserve"> </w:t>
-      </w:r>
-      <w:r>
-        <w:rPr>
-          <w:color w:val="999999"/>
-          <w:sz w:val="16"/>
-          <w:szCs w:val="16"/>
-          <w:lang w:val="en-US"/>
-        </w:rPr>
-        <w:t>Software Solution</w:t>
-      </w:r>
-    </w:p>
-    <w:p>
-      <w:pPr>
-        <w:spacing w:line="300" w:lineRule="auto"/>
-        <w:ind w:left="400" w:right="200"/>
-        <w:rPr>
-          <w:sz w:val="20"/>
-          <w:szCs w:val="20"/>
-          <w:lang w:val="en-US"/>
-        </w:rPr>
-      </w:pPr>
-      <w:r>
-        <w:rPr>
-          <w:sz w:val="20"/>
-          <w:szCs w:val="20"/>
-          <w:lang w:val="en-US"/>
-        </w:rPr>
-        <w:t>As part of the development, some services were written from scratch, some services were ported to .Net Core. In January 2021, our team took over a half-working product from a team of not very talented Indian colleagues, the product had already been launched into production. The main tasks were related to fixing bugs, covering API by tests, also transferring the service to .N</w:t>
-      </w:r>
-      <w:r>
-        <w:rPr>
-          <w:sz w:val="20"/>
-          <w:szCs w:val="20"/>
-          <w:lang w:val="en-US"/>
-        </w:rPr>
-        <w:t>ET</w:t>
-      </w:r>
-      <w:r>
-        <w:rPr>
-          <w:sz w:val="20"/>
-          <w:szCs w:val="20"/>
-          <w:lang w:val="en-US"/>
-        </w:rPr>
-        <w:t xml:space="preserve"> 5.</w:t>
-      </w:r>
-    </w:p>
-    <w:p>
-      <w:pPr>
-        <w:spacing w:line="300" w:lineRule="auto"/>
-        <w:ind w:left="400" w:right="200"/>
-        <w:rPr>
-          <w:sz w:val="20"/>
-          <w:szCs w:val="20"/>
-          <w:lang w:val="en-US"/>
-        </w:rPr>
-      </w:pPr>
-    </w:p>
-    <w:p>
-      <w:pPr>
-        <w:spacing w:line="300" w:lineRule="auto"/>
-        <w:ind w:left="400" w:right="200"/>
-        <w:rPr>
-          <w:sz w:val="20"/>
-          <w:szCs w:val="20"/>
-          <w:lang w:val="en-US"/>
-        </w:rPr>
-      </w:pPr>
-      <w:r>
-        <w:rPr>
-          <w:bCs/>
-          <w:sz w:val="20"/>
-          <w:szCs w:val="20"/>
-          <w:lang w:val="en-US"/>
-        </w:rPr>
-        <w:t>Technologies</w:t>
-      </w:r>
-      <w:r>
-        <w:rPr>
-          <w:sz w:val="20"/>
-          <w:szCs w:val="20"/>
-          <w:lang w:val="en-US"/>
-        </w:rPr>
-        <w:t xml:space="preserve">: .Net Core, .Net Framework, Web API, Swagger, OData, </w:t>
-      </w:r>
-      <w:proofErr w:type="spellStart"/>
-      <w:r>
-        <w:rPr>
-          <w:sz w:val="20"/>
-          <w:szCs w:val="20"/>
-          <w:lang w:val="en-US"/>
-        </w:rPr>
-        <w:t>xUnit</w:t>
-      </w:r>
-      <w:proofErr w:type="spellEnd"/>
-      <w:r>
-        <w:rPr>
-          <w:sz w:val="20"/>
-          <w:szCs w:val="20"/>
-          <w:lang w:val="en-US"/>
-        </w:rPr>
-        <w:t>, EF6, EF Core, MS SQL, Azure Service Bus, Azure Service Fabric, Identity Server, CI - Azure DevOps, CD - Azure DevOps</w:t>
-      </w:r>
-    </w:p>
-    <w:p>
-      <w:pPr>
-        <w:spacing w:line="300" w:lineRule="auto"/>
-        <w:ind w:left="400" w:right="200"/>
-        <w:rPr>
-          <w:b/>
-          <w:bCs/>
-          <w:lang w:val="en-US"/>
-        </w:rPr>
-      </w:pPr>
-    </w:p>
-    <w:p>
-      <w:pPr>
-        <w:spacing w:line="300" w:lineRule="auto"/>
-        <w:ind w:left="400" w:right="200"/>
-        <w:rPr>
-          <w:b/>
-          <w:bCs/>
-          <w:lang w:val="en-US"/>
-        </w:rPr>
-      </w:pPr>
-    </w:p>
-    <w:p>
-      <w:pPr>
-        <w:spacing w:line="300" w:lineRule="auto"/>
-        <w:ind w:left="400" w:right="200"/>
+        <w:t>Education Company</w:t>
+      </w:r>
+    </w:p>
+    <w:p>
+      <w:pPr>
+        <w:spacing w:line="300" w:lineRule="auto"/>
+        <w:ind w:left="284" w:right="200"/>
+        <w:rPr>
+          <w:bCs/>
+          <w:sz w:val="20"/>
+          <w:szCs w:val="20"/>
+          <w:lang w:val="en-US"/>
+        </w:rPr>
+      </w:pPr>
+      <w:r>
+        <w:rPr>
+          <w:bCs/>
+          <w:sz w:val="20"/>
+          <w:szCs w:val="20"/>
+          <w:lang w:val="en-US"/>
+        </w:rPr>
+        <w:t>Education of people with has no match experience to get software development skills. Students teach .</w:t>
+      </w:r>
+      <w:r>
+        <w:rPr>
+          <w:bCs/>
+          <w:sz w:val="20"/>
+          <w:szCs w:val="20"/>
+          <w:lang w:val="en-US"/>
+        </w:rPr>
+        <w:t>NET</w:t>
+      </w:r>
+      <w:r>
+        <w:rPr>
+          <w:bCs/>
+          <w:sz w:val="20"/>
+          <w:szCs w:val="20"/>
+          <w:lang w:val="en-US"/>
+        </w:rPr>
+        <w:t xml:space="preserve"> 5, and apply SOLID, DDD, Unit testing and other development practices via code review. It was a hobby - I spent less </w:t>
+      </w:r>
+      <w:r>
+        <w:rPr>
+          <w:bCs/>
+          <w:sz w:val="20"/>
+          <w:szCs w:val="20"/>
+          <w:lang w:val="en-US"/>
+        </w:rPr>
+        <w:t>than</w:t>
+      </w:r>
+      <w:r>
+        <w:rPr>
+          <w:bCs/>
+          <w:sz w:val="20"/>
+          <w:szCs w:val="20"/>
+          <w:lang w:val="en-US"/>
+        </w:rPr>
+        <w:t xml:space="preserve"> 1 hour every day.</w:t>
+      </w:r>
+    </w:p>
+    <w:p>
+      <w:pPr>
+        <w:widowControl/>
+        <w:autoSpaceDE/>
+        <w:autoSpaceDN/>
+        <w:adjustRightInd/>
+        <w:spacing w:after="160" w:line="259" w:lineRule="auto"/>
+        <w:rPr>
+          <w:bCs/>
+          <w:sz w:val="20"/>
+          <w:szCs w:val="20"/>
+          <w:lang w:val="en-US"/>
+        </w:rPr>
+      </w:pPr>
+      <w:r>
+        <w:rPr>
+          <w:bCs/>
+          <w:sz w:val="20"/>
+          <w:szCs w:val="20"/>
+          <w:lang w:val="en-US"/>
+        </w:rPr>
+        <w:br w:type="page"/>
+      </w:r>
+    </w:p>
+    <w:p>
+      <w:pPr>
+        <w:spacing w:line="300" w:lineRule="auto"/>
+        <w:ind w:left="284" w:right="50"/>
         <w:rPr>
           <w:lang w:val="en-US"/>
         </w:rPr>
@@ -1256,6 +1336,994 @@
     </w:p>
     <w:p>
       <w:pPr>
+        <w:ind w:left="284" w:right="50"/>
+        <w:rPr>
+          <w:sz w:val="20"/>
+          <w:szCs w:val="20"/>
+          <w:lang w:val="en-US"/>
+        </w:rPr>
+      </w:pPr>
+      <w:r>
+        <w:rPr>
+          <w:sz w:val="16"/>
+          <w:szCs w:val="16"/>
+          <w:lang w:val="en-US"/>
+        </w:rPr>
+        <w:t>July</w:t>
+      </w:r>
+      <w:r>
+        <w:rPr>
+          <w:sz w:val="16"/>
+          <w:szCs w:val="16"/>
+          <w:lang w:val="en-US"/>
+        </w:rPr>
+        <w:t xml:space="preserve"> </w:t>
+      </w:r>
+      <w:r>
+        <w:rPr>
+          <w:sz w:val="16"/>
+          <w:szCs w:val="16"/>
+          <w:lang w:val="en-US"/>
+        </w:rPr>
+        <w:t>20</w:t>
+      </w:r>
+      <w:r>
+        <w:rPr>
+          <w:sz w:val="16"/>
+          <w:szCs w:val="16"/>
+          <w:lang w:val="en-US"/>
+        </w:rPr>
+        <w:t>20</w:t>
+      </w:r>
+      <w:r>
+        <w:rPr>
+          <w:sz w:val="16"/>
+          <w:szCs w:val="16"/>
+          <w:lang w:val="en-US"/>
+        </w:rPr>
+        <w:t xml:space="preserve"> </w:t>
+      </w:r>
+      <w:r>
+        <w:rPr>
+          <w:sz w:val="16"/>
+          <w:szCs w:val="16"/>
+          <w:lang w:val="en-US"/>
+        </w:rPr>
+        <w:t>- March</w:t>
+      </w:r>
+      <w:r>
+        <w:rPr>
+          <w:sz w:val="16"/>
+          <w:szCs w:val="16"/>
+          <w:lang w:val="en-US"/>
+        </w:rPr>
+        <w:t xml:space="preserve"> </w:t>
+      </w:r>
+      <w:r>
+        <w:rPr>
+          <w:sz w:val="16"/>
+          <w:szCs w:val="16"/>
+          <w:lang w:val="en-US"/>
+        </w:rPr>
+        <w:t>2021</w:t>
+      </w:r>
+      <w:r>
+        <w:rPr>
+          <w:sz w:val="16"/>
+          <w:szCs w:val="16"/>
+          <w:lang w:val="en-US"/>
+        </w:rPr>
+        <w:t xml:space="preserve"> (</w:t>
+      </w:r>
+      <w:r>
+        <w:rPr>
+          <w:sz w:val="16"/>
+          <w:szCs w:val="16"/>
+          <w:lang w:val="en-US"/>
+        </w:rPr>
+        <w:t xml:space="preserve">8 </w:t>
+      </w:r>
+      <w:r>
+        <w:rPr>
+          <w:sz w:val="16"/>
+          <w:szCs w:val="16"/>
+          <w:lang w:val="en-US"/>
+        </w:rPr>
+        <w:t>months)</w:t>
+      </w:r>
+    </w:p>
+    <w:p>
+      <w:pPr>
+        <w:spacing w:line="300" w:lineRule="auto"/>
+        <w:ind w:left="284" w:right="50"/>
+        <w:rPr>
+          <w:sz w:val="20"/>
+          <w:szCs w:val="20"/>
+          <w:lang w:val="en-US"/>
+        </w:rPr>
+      </w:pPr>
+      <w:proofErr w:type="spellStart"/>
+      <w:r>
+        <w:rPr>
+          <w:b/>
+          <w:bCs/>
+          <w:sz w:val="20"/>
+          <w:szCs w:val="20"/>
+          <w:lang w:val="en-US"/>
+        </w:rPr>
+        <w:t>N</w:t>
+      </w:r>
+      <w:r>
+        <w:rPr>
+          <w:b/>
+          <w:bCs/>
+          <w:sz w:val="20"/>
+          <w:szCs w:val="20"/>
+          <w:lang w:val="en-US"/>
+        </w:rPr>
+        <w:t>ewground</w:t>
+      </w:r>
+      <w:r>
+        <w:rPr>
+          <w:b/>
+          <w:bCs/>
+          <w:sz w:val="20"/>
+          <w:szCs w:val="20"/>
+          <w:lang w:val="en-US"/>
+        </w:rPr>
+        <w:t>s</w:t>
+      </w:r>
+      <w:proofErr w:type="spellEnd"/>
+      <w:r>
+        <w:rPr>
+          <w:sz w:val="20"/>
+          <w:szCs w:val="20"/>
+          <w:lang w:val="en-US"/>
+        </w:rPr>
+        <w:t xml:space="preserve"> </w:t>
+      </w:r>
+    </w:p>
+    <w:p>
+      <w:pPr>
+        <w:spacing w:line="300" w:lineRule="auto"/>
+        <w:ind w:left="284" w:right="50"/>
+        <w:rPr>
+          <w:color w:val="999999"/>
+          <w:sz w:val="16"/>
+          <w:szCs w:val="16"/>
+          <w:lang w:val="en-US"/>
+        </w:rPr>
+      </w:pPr>
+      <w:r>
+        <w:rPr>
+          <w:color w:val="999999"/>
+          <w:sz w:val="16"/>
+          <w:szCs w:val="16"/>
+          <w:lang w:val="en-US"/>
+        </w:rPr>
+        <w:t>Healthcare</w:t>
+      </w:r>
+      <w:r>
+        <w:rPr>
+          <w:color w:val="999999"/>
+          <w:sz w:val="16"/>
+          <w:szCs w:val="16"/>
+          <w:lang w:val="en-US"/>
+        </w:rPr>
+        <w:t xml:space="preserve"> </w:t>
+      </w:r>
+      <w:r>
+        <w:rPr>
+          <w:color w:val="999999"/>
+          <w:sz w:val="16"/>
+          <w:szCs w:val="16"/>
+          <w:lang w:val="en-US"/>
+        </w:rPr>
+        <w:t>Software Solution</w:t>
+      </w:r>
+    </w:p>
+    <w:p>
+      <w:pPr>
+        <w:spacing w:line="300" w:lineRule="auto"/>
+        <w:ind w:left="284" w:right="50"/>
+        <w:rPr>
+          <w:sz w:val="20"/>
+          <w:szCs w:val="20"/>
+          <w:lang w:val="en-US"/>
+        </w:rPr>
+      </w:pPr>
+      <w:r>
+        <w:rPr>
+          <w:sz w:val="20"/>
+          <w:szCs w:val="20"/>
+          <w:lang w:val="en-US"/>
+        </w:rPr>
+        <w:t>As part of the development, some services were written from scratch, some services were ported to .</w:t>
+      </w:r>
+      <w:r>
+        <w:rPr>
+          <w:sz w:val="20"/>
+          <w:szCs w:val="20"/>
+          <w:lang w:val="en-US"/>
+        </w:rPr>
+        <w:t>NET</w:t>
+      </w:r>
+      <w:r>
+        <w:rPr>
+          <w:sz w:val="20"/>
+          <w:szCs w:val="20"/>
+          <w:lang w:val="en-US"/>
+        </w:rPr>
+        <w:t xml:space="preserve"> Core. In January 2021, our team took over a half-working product from a team of not very talented Indian colleagues, the product had already been launched into production. The main tasks were related to fixing bugs, covering API by tests, also transferring the service to .</w:t>
+      </w:r>
+      <w:r>
+        <w:rPr>
+          <w:sz w:val="20"/>
+          <w:szCs w:val="20"/>
+          <w:lang w:val="en-US"/>
+        </w:rPr>
+        <w:t>NET</w:t>
+      </w:r>
+      <w:r>
+        <w:rPr>
+          <w:sz w:val="20"/>
+          <w:szCs w:val="20"/>
+          <w:lang w:val="en-US"/>
+        </w:rPr>
+        <w:t xml:space="preserve"> 5.</w:t>
+      </w:r>
+    </w:p>
+    <w:p>
+      <w:pPr>
+        <w:spacing w:line="300" w:lineRule="auto"/>
+        <w:ind w:left="284" w:right="50"/>
+        <w:rPr>
+          <w:sz w:val="20"/>
+          <w:szCs w:val="20"/>
+          <w:lang w:val="en-US"/>
+        </w:rPr>
+      </w:pPr>
+    </w:p>
+    <w:p>
+      <w:pPr>
+        <w:spacing w:line="300" w:lineRule="auto"/>
+        <w:ind w:left="284" w:right="50"/>
+        <w:rPr>
+          <w:sz w:val="20"/>
+          <w:szCs w:val="20"/>
+          <w:lang w:val="en-US"/>
+        </w:rPr>
+      </w:pPr>
+      <w:r>
+        <w:rPr>
+          <w:bCs/>
+          <w:sz w:val="20"/>
+          <w:szCs w:val="20"/>
+          <w:lang w:val="en-US"/>
+        </w:rPr>
+        <w:t>Technologies</w:t>
+      </w:r>
+      <w:r>
+        <w:rPr>
+          <w:sz w:val="20"/>
+          <w:szCs w:val="20"/>
+          <w:lang w:val="en-US"/>
+        </w:rPr>
+        <w:t>: .</w:t>
+      </w:r>
+      <w:r>
+        <w:rPr>
+          <w:sz w:val="20"/>
+          <w:szCs w:val="20"/>
+          <w:lang w:val="en-US"/>
+        </w:rPr>
+        <w:t>NET</w:t>
+      </w:r>
+      <w:r>
+        <w:rPr>
+          <w:sz w:val="20"/>
+          <w:szCs w:val="20"/>
+          <w:lang w:val="en-US"/>
+        </w:rPr>
+        <w:t xml:space="preserve"> Core, .</w:t>
+      </w:r>
+      <w:r>
+        <w:rPr>
+          <w:sz w:val="20"/>
+          <w:szCs w:val="20"/>
+          <w:lang w:val="en-US"/>
+        </w:rPr>
+        <w:t>NET</w:t>
+      </w:r>
+      <w:r>
+        <w:rPr>
+          <w:sz w:val="20"/>
+          <w:szCs w:val="20"/>
+          <w:lang w:val="en-US"/>
+        </w:rPr>
+        <w:t xml:space="preserve"> Framework, Web API, Swagger, OData, </w:t>
+      </w:r>
+      <w:proofErr w:type="spellStart"/>
+      <w:r>
+        <w:rPr>
+          <w:sz w:val="20"/>
+          <w:szCs w:val="20"/>
+          <w:lang w:val="en-US"/>
+        </w:rPr>
+        <w:t>xUnit</w:t>
+      </w:r>
+      <w:proofErr w:type="spellEnd"/>
+      <w:r>
+        <w:rPr>
+          <w:sz w:val="20"/>
+          <w:szCs w:val="20"/>
+          <w:lang w:val="en-US"/>
+        </w:rPr>
+        <w:t>, EF6, EF Core, MS SQL, Azure Service Bus, Azure Service Fabric, Identity Server, CI - Azure DevOps, CD - Azure DevOps</w:t>
+      </w:r>
+    </w:p>
+    <w:p>
+      <w:pPr>
+        <w:spacing w:line="300" w:lineRule="auto"/>
+        <w:ind w:left="284" w:right="50"/>
+        <w:rPr>
+          <w:b/>
+          <w:bCs/>
+          <w:lang w:val="en-US"/>
+        </w:rPr>
+      </w:pPr>
+    </w:p>
+    <w:p>
+      <w:pPr>
+        <w:spacing w:line="300" w:lineRule="auto"/>
+        <w:ind w:left="284" w:right="50"/>
+        <w:rPr>
+          <w:lang w:val="en-US"/>
+        </w:rPr>
+      </w:pPr>
+      <w:r>
+        <w:rPr>
+          <w:b/>
+          <w:bCs/>
+          <w:lang w:val="en-US"/>
+        </w:rPr>
+        <w:t>Back-end developer</w:t>
+      </w:r>
+    </w:p>
+    <w:p>
+      <w:pPr>
+        <w:ind w:left="284" w:right="50"/>
+        <w:rPr>
+          <w:sz w:val="20"/>
+          <w:szCs w:val="20"/>
+          <w:lang w:val="en-US"/>
+        </w:rPr>
+      </w:pPr>
+      <w:r>
+        <w:rPr>
+          <w:sz w:val="16"/>
+          <w:szCs w:val="16"/>
+          <w:lang w:val="en-US"/>
+        </w:rPr>
+        <w:t>Mar</w:t>
+      </w:r>
+      <w:r>
+        <w:rPr>
+          <w:sz w:val="16"/>
+          <w:szCs w:val="16"/>
+          <w:lang w:val="en-US"/>
+        </w:rPr>
+        <w:t>ch</w:t>
+      </w:r>
+      <w:r>
+        <w:rPr>
+          <w:sz w:val="16"/>
+          <w:szCs w:val="16"/>
+          <w:lang w:val="en-US"/>
+        </w:rPr>
+        <w:t xml:space="preserve"> 2019 </w:t>
+      </w:r>
+      <w:r>
+        <w:rPr>
+          <w:sz w:val="16"/>
+          <w:szCs w:val="16"/>
+          <w:lang w:val="en-US"/>
+        </w:rPr>
+        <w:t>–</w:t>
+      </w:r>
+      <w:r>
+        <w:rPr>
+          <w:sz w:val="16"/>
+          <w:szCs w:val="16"/>
+          <w:lang w:val="en-US"/>
+        </w:rPr>
+        <w:t xml:space="preserve"> </w:t>
+      </w:r>
+      <w:r>
+        <w:rPr>
+          <w:sz w:val="16"/>
+          <w:szCs w:val="16"/>
+          <w:lang w:val="en-US"/>
+        </w:rPr>
+        <w:t>May 2020</w:t>
+      </w:r>
+      <w:r>
+        <w:rPr>
+          <w:sz w:val="16"/>
+          <w:szCs w:val="16"/>
+          <w:lang w:val="en-US"/>
+        </w:rPr>
+        <w:t xml:space="preserve"> (1 year </w:t>
+      </w:r>
+      <w:r>
+        <w:rPr>
+          <w:sz w:val="16"/>
+          <w:szCs w:val="16"/>
+          <w:lang w:val="en-US"/>
+        </w:rPr>
+        <w:t>2</w:t>
+      </w:r>
+      <w:r>
+        <w:rPr>
+          <w:sz w:val="16"/>
+          <w:szCs w:val="16"/>
+          <w:lang w:val="en-US"/>
+        </w:rPr>
+        <w:t xml:space="preserve"> months)</w:t>
+      </w:r>
+    </w:p>
+    <w:p>
+      <w:pPr>
+        <w:spacing w:line="300" w:lineRule="auto"/>
+        <w:ind w:left="284" w:right="50"/>
+        <w:rPr>
+          <w:sz w:val="20"/>
+          <w:szCs w:val="20"/>
+          <w:lang w:val="en-US"/>
+        </w:rPr>
+      </w:pPr>
+      <w:r>
+        <w:rPr>
+          <w:b/>
+          <w:bCs/>
+          <w:sz w:val="20"/>
+          <w:szCs w:val="20"/>
+          <w:lang w:val="en-US"/>
+        </w:rPr>
+        <w:t>robota.ua</w:t>
+      </w:r>
+      <w:r>
+        <w:rPr>
+          <w:sz w:val="20"/>
+          <w:szCs w:val="20"/>
+          <w:lang w:val="en-US"/>
+        </w:rPr>
+        <w:t xml:space="preserve"> </w:t>
+      </w:r>
+    </w:p>
+    <w:p>
+      <w:pPr>
+        <w:spacing w:line="300" w:lineRule="auto"/>
+        <w:ind w:left="284" w:right="50"/>
+        <w:rPr>
+          <w:color w:val="999999"/>
+          <w:sz w:val="16"/>
+          <w:szCs w:val="16"/>
+          <w:lang w:val="en-US"/>
+        </w:rPr>
+      </w:pPr>
+      <w:r>
+        <w:rPr>
+          <w:color w:val="999999"/>
+          <w:sz w:val="16"/>
+          <w:szCs w:val="16"/>
+          <w:lang w:val="en-US"/>
+        </w:rPr>
+        <w:t>Job search site</w:t>
+      </w:r>
+    </w:p>
+    <w:p>
+      <w:pPr>
+        <w:spacing w:line="300" w:lineRule="auto"/>
+        <w:ind w:left="284" w:right="50"/>
+        <w:rPr>
+          <w:bCs/>
+          <w:sz w:val="20"/>
+          <w:szCs w:val="20"/>
+          <w:lang w:val="en-US"/>
+        </w:rPr>
+      </w:pPr>
+      <w:r>
+        <w:rPr>
+          <w:bCs/>
+          <w:sz w:val="20"/>
+          <w:szCs w:val="20"/>
+          <w:lang w:val="en-US"/>
+        </w:rPr>
+        <w:t xml:space="preserve">The company was created 20 years ago. A lot of legacy code has accumulated since. In the development of new functionality, some services </w:t>
+      </w:r>
+      <w:proofErr w:type="gramStart"/>
+      <w:r>
+        <w:rPr>
+          <w:bCs/>
+          <w:sz w:val="20"/>
+          <w:szCs w:val="20"/>
+          <w:lang w:val="en-US"/>
+        </w:rPr>
+        <w:t>was</w:t>
+      </w:r>
+      <w:proofErr w:type="gramEnd"/>
+      <w:r>
+        <w:rPr>
+          <w:bCs/>
+          <w:sz w:val="20"/>
+          <w:szCs w:val="20"/>
+          <w:lang w:val="en-US"/>
+        </w:rPr>
+        <w:t xml:space="preserve"> rewritten and optimized, some services was written from scratch, some services was ported to .</w:t>
+      </w:r>
+      <w:r>
+        <w:rPr>
+          <w:bCs/>
+          <w:sz w:val="20"/>
+          <w:szCs w:val="20"/>
+          <w:lang w:val="en-US"/>
+        </w:rPr>
+        <w:t>NET</w:t>
+      </w:r>
+      <w:r>
+        <w:rPr>
+          <w:bCs/>
+          <w:sz w:val="20"/>
+          <w:szCs w:val="20"/>
+          <w:lang w:val="en-US"/>
+        </w:rPr>
+        <w:t xml:space="preserve"> Core. Such as, one service completes in 3-10 minutes instead of 6 hours before.</w:t>
+      </w:r>
+    </w:p>
+    <w:p>
+      <w:pPr>
+        <w:spacing w:line="300" w:lineRule="auto"/>
+        <w:ind w:left="284" w:right="50"/>
+        <w:rPr>
+          <w:bCs/>
+          <w:sz w:val="20"/>
+          <w:szCs w:val="20"/>
+          <w:lang w:val="en-US"/>
+        </w:rPr>
+      </w:pPr>
+      <w:r>
+        <w:rPr>
+          <w:bCs/>
+          <w:sz w:val="20"/>
+          <w:szCs w:val="20"/>
+          <w:lang w:val="en-US"/>
+        </w:rPr>
+        <w:t xml:space="preserve">I built and integrated a new back-end product for customer service using Kafka and </w:t>
+      </w:r>
+      <w:proofErr w:type="spellStart"/>
+      <w:r>
+        <w:rPr>
+          <w:bCs/>
+          <w:sz w:val="20"/>
+          <w:szCs w:val="20"/>
+          <w:lang w:val="en-US"/>
+        </w:rPr>
+        <w:t>GraphQL</w:t>
+      </w:r>
+      <w:proofErr w:type="spellEnd"/>
+      <w:r>
+        <w:rPr>
+          <w:bCs/>
+          <w:sz w:val="20"/>
+          <w:szCs w:val="20"/>
+          <w:lang w:val="en-US"/>
+        </w:rPr>
+        <w:t>.</w:t>
+      </w:r>
+    </w:p>
+    <w:p>
+      <w:pPr>
+        <w:spacing w:line="300" w:lineRule="auto"/>
+        <w:ind w:left="284" w:right="50"/>
+        <w:rPr>
+          <w:bCs/>
+          <w:sz w:val="20"/>
+          <w:szCs w:val="20"/>
+          <w:lang w:val="en-US"/>
+        </w:rPr>
+      </w:pPr>
+    </w:p>
+    <w:p>
+      <w:pPr>
+        <w:spacing w:line="300" w:lineRule="auto"/>
+        <w:ind w:left="284" w:right="50"/>
+        <w:rPr>
+          <w:bCs/>
+          <w:sz w:val="20"/>
+          <w:szCs w:val="20"/>
+          <w:lang w:val="en-US"/>
+        </w:rPr>
+      </w:pPr>
+      <w:r>
+        <w:rPr>
+          <w:bCs/>
+          <w:sz w:val="20"/>
+          <w:szCs w:val="20"/>
+          <w:lang w:val="en-US"/>
+        </w:rPr>
+        <w:t>Technologies</w:t>
+      </w:r>
+      <w:r>
+        <w:rPr>
+          <w:bCs/>
+          <w:sz w:val="20"/>
+          <w:szCs w:val="20"/>
+          <w:lang w:val="en-US"/>
+        </w:rPr>
+        <w:t>: .</w:t>
+      </w:r>
+      <w:r>
+        <w:rPr>
+          <w:bCs/>
+          <w:sz w:val="20"/>
+          <w:szCs w:val="20"/>
+          <w:lang w:val="en-US"/>
+        </w:rPr>
+        <w:t>NET</w:t>
+      </w:r>
+      <w:r>
+        <w:rPr>
+          <w:bCs/>
+          <w:sz w:val="20"/>
+          <w:szCs w:val="20"/>
+          <w:lang w:val="en-US"/>
+        </w:rPr>
+        <w:t xml:space="preserve"> Core, .</w:t>
+      </w:r>
+      <w:r>
+        <w:rPr>
+          <w:bCs/>
+          <w:sz w:val="20"/>
+          <w:szCs w:val="20"/>
+          <w:lang w:val="en-US"/>
+        </w:rPr>
+        <w:t>NET</w:t>
+      </w:r>
+      <w:r>
+        <w:rPr>
+          <w:bCs/>
+          <w:sz w:val="20"/>
+          <w:szCs w:val="20"/>
+          <w:lang w:val="en-US"/>
+        </w:rPr>
+        <w:t xml:space="preserve"> </w:t>
+      </w:r>
+      <w:r>
+        <w:rPr>
+          <w:bCs/>
+          <w:sz w:val="20"/>
+          <w:szCs w:val="20"/>
+          <w:lang w:val="en-US"/>
+        </w:rPr>
+        <w:t>Framework, ASP Web API, Swagger, Identity Server, Dapper, MS SQL, Elasticsearch, Redis, Kafka, Google Cloud Kuber</w:t>
+      </w:r>
+      <w:r>
+        <w:rPr>
+          <w:bCs/>
+          <w:sz w:val="20"/>
+          <w:szCs w:val="20"/>
+          <w:lang w:val="en-US"/>
+        </w:rPr>
+        <w:t>net</w:t>
+      </w:r>
+      <w:r>
+        <w:rPr>
+          <w:bCs/>
+          <w:sz w:val="20"/>
+          <w:szCs w:val="20"/>
+          <w:lang w:val="en-US"/>
+        </w:rPr>
+        <w:t>es, Azure Application Insights, CI - Bitbucket, CD – Octopus</w:t>
+      </w:r>
+    </w:p>
+    <w:p>
+      <w:pPr>
+        <w:spacing w:line="300" w:lineRule="auto"/>
+        <w:ind w:left="284" w:right="50"/>
+        <w:rPr>
+          <w:sz w:val="20"/>
+          <w:szCs w:val="20"/>
+          <w:lang w:val="en-US"/>
+        </w:rPr>
+      </w:pPr>
+    </w:p>
+    <w:p>
+      <w:pPr>
+        <w:spacing w:line="300" w:lineRule="auto"/>
+        <w:ind w:left="284" w:right="50"/>
+        <w:rPr>
+          <w:lang w:val="en-US"/>
+        </w:rPr>
+      </w:pPr>
+      <w:r>
+        <w:rPr>
+          <w:b/>
+          <w:bCs/>
+          <w:lang w:val="en-US"/>
+        </w:rPr>
+        <w:t>.</w:t>
+      </w:r>
+      <w:r>
+        <w:rPr>
+          <w:b/>
+          <w:bCs/>
+          <w:lang w:val="en-US"/>
+        </w:rPr>
+        <w:t>NET</w:t>
+      </w:r>
+      <w:r>
+        <w:rPr>
+          <w:b/>
+          <w:bCs/>
+          <w:lang w:val="en-US"/>
+        </w:rPr>
+        <w:t xml:space="preserve"> developer</w:t>
+      </w:r>
+    </w:p>
+    <w:p>
+      <w:pPr>
+        <w:ind w:left="284" w:right="50"/>
+        <w:rPr>
+          <w:sz w:val="20"/>
+          <w:szCs w:val="20"/>
+          <w:lang w:val="en-US"/>
+        </w:rPr>
+      </w:pPr>
+      <w:r>
+        <w:rPr>
+          <w:sz w:val="16"/>
+          <w:szCs w:val="16"/>
+          <w:lang w:val="en-US"/>
+        </w:rPr>
+        <w:t>Apr</w:t>
+      </w:r>
+      <w:r>
+        <w:rPr>
+          <w:sz w:val="16"/>
+          <w:szCs w:val="16"/>
+          <w:lang w:val="en-US"/>
+        </w:rPr>
+        <w:t>il</w:t>
+      </w:r>
+      <w:r>
+        <w:rPr>
+          <w:sz w:val="16"/>
+          <w:szCs w:val="16"/>
+          <w:lang w:val="en-US"/>
+        </w:rPr>
+        <w:t xml:space="preserve"> 2017 - Nov</w:t>
+      </w:r>
+      <w:r>
+        <w:rPr>
+          <w:sz w:val="16"/>
+          <w:szCs w:val="16"/>
+          <w:lang w:val="en-US"/>
+        </w:rPr>
+        <w:t>ember</w:t>
+      </w:r>
+      <w:r>
+        <w:rPr>
+          <w:sz w:val="16"/>
+          <w:szCs w:val="16"/>
+          <w:lang w:val="en-US"/>
+        </w:rPr>
+        <w:t xml:space="preserve"> 2018 (1 year 8 months)</w:t>
+      </w:r>
+    </w:p>
+    <w:p>
+      <w:pPr>
+        <w:spacing w:line="300" w:lineRule="auto"/>
+        <w:ind w:left="284" w:right="50"/>
+        <w:rPr>
+          <w:sz w:val="20"/>
+          <w:szCs w:val="20"/>
+          <w:lang w:val="en-US"/>
+        </w:rPr>
+      </w:pPr>
+      <w:r>
+        <w:rPr>
+          <w:b/>
+          <w:bCs/>
+          <w:sz w:val="20"/>
+          <w:szCs w:val="20"/>
+          <w:lang w:val="en-US"/>
+        </w:rPr>
+        <w:t>Moneyveo</w:t>
+      </w:r>
+      <w:r>
+        <w:rPr>
+          <w:b/>
+          <w:sz w:val="20"/>
+          <w:szCs w:val="20"/>
+          <w:lang w:val="en-US"/>
+        </w:rPr>
+        <w:t>.ua</w:t>
+      </w:r>
+    </w:p>
+    <w:p>
+      <w:pPr>
+        <w:spacing w:line="300" w:lineRule="auto"/>
+        <w:ind w:left="284" w:right="50"/>
+        <w:rPr>
+          <w:color w:val="999999"/>
+          <w:sz w:val="16"/>
+          <w:szCs w:val="16"/>
+          <w:lang w:val="en-US"/>
+        </w:rPr>
+      </w:pPr>
+      <w:r>
+        <w:rPr>
+          <w:color w:val="999999"/>
+          <w:sz w:val="16"/>
+          <w:szCs w:val="16"/>
+          <w:lang w:val="en-US"/>
+        </w:rPr>
+        <w:t>Payday loans by online</w:t>
+      </w:r>
+    </w:p>
+    <w:p>
+      <w:pPr>
+        <w:spacing w:line="300" w:lineRule="auto"/>
+        <w:ind w:left="284" w:right="50"/>
+        <w:rPr>
+          <w:sz w:val="20"/>
+          <w:szCs w:val="20"/>
+          <w:lang w:val="en-US"/>
+        </w:rPr>
+      </w:pPr>
+      <w:r>
+        <w:rPr>
+          <w:sz w:val="20"/>
+          <w:szCs w:val="20"/>
+          <w:lang w:val="en-US"/>
+        </w:rPr>
+        <w:t xml:space="preserve">It`s the first mine big employer. The company grew well fast therefore I had </w:t>
+      </w:r>
+      <w:r>
+        <w:rPr>
+          <w:sz w:val="20"/>
+          <w:szCs w:val="20"/>
+          <w:lang w:val="en-US"/>
+        </w:rPr>
+        <w:t>opportunit</w:t>
+      </w:r>
+      <w:r>
+        <w:rPr>
+          <w:sz w:val="20"/>
+          <w:szCs w:val="20"/>
+          <w:lang w:val="en-US"/>
+        </w:rPr>
+        <w:t>y</w:t>
+      </w:r>
+      <w:r>
+        <w:rPr>
+          <w:sz w:val="20"/>
+          <w:szCs w:val="20"/>
+          <w:lang w:val="en-US"/>
+        </w:rPr>
+        <w:t xml:space="preserve"> to fix performance bottlenecks, to develop interesting features and to fix some strange bugs, etc.</w:t>
+      </w:r>
+    </w:p>
+    <w:p>
+      <w:pPr>
+        <w:spacing w:line="300" w:lineRule="auto"/>
+        <w:ind w:left="284" w:right="50"/>
+        <w:rPr>
+          <w:sz w:val="20"/>
+          <w:szCs w:val="20"/>
+          <w:lang w:val="en-US"/>
+        </w:rPr>
+      </w:pPr>
+    </w:p>
+    <w:p>
+      <w:pPr>
+        <w:spacing w:line="300" w:lineRule="auto"/>
+        <w:ind w:left="284" w:right="50"/>
+        <w:rPr>
+          <w:sz w:val="20"/>
+          <w:szCs w:val="20"/>
+          <w:lang w:val="en-US"/>
+        </w:rPr>
+      </w:pPr>
+      <w:r>
+        <w:rPr>
+          <w:sz w:val="20"/>
+          <w:szCs w:val="20"/>
+          <w:lang w:val="en-US"/>
+        </w:rPr>
+        <w:t>Technologies</w:t>
+      </w:r>
+      <w:r>
+        <w:rPr>
+          <w:sz w:val="20"/>
+          <w:szCs w:val="20"/>
+          <w:lang w:val="en-US"/>
+        </w:rPr>
+        <w:t xml:space="preserve">: </w:t>
+      </w:r>
+      <w:r>
+        <w:rPr>
+          <w:sz w:val="20"/>
+          <w:szCs w:val="20"/>
+          <w:lang w:val="en-US"/>
+        </w:rPr>
+        <w:t>NET</w:t>
+      </w:r>
+      <w:r>
+        <w:rPr>
+          <w:sz w:val="20"/>
+          <w:szCs w:val="20"/>
+          <w:lang w:val="en-US"/>
+        </w:rPr>
+        <w:t xml:space="preserve"> 4.7.1, ASP MVC, ASP Web API, </w:t>
+      </w:r>
+      <w:proofErr w:type="spellStart"/>
+      <w:r>
+        <w:rPr>
+          <w:sz w:val="20"/>
+          <w:szCs w:val="20"/>
+          <w:lang w:val="en-US"/>
+        </w:rPr>
+        <w:t>JQuery</w:t>
+      </w:r>
+      <w:proofErr w:type="spellEnd"/>
+      <w:r>
+        <w:rPr>
+          <w:sz w:val="20"/>
+          <w:szCs w:val="20"/>
+          <w:lang w:val="en-US"/>
+        </w:rPr>
+        <w:t xml:space="preserve">, NHibernate, MS SQL, MongoDB, </w:t>
+      </w:r>
+      <w:proofErr w:type="spellStart"/>
+      <w:r>
+        <w:rPr>
+          <w:sz w:val="20"/>
+          <w:szCs w:val="20"/>
+          <w:lang w:val="en-US"/>
+        </w:rPr>
+        <w:t>DotTrace</w:t>
+      </w:r>
+      <w:proofErr w:type="spellEnd"/>
+      <w:r>
+        <w:rPr>
+          <w:sz w:val="20"/>
+          <w:szCs w:val="20"/>
+          <w:lang w:val="en-US"/>
+        </w:rPr>
+        <w:t xml:space="preserve">, dump </w:t>
+      </w:r>
+      <w:r>
+        <w:rPr>
+          <w:sz w:val="20"/>
+          <w:szCs w:val="20"/>
+          <w:lang w:val="en-US"/>
+        </w:rPr>
+        <w:t>analysis</w:t>
+      </w:r>
+      <w:r>
+        <w:rPr>
+          <w:sz w:val="20"/>
+          <w:szCs w:val="20"/>
+          <w:lang w:val="en-US"/>
+        </w:rPr>
+        <w:t>, AWS Lambda + AWS SES</w:t>
+      </w:r>
+    </w:p>
+    <w:p>
+      <w:pPr>
+        <w:spacing w:line="300" w:lineRule="auto"/>
         <w:ind w:left="400" w:right="200"/>
         <w:rPr>
           <w:sz w:val="20"/>
@@ -1263,525 +2331,6 @@
           <w:lang w:val="en-US"/>
         </w:rPr>
       </w:pPr>
-      <w:r>
-        <w:rPr>
-          <w:sz w:val="16"/>
-          <w:szCs w:val="16"/>
-          <w:lang w:val="en-US"/>
-        </w:rPr>
-        <w:t>Mar</w:t>
-      </w:r>
-      <w:r>
-        <w:rPr>
-          <w:sz w:val="16"/>
-          <w:szCs w:val="16"/>
-          <w:lang w:val="en-US"/>
-        </w:rPr>
-        <w:t>ch</w:t>
-      </w:r>
-      <w:r>
-        <w:rPr>
-          <w:sz w:val="16"/>
-          <w:szCs w:val="16"/>
-          <w:lang w:val="en-US"/>
-        </w:rPr>
-        <w:t xml:space="preserve"> 2019 </w:t>
-      </w:r>
-      <w:r>
-        <w:rPr>
-          <w:sz w:val="16"/>
-          <w:szCs w:val="16"/>
-          <w:lang w:val="en-US"/>
-        </w:rPr>
-        <w:t>–</w:t>
-      </w:r>
-      <w:r>
-        <w:rPr>
-          <w:sz w:val="16"/>
-          <w:szCs w:val="16"/>
-          <w:lang w:val="en-US"/>
-        </w:rPr>
-        <w:t xml:space="preserve"> </w:t>
-      </w:r>
-      <w:r>
-        <w:rPr>
-          <w:sz w:val="16"/>
-          <w:szCs w:val="16"/>
-          <w:lang w:val="en-US"/>
-        </w:rPr>
-        <w:t>May 2020</w:t>
-      </w:r>
-      <w:r>
-        <w:rPr>
-          <w:sz w:val="16"/>
-          <w:szCs w:val="16"/>
-          <w:lang w:val="en-US"/>
-        </w:rPr>
-        <w:t xml:space="preserve"> (1 year </w:t>
-      </w:r>
-      <w:r>
-        <w:rPr>
-          <w:sz w:val="16"/>
-          <w:szCs w:val="16"/>
-          <w:lang w:val="en-US"/>
-        </w:rPr>
-        <w:t>2</w:t>
-      </w:r>
-      <w:r>
-        <w:rPr>
-          <w:sz w:val="16"/>
-          <w:szCs w:val="16"/>
-          <w:lang w:val="en-US"/>
-        </w:rPr>
-        <w:t xml:space="preserve"> months)</w:t>
-      </w:r>
-    </w:p>
-    <w:p>
-      <w:pPr>
-        <w:spacing w:line="300" w:lineRule="auto"/>
-        <w:ind w:left="400" w:right="200"/>
-        <w:rPr>
-          <w:sz w:val="20"/>
-          <w:szCs w:val="20"/>
-          <w:lang w:val="en-US"/>
-        </w:rPr>
-      </w:pPr>
-      <w:r>
-        <w:rPr>
-          <w:b/>
-          <w:bCs/>
-          <w:sz w:val="20"/>
-          <w:szCs w:val="20"/>
-          <w:lang w:val="en-US"/>
-        </w:rPr>
-        <w:t>robota.ua</w:t>
-      </w:r>
-      <w:r>
-        <w:rPr>
-          <w:sz w:val="20"/>
-          <w:szCs w:val="20"/>
-          <w:lang w:val="en-US"/>
-        </w:rPr>
-        <w:t xml:space="preserve"> </w:t>
-      </w:r>
-    </w:p>
-    <w:p>
-      <w:pPr>
-        <w:spacing w:line="300" w:lineRule="auto"/>
-        <w:ind w:left="400" w:right="200"/>
-        <w:rPr>
-          <w:color w:val="999999"/>
-          <w:sz w:val="16"/>
-          <w:szCs w:val="16"/>
-          <w:lang w:val="en-US"/>
-        </w:rPr>
-      </w:pPr>
-      <w:r>
-        <w:rPr>
-          <w:color w:val="999999"/>
-          <w:sz w:val="16"/>
-          <w:szCs w:val="16"/>
-          <w:lang w:val="en-US"/>
-        </w:rPr>
-        <w:t>Job search site</w:t>
-      </w:r>
-    </w:p>
-    <w:p>
-      <w:pPr>
-        <w:spacing w:line="300" w:lineRule="auto"/>
-        <w:ind w:left="400" w:right="200"/>
-        <w:rPr>
-          <w:color w:val="999999"/>
-          <w:sz w:val="16"/>
-          <w:szCs w:val="16"/>
-          <w:lang w:val="en-US"/>
-        </w:rPr>
-      </w:pPr>
-    </w:p>
-    <w:p>
-      <w:pPr>
-        <w:spacing w:line="300" w:lineRule="auto"/>
-        <w:ind w:left="400" w:right="200"/>
-        <w:rPr>
-          <w:bCs/>
-          <w:sz w:val="20"/>
-          <w:szCs w:val="20"/>
-          <w:lang w:val="en-US"/>
-        </w:rPr>
-      </w:pPr>
-      <w:r>
-        <w:rPr>
-          <w:bCs/>
-          <w:sz w:val="20"/>
-          <w:szCs w:val="20"/>
-          <w:lang w:val="en-US"/>
-        </w:rPr>
-        <w:t xml:space="preserve">The company was created 20 years ago. A lot of legacy code has accumulated since. In the development of new functionality, some services </w:t>
-      </w:r>
-      <w:proofErr w:type="gramStart"/>
-      <w:r>
-        <w:rPr>
-          <w:bCs/>
-          <w:sz w:val="20"/>
-          <w:szCs w:val="20"/>
-          <w:lang w:val="en-US"/>
-        </w:rPr>
-        <w:t>was</w:t>
-      </w:r>
-      <w:proofErr w:type="gramEnd"/>
-      <w:r>
-        <w:rPr>
-          <w:bCs/>
-          <w:sz w:val="20"/>
-          <w:szCs w:val="20"/>
-          <w:lang w:val="en-US"/>
-        </w:rPr>
-        <w:t xml:space="preserve"> rewritten and optimized, some services was written from scratch, some services was ported to .NET Core. Such as, one service completes in 3-10 minutes instead of 6 hours before.</w:t>
-      </w:r>
-    </w:p>
-    <w:p>
-      <w:pPr>
-        <w:spacing w:line="300" w:lineRule="auto"/>
-        <w:ind w:left="400" w:right="200"/>
-        <w:rPr>
-          <w:bCs/>
-          <w:sz w:val="20"/>
-          <w:szCs w:val="20"/>
-          <w:lang w:val="en-US"/>
-        </w:rPr>
-      </w:pPr>
-      <w:r>
-        <w:rPr>
-          <w:bCs/>
-          <w:sz w:val="20"/>
-          <w:szCs w:val="20"/>
-          <w:lang w:val="en-US"/>
-        </w:rPr>
-        <w:t xml:space="preserve">I built and integrated a new back-end product for customer service using Kafka and </w:t>
-      </w:r>
-      <w:proofErr w:type="spellStart"/>
-      <w:r>
-        <w:rPr>
-          <w:bCs/>
-          <w:sz w:val="20"/>
-          <w:szCs w:val="20"/>
-          <w:lang w:val="en-US"/>
-        </w:rPr>
-        <w:t>GraphQL</w:t>
-      </w:r>
-      <w:proofErr w:type="spellEnd"/>
-      <w:r>
-        <w:rPr>
-          <w:bCs/>
-          <w:sz w:val="20"/>
-          <w:szCs w:val="20"/>
-          <w:lang w:val="en-US"/>
-        </w:rPr>
-        <w:t>.</w:t>
-      </w:r>
-    </w:p>
-    <w:p>
-      <w:pPr>
-        <w:spacing w:line="300" w:lineRule="auto"/>
-        <w:ind w:left="400" w:right="200"/>
-        <w:rPr>
-          <w:bCs/>
-          <w:sz w:val="20"/>
-          <w:szCs w:val="20"/>
-          <w:lang w:val="en-US"/>
-        </w:rPr>
-      </w:pPr>
-      <w:r>
-        <w:rPr>
-          <w:bCs/>
-          <w:sz w:val="20"/>
-          <w:szCs w:val="20"/>
-          <w:lang w:val="en-US"/>
-        </w:rPr>
-        <w:t xml:space="preserve">Stack: .NET Core, </w:t>
-      </w:r>
-      <w:proofErr w:type="gramStart"/>
-      <w:r>
-        <w:rPr>
-          <w:bCs/>
-          <w:sz w:val="20"/>
-          <w:szCs w:val="20"/>
-          <w:lang w:val="en-US"/>
-        </w:rPr>
-        <w:t>.NET  Framework</w:t>
-      </w:r>
-      <w:proofErr w:type="gramEnd"/>
-      <w:r>
-        <w:rPr>
-          <w:bCs/>
-          <w:sz w:val="20"/>
-          <w:szCs w:val="20"/>
-          <w:lang w:val="en-US"/>
-        </w:rPr>
-        <w:t>, ASP Web API, Swagger, Identity Server, Dapper, MS SQL, Elasticsearch, Redis, Kafka, Google Cloud Kubernetes, Azure Application Insights, CI - Bitbucket, CD – Octopus</w:t>
-      </w:r>
-    </w:p>
-    <w:p>
-      <w:pPr>
-        <w:spacing w:line="300" w:lineRule="auto"/>
-        <w:ind w:left="400" w:right="200"/>
-        <w:rPr>
-          <w:sz w:val="20"/>
-          <w:szCs w:val="20"/>
-          <w:lang w:val="en-US"/>
-        </w:rPr>
-      </w:pPr>
-    </w:p>
-    <w:p>
-      <w:pPr>
-        <w:spacing w:line="300" w:lineRule="auto"/>
-        <w:ind w:left="400" w:right="200"/>
-        <w:rPr>
-          <w:lang w:val="en-US"/>
-        </w:rPr>
-      </w:pPr>
-      <w:r>
-        <w:rPr>
-          <w:b/>
-          <w:bCs/>
-          <w:lang w:val="en-US"/>
-        </w:rPr>
-        <w:t>.NET developer</w:t>
-      </w:r>
-    </w:p>
-    <w:p>
-      <w:pPr>
-        <w:ind w:left="400" w:right="200"/>
-        <w:rPr>
-          <w:sz w:val="20"/>
-          <w:szCs w:val="20"/>
-          <w:lang w:val="en-US"/>
-        </w:rPr>
-      </w:pPr>
-      <w:r>
-        <w:rPr>
-          <w:sz w:val="16"/>
-          <w:szCs w:val="16"/>
-          <w:lang w:val="en-US"/>
-        </w:rPr>
-        <w:t>Apr</w:t>
-      </w:r>
-      <w:r>
-        <w:rPr>
-          <w:sz w:val="16"/>
-          <w:szCs w:val="16"/>
-          <w:lang w:val="en-US"/>
-        </w:rPr>
-        <w:t>il</w:t>
-      </w:r>
-      <w:r>
-        <w:rPr>
-          <w:sz w:val="16"/>
-          <w:szCs w:val="16"/>
-          <w:lang w:val="en-US"/>
-        </w:rPr>
-        <w:t xml:space="preserve"> 2017 - Nov</w:t>
-      </w:r>
-      <w:r>
-        <w:rPr>
-          <w:sz w:val="16"/>
-          <w:szCs w:val="16"/>
-          <w:lang w:val="en-US"/>
-        </w:rPr>
-        <w:t>ember</w:t>
-      </w:r>
-      <w:r>
-        <w:rPr>
-          <w:sz w:val="16"/>
-          <w:szCs w:val="16"/>
-          <w:lang w:val="en-US"/>
-        </w:rPr>
-        <w:t xml:space="preserve"> 2018 (1 year 8 months)</w:t>
-      </w:r>
-    </w:p>
-    <w:p>
-      <w:pPr>
-        <w:spacing w:line="300" w:lineRule="auto"/>
-        <w:ind w:left="400" w:right="200"/>
-        <w:rPr>
-          <w:sz w:val="20"/>
-          <w:szCs w:val="20"/>
-          <w:lang w:val="en-US"/>
-        </w:rPr>
-      </w:pPr>
-      <w:proofErr w:type="spellStart"/>
-      <w:r>
-        <w:rPr>
-          <w:b/>
-          <w:bCs/>
-          <w:sz w:val="20"/>
-          <w:szCs w:val="20"/>
-          <w:lang w:val="en-US"/>
-        </w:rPr>
-        <w:t>Moneyveo</w:t>
-      </w:r>
-      <w:proofErr w:type="spellEnd"/>
-      <w:r>
-        <w:rPr>
-          <w:sz w:val="20"/>
-          <w:szCs w:val="20"/>
-          <w:lang w:val="en-US"/>
-        </w:rPr>
-        <w:t xml:space="preserve"> </w:t>
-      </w:r>
-    </w:p>
-    <w:p>
-      <w:pPr>
-        <w:spacing w:line="300" w:lineRule="auto"/>
-        <w:ind w:left="400" w:right="200"/>
-        <w:rPr>
-          <w:color w:val="999999"/>
-          <w:sz w:val="16"/>
-          <w:szCs w:val="16"/>
-          <w:lang w:val="en-US"/>
-        </w:rPr>
-      </w:pPr>
-      <w:r>
-        <w:rPr>
-          <w:color w:val="999999"/>
-          <w:sz w:val="16"/>
-          <w:szCs w:val="16"/>
-          <w:lang w:val="en-US"/>
-        </w:rPr>
-        <w:t>Payday loans by online</w:t>
-      </w:r>
-    </w:p>
-    <w:p>
-      <w:pPr>
-        <w:spacing w:line="300" w:lineRule="auto"/>
-        <w:ind w:left="400" w:right="200"/>
-        <w:rPr>
-          <w:color w:val="999999"/>
-          <w:sz w:val="16"/>
-          <w:szCs w:val="16"/>
-          <w:lang w:val="en-US"/>
-        </w:rPr>
-      </w:pPr>
-    </w:p>
-    <w:p>
-      <w:pPr>
-        <w:spacing w:line="300" w:lineRule="auto"/>
-        <w:ind w:left="400" w:right="200"/>
-        <w:rPr>
-          <w:sz w:val="20"/>
-          <w:szCs w:val="20"/>
-          <w:lang w:val="en-US"/>
-        </w:rPr>
-      </w:pPr>
-      <w:r>
-        <w:rPr>
-          <w:sz w:val="20"/>
-          <w:szCs w:val="20"/>
-          <w:lang w:val="en-US"/>
-        </w:rPr>
-        <w:t xml:space="preserve">It`s the first mine big employer. The company grew well fast therefore I had </w:t>
-      </w:r>
-      <w:proofErr w:type="spellStart"/>
-      <w:r>
-        <w:rPr>
-          <w:sz w:val="20"/>
-          <w:szCs w:val="20"/>
-          <w:lang w:val="en-US"/>
-        </w:rPr>
-        <w:t>opportunites</w:t>
-      </w:r>
-      <w:proofErr w:type="spellEnd"/>
-      <w:r>
-        <w:rPr>
-          <w:sz w:val="20"/>
-          <w:szCs w:val="20"/>
-          <w:lang w:val="en-US"/>
-        </w:rPr>
-        <w:t xml:space="preserve"> to fix performance bottlenecks, to develop interesting features and to fix some strange bugs, etc.</w:t>
-      </w:r>
-    </w:p>
-    <w:p>
-      <w:pPr>
-        <w:spacing w:line="300" w:lineRule="auto"/>
-        <w:ind w:left="400" w:right="200"/>
-        <w:rPr>
-          <w:sz w:val="20"/>
-          <w:szCs w:val="20"/>
-          <w:lang w:val="en-US"/>
-        </w:rPr>
-      </w:pPr>
-      <w:proofErr w:type="spellStart"/>
-      <w:r>
-        <w:rPr>
-          <w:sz w:val="20"/>
-          <w:szCs w:val="20"/>
-          <w:lang w:val="en-US"/>
-        </w:rPr>
-        <w:t>Technolgies</w:t>
-      </w:r>
-      <w:proofErr w:type="spellEnd"/>
-      <w:r>
-        <w:rPr>
-          <w:sz w:val="20"/>
-          <w:szCs w:val="20"/>
-          <w:lang w:val="en-US"/>
-        </w:rPr>
-        <w:t xml:space="preserve">: NET 4.7.1, ASP MVC, ASP Web API, </w:t>
-      </w:r>
-      <w:proofErr w:type="spellStart"/>
-      <w:r>
-        <w:rPr>
-          <w:sz w:val="20"/>
-          <w:szCs w:val="20"/>
-          <w:lang w:val="en-US"/>
-        </w:rPr>
-        <w:t>JQuery</w:t>
-      </w:r>
-      <w:proofErr w:type="spellEnd"/>
-      <w:r>
-        <w:rPr>
-          <w:sz w:val="20"/>
-          <w:szCs w:val="20"/>
-          <w:lang w:val="en-US"/>
-        </w:rPr>
-        <w:t xml:space="preserve">, NHibernate, MS SQL, MongoDB, </w:t>
-      </w:r>
-      <w:proofErr w:type="spellStart"/>
-      <w:r>
-        <w:rPr>
-          <w:sz w:val="20"/>
-          <w:szCs w:val="20"/>
-          <w:lang w:val="en-US"/>
-        </w:rPr>
-        <w:t>DotTrace</w:t>
-      </w:r>
-      <w:proofErr w:type="spellEnd"/>
-      <w:r>
-        <w:rPr>
-          <w:sz w:val="20"/>
-          <w:szCs w:val="20"/>
-          <w:lang w:val="en-US"/>
-        </w:rPr>
-        <w:t xml:space="preserve">, dump </w:t>
-      </w:r>
-      <w:proofErr w:type="spellStart"/>
-      <w:r>
-        <w:rPr>
-          <w:sz w:val="20"/>
-          <w:szCs w:val="20"/>
-          <w:lang w:val="en-US"/>
-        </w:rPr>
-        <w:t>analisys</w:t>
-      </w:r>
-      <w:proofErr w:type="spellEnd"/>
-      <w:r>
-        <w:rPr>
-          <w:sz w:val="20"/>
-          <w:szCs w:val="20"/>
-          <w:lang w:val="en-US"/>
-        </w:rPr>
-        <w:t>, AWS Lambda + AWS SES</w:t>
-      </w:r>
     </w:p>
     <w:p>
       <w:pPr>
@@ -1925,6 +2474,17 @@
     </w:p>
     <w:p>
       <w:pPr>
+        <w:spacing w:line="300" w:lineRule="auto"/>
+        <w:ind w:left="400" w:right="200"/>
+        <w:rPr>
+          <w:sz w:val="20"/>
+          <w:szCs w:val="20"/>
+          <w:lang w:val="en-US"/>
+        </w:rPr>
+      </w:pPr>
+    </w:p>
+    <w:p>
+      <w:pPr>
         <w:rPr>
           <w:sz w:val="20"/>
           <w:szCs w:val="20"/>
@@ -2073,6 +2633,7 @@
       </w:r>
     </w:p>
     <w:sectPr>
+      <w:footerReference w:type="default" r:id="rId8"/>
       <w:pgSz w:w="12240" w:h="15840"/>
       <w:pgMar w:top="850" w:right="850" w:bottom="850" w:left="1417" w:header="708" w:footer="708" w:gutter="0"/>
       <w:cols w:space="720"/>
@@ -2099,6 +2660,52 @@
     </w:p>
   </w:endnote>
 </w:endnotes>
+</file>
+
+<file path=word/footer1.xml><?xml version="1.0" encoding="utf-8"?>
+<w:ftr xmlns:wpc="http://schemas.microsoft.com/office/word/2010/wordprocessingCanvas" xmlns:cx="http://schemas.microsoft.com/office/drawing/2014/chartex" xmlns:cx1="http://schemas.microsoft.com/office/drawing/2015/9/8/chartex" xmlns:cx2="http://schemas.microsoft.com/office/drawing/2015/10/21/chartex" xmlns:cx3="http://schemas.microsoft.com/office/drawing/2016/5/9/chartex" xmlns:cx4="http://schemas.microsoft.com/office/drawing/2016/5/10/chartex" xmlns:cx5="http://schemas.microsoft.com/office/drawing/2016/5/11/chartex" xmlns:cx6="http://schemas.microsoft.com/office/drawing/2016/5/12/chartex" xmlns:cx7="http://schemas.microsoft.com/office/drawing/2016/5/13/chartex" xmlns:cx8="http://schemas.microsoft.com/office/drawing/2016/5/14/chartex" xmlns:mc="http://schemas.openxmlformats.org/markup-compatibility/2006" xmlns:aink="http://schemas.microsoft.com/office/drawing/2016/ink" xmlns:am3d="http://schemas.microsoft.com/office/drawing/2017/model3d" xmlns:o="urn:schemas-microsoft-com:office:office" xmlns:r="http://schemas.openxmlformats.org/officeDocument/2006/relationships" xmlns:m="http://schemas.openxmlformats.org/officeDocument/2006/math" xmlns:v="urn:schemas-microsoft-com:vml" xmlns:wp14="http://schemas.microsoft.com/office/word/2010/wordprocessingDrawing" xmlns:wp="http://schemas.openxmlformats.org/drawingml/2006/wordprocessingDrawing" xmlns:w10="urn:schemas-microsoft-com:office:word" xmlns:w="http://schemas.openxmlformats.org/wordprocessingml/2006/main" xmlns:w14="http://schemas.microsoft.com/office/word/2010/wordml" xmlns:w15="http://schemas.microsoft.com/office/word/2012/wordml" xmlns:w16cid="http://schemas.microsoft.com/office/word/2016/wordml/cid" xmlns:w16se="http://schemas.microsoft.com/office/word/2015/wordml/symex" xmlns:wpg="http://schemas.microsoft.com/office/word/2010/wordprocessingGroup" xmlns:wpi="http://schemas.microsoft.com/office/word/2010/wordprocessingInk" xmlns:wne="http://schemas.microsoft.com/office/word/2006/wordml" xmlns:wps="http://schemas.microsoft.com/office/word/2010/wordprocessingShape" mc:Ignorable="w14 w15 w16se w16cid wp14">
+  <w:sdt>
+    <w:sdtPr>
+      <w:id w:val="-1292444726"/>
+      <w:docPartObj>
+        <w:docPartGallery w:val="Page Numbers (Bottom of Page)"/>
+        <w:docPartUnique/>
+      </w:docPartObj>
+    </w:sdtPr>
+    <w:sdtEndPr/>
+    <w:sdtContent>
+      <w:p>
+        <w:pPr>
+          <w:pStyle w:val="a8"/>
+          <w:jc w:val="right"/>
+        </w:pPr>
+        <w:r>
+          <w:fldChar w:fldCharType="begin"/>
+        </w:r>
+        <w:r>
+          <w:instrText>PAGE   \* MERGEFORMAT</w:instrText>
+        </w:r>
+        <w:r>
+          <w:fldChar w:fldCharType="separate"/>
+        </w:r>
+        <w:r>
+          <w:rPr>
+            <w:lang w:val="ru-RU"/>
+          </w:rPr>
+          <w:t>2</w:t>
+        </w:r>
+        <w:r>
+          <w:fldChar w:fldCharType="end"/>
+        </w:r>
+      </w:p>
+    </w:sdtContent>
+  </w:sdt>
+  <w:p>
+    <w:pPr>
+      <w:pStyle w:val="a8"/>
+    </w:pPr>
+  </w:p>
+</w:ftr>
 </file>
 
 <file path=word/footnotes.xml><?xml version="1.0" encoding="utf-8"?>
@@ -2517,6 +3124,7 @@
   <w:style w:type="paragraph" w:default="1" w:styleId="a">
     <w:name w:val="Normal"/>
     <w:qFormat/>
+    <w:rsid w:val="00907F4D"/>
     <w:pPr>
       <w:widowControl w:val="0"/>
       <w:autoSpaceDE w:val="0"/>
@@ -2695,6 +3303,60 @@
     <w:rPr>
       <w:rFonts w:cs="Times New Roman"/>
       <w:vertAlign w:val="superscript"/>
+    </w:rPr>
+  </w:style>
+  <w:style w:type="paragraph" w:styleId="a6">
+    <w:name w:val="header"/>
+    <w:basedOn w:val="a"/>
+    <w:link w:val="a7"/>
+    <w:uiPriority w:val="99"/>
+    <w:unhideWhenUsed/>
+    <w:rsid w:val="00895B6B"/>
+    <w:pPr>
+      <w:tabs>
+        <w:tab w:val="center" w:pos="4677"/>
+        <w:tab w:val="right" w:pos="9355"/>
+      </w:tabs>
+    </w:pPr>
+  </w:style>
+  <w:style w:type="character" w:customStyle="1" w:styleId="a7">
+    <w:name w:val="Верхний колонтитул Знак"/>
+    <w:basedOn w:val="a0"/>
+    <w:link w:val="a6"/>
+    <w:uiPriority w:val="99"/>
+    <w:rsid w:val="00895B6B"/>
+    <w:rPr>
+      <w:rFonts w:ascii="Arial" w:hAnsi="Arial" w:cs="Arial"/>
+      <w:sz w:val="24"/>
+      <w:szCs w:val="24"/>
+      <w:lang w:val="uk-UA" w:eastAsia="uk-UA"/>
+    </w:rPr>
+  </w:style>
+  <w:style w:type="paragraph" w:styleId="a8">
+    <w:name w:val="footer"/>
+    <w:basedOn w:val="a"/>
+    <w:link w:val="a9"/>
+    <w:uiPriority w:val="99"/>
+    <w:unhideWhenUsed/>
+    <w:rsid w:val="00895B6B"/>
+    <w:pPr>
+      <w:tabs>
+        <w:tab w:val="center" w:pos="4677"/>
+        <w:tab w:val="right" w:pos="9355"/>
+      </w:tabs>
+    </w:pPr>
+  </w:style>
+  <w:style w:type="character" w:customStyle="1" w:styleId="a9">
+    <w:name w:val="Нижний колонтитул Знак"/>
+    <w:basedOn w:val="a0"/>
+    <w:link w:val="a8"/>
+    <w:uiPriority w:val="99"/>
+    <w:rsid w:val="00895B6B"/>
+    <w:rPr>
+      <w:rFonts w:ascii="Arial" w:hAnsi="Arial" w:cs="Arial"/>
+      <w:sz w:val="24"/>
+      <w:szCs w:val="24"/>
+      <w:lang w:val="uk-UA" w:eastAsia="uk-UA"/>
     </w:rPr>
   </w:style>
 </w:styles>
@@ -2966,7 +3628,7 @@
 </file>
 
 <file path=customXml/itemProps1.xml><?xml version="1.0" encoding="utf-8"?>
-<ds:datastoreItem xmlns:ds="http://schemas.openxmlformats.org/officeDocument/2006/customXml" ds:itemID="{6C643E39-6C91-4ABB-B7A7-3C7F21608E24}">
+<ds:datastoreItem xmlns:ds="http://schemas.openxmlformats.org/officeDocument/2006/customXml" ds:itemID="{09DA8143-B9D4-46D0-9B89-3F629A888C8F}">
   <ds:schemaRefs>
     <ds:schemaRef ds:uri="http://schemas.openxmlformats.org/officeDocument/2006/bibliography"/>
   </ds:schemaRefs>
